--- a/Progress Report/Progress Report (Autosaved).docx
+++ b/Progress Report/Progress Report (Autosaved).docx
@@ -195,21 +195,7 @@
         <w:rPr>
           <w:rFonts w:ascii="Times New Roman" w:eastAsia="Times New Roman" w:hAnsi="Times New Roman" w:cs="Times New Roman"/>
         </w:rPr>
-        <w:t xml:space="preserve">In order to interface with the ultrasonic sensor and process returning signals, an embedded system of a microcontroller, transducer, and ultrasonic senor is needed. Due to specific operating settings (voltage, current, </w:t>
-      </w:r>
-      <w:proofErr w:type="spellStart"/>
-      <w:r>
-        <w:rPr>
-          <w:rFonts w:ascii="Times New Roman" w:eastAsia="Times New Roman" w:hAnsi="Times New Roman" w:cs="Times New Roman"/>
-        </w:rPr>
-        <w:t>etc</w:t>
-      </w:r>
-      <w:proofErr w:type="spellEnd"/>
-      <w:r>
-        <w:rPr>
-          <w:rFonts w:ascii="Times New Roman" w:eastAsia="Times New Roman" w:hAnsi="Times New Roman" w:cs="Times New Roman"/>
-        </w:rPr>
-        <w:t>) a step-up transformer is needed between PGA460 and ultrasonic sensor. Listed below are summary of specifications of PGA460 and Murata ultrasonic sensor.</w:t>
+        <w:t>In order to interface with the ultrasonic sensor and process returning signals, an embedded system of a microcontroller, transducer, and ultrasonic senor is needed. Due to specific operating settings (voltage, current, etc) a step-up transformer is needed between PGA460 and ultrasonic sensor. Listed below are summary of specifications of PGA460 and Murata ultrasonic sensor.</w:t>
       </w:r>
     </w:p>
     <w:p>
@@ -233,19 +219,11 @@
           <w:rFonts w:ascii="Times New Roman" w:eastAsia="Times New Roman" w:hAnsi="Times New Roman" w:cs="Times New Roman"/>
         </w:rPr>
       </w:pPr>
-      <w:proofErr w:type="gramStart"/>
-      <w:r>
-        <w:rPr>
-          <w:rFonts w:ascii="Times New Roman" w:eastAsia="Times New Roman" w:hAnsi="Times New Roman" w:cs="Times New Roman"/>
-        </w:rPr>
-        <w:t>Vin</w:t>
-      </w:r>
-      <w:proofErr w:type="gramEnd"/>
-      <w:r>
-        <w:rPr>
-          <w:rFonts w:ascii="Times New Roman" w:eastAsia="Times New Roman" w:hAnsi="Times New Roman" w:cs="Times New Roman"/>
-        </w:rPr>
-        <w:t>; 6-28V, optimum 7.4 V</w:t>
+      <w:r>
+        <w:rPr>
+          <w:rFonts w:ascii="Times New Roman" w:eastAsia="Times New Roman" w:hAnsi="Times New Roman" w:cs="Times New Roman"/>
+        </w:rPr>
+        <w:t>Vin; 6-28V, optimum 7.4 V</w:t>
       </w:r>
     </w:p>
     <w:p>
@@ -367,19 +345,11 @@
           <w:rFonts w:ascii="Times New Roman" w:eastAsia="Times New Roman" w:hAnsi="Times New Roman" w:cs="Times New Roman"/>
         </w:rPr>
       </w:pPr>
-      <w:proofErr w:type="gramStart"/>
-      <w:r>
-        <w:rPr>
-          <w:rFonts w:ascii="Times New Roman" w:eastAsia="Times New Roman" w:hAnsi="Times New Roman" w:cs="Times New Roman"/>
-        </w:rPr>
-        <w:t>Vin</w:t>
-      </w:r>
-      <w:proofErr w:type="gramEnd"/>
-      <w:r>
-        <w:rPr>
-          <w:rFonts w:ascii="Times New Roman" w:eastAsia="Times New Roman" w:hAnsi="Times New Roman" w:cs="Times New Roman"/>
-        </w:rPr>
-        <w:t>: 80-120Vpp (&lt;20 pulses per second)</w:t>
+      <w:r>
+        <w:rPr>
+          <w:rFonts w:ascii="Times New Roman" w:eastAsia="Times New Roman" w:hAnsi="Times New Roman" w:cs="Times New Roman"/>
+        </w:rPr>
+        <w:t>Vin: 80-120Vpp (&lt;20 pulses per second)</w:t>
       </w:r>
     </w:p>
     <w:p>
@@ -641,89 +611,54 @@
           <w:rFonts w:ascii="Times New Roman" w:eastAsia="Times New Roman" w:hAnsi="Times New Roman" w:cs="Times New Roman"/>
         </w:rPr>
       </w:pPr>
-      <w:r>
-        <w:rPr>
-          <w:rFonts w:ascii="Times New Roman" w:eastAsia="Times New Roman" w:hAnsi="Times New Roman" w:cs="Times New Roman"/>
-        </w:rPr>
-        <w:t>Initialization of PGA460</w:t>
-      </w:r>
-    </w:p>
-    <w:p>
-      <w:pPr>
-        <w:pStyle w:val="ListParagraph"/>
-        <w:numPr>
-          <w:ilvl w:val="0"/>
-          <w:numId w:val="1"/>
-        </w:numPr>
-        <w:rPr>
-          <w:rFonts w:ascii="Times New Roman" w:hAnsi="Times New Roman" w:cs="Times New Roman"/>
-        </w:rPr>
-      </w:pPr>
-      <w:r>
-        <w:rPr>
-          <w:rFonts w:ascii="Times New Roman" w:eastAsia="Times New Roman" w:hAnsi="Times New Roman" w:cs="Times New Roman"/>
-        </w:rPr>
-        <w:t>Register configuration settings for threshold values</w:t>
-      </w:r>
-    </w:p>
-    <w:p>
-      <w:pPr>
-        <w:pStyle w:val="ListParagraph"/>
-        <w:numPr>
-          <w:ilvl w:val="0"/>
-          <w:numId w:val="1"/>
-        </w:numPr>
-        <w:rPr>
-          <w:rFonts w:ascii="Times New Roman" w:hAnsi="Times New Roman" w:cs="Times New Roman"/>
-        </w:rPr>
-      </w:pPr>
-      <w:r>
-        <w:rPr>
-          <w:rFonts w:ascii="Times New Roman" w:eastAsia="Times New Roman" w:hAnsi="Times New Roman" w:cs="Times New Roman"/>
-        </w:rPr>
-        <w:t>Upon power boot or power cycle, commit configuration settings</w:t>
-      </w:r>
-    </w:p>
-    <w:p>
-      <w:pPr>
-        <w:rPr>
-          <w:rFonts w:ascii="Times New Roman" w:eastAsia="Times New Roman" w:hAnsi="Times New Roman" w:cs="Times New Roman"/>
-        </w:rPr>
-      </w:pPr>
-    </w:p>
-    <w:p>
-      <w:pPr>
-        <w:rPr>
-          <w:rFonts w:ascii="Times New Roman" w:eastAsia="Times New Roman" w:hAnsi="Times New Roman" w:cs="Times New Roman"/>
-        </w:rPr>
-      </w:pPr>
-      <w:r>
-        <w:rPr>
-          <w:rFonts w:ascii="Times New Roman" w:eastAsia="Times New Roman" w:hAnsi="Times New Roman" w:cs="Times New Roman"/>
-        </w:rPr>
-        <w:t>Hardware Wiring</w:t>
-      </w:r>
-    </w:p>
-    <w:p>
-      <w:pPr>
-        <w:rPr>
-          <w:rFonts w:ascii="Times New Roman" w:hAnsi="Times New Roman" w:cs="Times New Roman"/>
-        </w:rPr>
-      </w:pPr>
-      <w:r>
-        <w:rPr>
-          <w:rFonts w:ascii="Times New Roman" w:hAnsi="Times New Roman" w:cs="Times New Roman"/>
-        </w:rPr>
-        <w:t xml:space="preserve">PGA460 </w:t>
-      </w:r>
-      <w:proofErr w:type="spellStart"/>
-      <w:r>
-        <w:rPr>
-          <w:rFonts w:ascii="Times New Roman" w:hAnsi="Times New Roman" w:cs="Times New Roman"/>
-        </w:rPr>
-        <w:t>Pinout</w:t>
-      </w:r>
-      <w:proofErr w:type="spellEnd"/>
+    </w:p>
+    <w:p>
+      <w:pPr>
+        <w:rPr>
+          <w:rFonts w:ascii="Times New Roman" w:eastAsia="Times New Roman" w:hAnsi="Times New Roman" w:cs="Times New Roman"/>
+        </w:rPr>
+      </w:pPr>
+      <w:r>
+        <w:rPr>
+          <w:rFonts w:ascii="Times New Roman" w:eastAsia="Times New Roman" w:hAnsi="Times New Roman" w:cs="Times New Roman"/>
+        </w:rPr>
+        <w:br w:type="page"/>
+      </w:r>
+    </w:p>
+    <w:p>
+      <w:pPr>
+        <w:rPr>
+          <w:rFonts w:ascii="Times New Roman" w:eastAsia="Times New Roman" w:hAnsi="Times New Roman" w:cs="Times New Roman"/>
+          <w:b/>
+        </w:rPr>
+      </w:pPr>
+      <w:r>
+        <w:rPr>
+          <w:rFonts w:ascii="Times New Roman" w:eastAsia="Times New Roman" w:hAnsi="Times New Roman" w:cs="Times New Roman"/>
+          <w:b/>
+        </w:rPr>
+        <w:lastRenderedPageBreak/>
+        <w:t>HARDWARE GUIDE</w:t>
+      </w:r>
+    </w:p>
+    <w:p>
+      <w:pPr>
+        <w:rPr>
+          <w:rFonts w:ascii="Times New Roman" w:hAnsi="Times New Roman" w:cs="Times New Roman"/>
+          <w:b/>
+          <w:i/>
+          <w:u w:val="single"/>
+        </w:rPr>
+      </w:pPr>
+      <w:r>
+        <w:rPr>
+          <w:rFonts w:ascii="Times New Roman" w:hAnsi="Times New Roman" w:cs="Times New Roman"/>
+          <w:b/>
+          <w:i/>
+          <w:u w:val="single"/>
+        </w:rPr>
+        <w:t>PGA460 Pinout</w:t>
+      </w:r>
     </w:p>
     <w:p>
       <w:pPr>
@@ -737,7 +672,6 @@
           <w:rFonts w:ascii="Times New Roman" w:hAnsi="Times New Roman" w:cs="Times New Roman"/>
           <w:noProof/>
         </w:rPr>
-        <w:lastRenderedPageBreak/>
         <w:drawing>
           <wp:inline distT="0" distB="0" distL="0" distR="0" wp14:anchorId="326B158D" wp14:editId="2A816B11">
             <wp:extent cx="3320851" cy="2867025"/>
@@ -786,11 +720,17 @@
         <w:jc w:val="both"/>
         <w:rPr>
           <w:rFonts w:ascii="Times New Roman" w:hAnsi="Times New Roman" w:cs="Times New Roman"/>
-        </w:rPr>
-      </w:pPr>
-      <w:r>
-        <w:rPr>
-          <w:rFonts w:ascii="Times New Roman" w:hAnsi="Times New Roman" w:cs="Times New Roman"/>
+          <w:b/>
+          <w:i/>
+          <w:u w:val="single"/>
+        </w:rPr>
+      </w:pPr>
+      <w:r>
+        <w:rPr>
+          <w:rFonts w:ascii="Times New Roman" w:hAnsi="Times New Roman" w:cs="Times New Roman"/>
+          <w:b/>
+          <w:i/>
+          <w:u w:val="single"/>
         </w:rPr>
         <w:t>Direct-driven Schematics</w:t>
       </w:r>
@@ -877,12 +817,19 @@
       <w:pPr>
         <w:rPr>
           <w:rFonts w:ascii="Times New Roman" w:hAnsi="Times New Roman" w:cs="Times New Roman"/>
-        </w:rPr>
-      </w:pPr>
-      <w:r>
-        <w:rPr>
-          <w:rFonts w:ascii="Times New Roman" w:hAnsi="Times New Roman" w:cs="Times New Roman"/>
-        </w:rPr>
+          <w:b/>
+          <w:i/>
+          <w:u w:val="single"/>
+        </w:rPr>
+      </w:pPr>
+      <w:r>
+        <w:rPr>
+          <w:rFonts w:ascii="Times New Roman" w:hAnsi="Times New Roman" w:cs="Times New Roman"/>
+          <w:b/>
+          <w:i/>
+          <w:u w:val="single"/>
+        </w:rPr>
+        <w:lastRenderedPageBreak/>
         <w:t>Transformer-driven Schematics</w:t>
       </w:r>
     </w:p>
@@ -1114,23 +1061,13 @@
           <w:i/>
         </w:rPr>
       </w:pPr>
-      <w:proofErr w:type="spellStart"/>
       <w:r>
         <w:rPr>
           <w:rFonts w:ascii="Times New Roman" w:hAnsi="Times New Roman" w:cs="Times New Roman"/>
           <w:b/>
           <w:i/>
         </w:rPr>
-        <w:t>Energia</w:t>
-      </w:r>
-      <w:proofErr w:type="spellEnd"/>
-      <w:r>
-        <w:rPr>
-          <w:rFonts w:ascii="Times New Roman" w:hAnsi="Times New Roman" w:cs="Times New Roman"/>
-          <w:b/>
-          <w:i/>
-        </w:rPr>
-        <w:t xml:space="preserve"> Library and Example Code</w:t>
+        <w:t>Energia Library and Example Code</w:t>
       </w:r>
     </w:p>
     <w:p>
@@ -1176,21 +1113,7 @@
         <w:rPr>
           <w:rFonts w:ascii="Times New Roman" w:hAnsi="Times New Roman" w:cs="Times New Roman"/>
         </w:rPr>
-        <w:t xml:space="preserve">available in the downloadable </w:t>
-      </w:r>
-      <w:proofErr w:type="spellStart"/>
-      <w:r>
-        <w:rPr>
-          <w:rFonts w:ascii="Times New Roman" w:hAnsi="Times New Roman" w:cs="Times New Roman"/>
-        </w:rPr>
-        <w:t>Energia</w:t>
-      </w:r>
-      <w:proofErr w:type="spellEnd"/>
-      <w:r>
-        <w:rPr>
-          <w:rFonts w:ascii="Times New Roman" w:hAnsi="Times New Roman" w:cs="Times New Roman"/>
-        </w:rPr>
-        <w:t xml:space="preserve"> Library example, which can be ported into the Arduino IDE Library and requires commenting out </w:t>
+        <w:t xml:space="preserve">available in the downloadable Energia Library example, which can be ported into the Arduino IDE Library and requires commenting out </w:t>
       </w:r>
       <w:r>
         <w:rPr>
@@ -1211,99 +1134,84 @@
           <w:rFonts w:ascii="Times New Roman" w:hAnsi="Times New Roman" w:cs="Times New Roman"/>
           <w:color w:val="A31515"/>
         </w:rPr>
-        <w:t>"</w:t>
-      </w:r>
-      <w:proofErr w:type="spellStart"/>
+        <w:t>"Energia.h"</w:t>
+      </w:r>
+      <w:r>
+        <w:rPr>
+          <w:rFonts w:ascii="Times New Roman" w:hAnsi="Times New Roman" w:cs="Times New Roman"/>
+        </w:rPr>
+        <w:t xml:space="preserve">to make the code </w:t>
+      </w:r>
+      <w:r>
+        <w:rPr>
+          <w:rFonts w:ascii="Times New Roman" w:hAnsi="Times New Roman" w:cs="Times New Roman"/>
+        </w:rPr>
+        <w:t>compilable</w:t>
+      </w:r>
+      <w:r>
+        <w:rPr>
+          <w:rFonts w:ascii="Times New Roman" w:hAnsi="Times New Roman" w:cs="Times New Roman"/>
+        </w:rPr>
+        <w:t>.</w:t>
+      </w:r>
+      <w:r>
+        <w:rPr>
+          <w:rFonts w:ascii="Times New Roman" w:hAnsi="Times New Roman" w:cs="Times New Roman"/>
+        </w:rPr>
+        <w:t xml:space="preserve"> Since SPI mode is not used, it is also suggested that </w:t>
+      </w:r>
+      <w:r>
+        <w:rPr>
+          <w:rFonts w:ascii="Times New Roman" w:hAnsi="Times New Roman" w:cs="Times New Roman"/>
+          <w:color w:val="808080"/>
+        </w:rPr>
+        <w:t>#include</w:t>
+      </w:r>
+      <w:r>
+        <w:rPr>
+          <w:rFonts w:ascii="Times New Roman" w:hAnsi="Times New Roman" w:cs="Times New Roman"/>
+          <w:color w:val="000000"/>
+        </w:rPr>
+        <w:t xml:space="preserve"> </w:t>
+      </w:r>
       <w:r>
         <w:rPr>
           <w:rFonts w:ascii="Times New Roman" w:hAnsi="Times New Roman" w:cs="Times New Roman"/>
           <w:color w:val="A31515"/>
         </w:rPr>
-        <w:t>Energia.h"</w:t>
-      </w:r>
-      <w:r>
-        <w:rPr>
-          <w:rFonts w:ascii="Times New Roman" w:hAnsi="Times New Roman" w:cs="Times New Roman"/>
-        </w:rPr>
-        <w:t>to</w:t>
-      </w:r>
-      <w:proofErr w:type="spellEnd"/>
-      <w:r>
-        <w:rPr>
-          <w:rFonts w:ascii="Times New Roman" w:hAnsi="Times New Roman" w:cs="Times New Roman"/>
-        </w:rPr>
-        <w:t xml:space="preserve"> make the code </w:t>
-      </w:r>
-      <w:r>
-        <w:rPr>
-          <w:rFonts w:ascii="Times New Roman" w:hAnsi="Times New Roman" w:cs="Times New Roman"/>
-        </w:rPr>
-        <w:t>compilable</w:t>
-      </w:r>
-      <w:r>
-        <w:rPr>
-          <w:rFonts w:ascii="Times New Roman" w:hAnsi="Times New Roman" w:cs="Times New Roman"/>
-        </w:rPr>
-        <w:t>.</w:t>
-      </w:r>
-      <w:r>
-        <w:rPr>
-          <w:rFonts w:ascii="Times New Roman" w:hAnsi="Times New Roman" w:cs="Times New Roman"/>
-        </w:rPr>
-        <w:t xml:space="preserve"> Since SPI mode is not used, it is also suggested that </w:t>
-      </w:r>
-      <w:r>
-        <w:rPr>
-          <w:rFonts w:ascii="Times New Roman" w:hAnsi="Times New Roman" w:cs="Times New Roman"/>
-          <w:color w:val="808080"/>
-        </w:rPr>
-        <w:t>#include</w:t>
-      </w:r>
-      <w:r>
-        <w:rPr>
-          <w:rFonts w:ascii="Times New Roman" w:hAnsi="Times New Roman" w:cs="Times New Roman"/>
-          <w:color w:val="000000"/>
+        <w:t xml:space="preserve">"PGA460_SPI.h" </w:t>
+      </w:r>
+      <w:r>
+        <w:rPr>
+          <w:rFonts w:ascii="Times New Roman" w:hAnsi="Times New Roman" w:cs="Times New Roman"/>
+        </w:rPr>
+        <w:t xml:space="preserve">and related SPI functions and variables be commented out in </w:t>
+      </w:r>
+      <w:r>
+        <w:rPr>
+          <w:rFonts w:ascii="Times New Roman" w:hAnsi="Times New Roman" w:cs="Times New Roman"/>
+          <w:color w:val="808080" w:themeColor="background1" w:themeShade="80"/>
+        </w:rPr>
+        <w:t>PGA460_USSC.h</w:t>
+      </w:r>
+      <w:r>
+        <w:rPr>
+          <w:rFonts w:ascii="Times New Roman" w:hAnsi="Times New Roman" w:cs="Times New Roman"/>
+          <w:color w:val="A6A6A6" w:themeColor="background1" w:themeShade="A6"/>
         </w:rPr>
         <w:t xml:space="preserve"> </w:t>
       </w:r>
       <w:r>
         <w:rPr>
           <w:rFonts w:ascii="Times New Roman" w:hAnsi="Times New Roman" w:cs="Times New Roman"/>
-          <w:color w:val="A31515"/>
-        </w:rPr>
-        <w:t xml:space="preserve">"PGA460_SPI.h" </w:t>
-      </w:r>
-      <w:r>
-        <w:rPr>
-          <w:rFonts w:ascii="Times New Roman" w:hAnsi="Times New Roman" w:cs="Times New Roman"/>
-        </w:rPr>
-        <w:t xml:space="preserve">and related SPI functions and variables be commented out in </w:t>
+        </w:rPr>
+        <w:t xml:space="preserve">and </w:t>
       </w:r>
       <w:r>
         <w:rPr>
           <w:rFonts w:ascii="Times New Roman" w:hAnsi="Times New Roman" w:cs="Times New Roman"/>
           <w:color w:val="808080" w:themeColor="background1" w:themeShade="80"/>
         </w:rPr>
-        <w:t>PGA460_USSC.h</w:t>
-      </w:r>
-      <w:r>
-        <w:rPr>
-          <w:rFonts w:ascii="Times New Roman" w:hAnsi="Times New Roman" w:cs="Times New Roman"/>
-          <w:color w:val="A6A6A6" w:themeColor="background1" w:themeShade="A6"/>
-        </w:rPr>
-        <w:t xml:space="preserve"> </w:t>
-      </w:r>
-      <w:r>
-        <w:rPr>
-          <w:rFonts w:ascii="Times New Roman" w:hAnsi="Times New Roman" w:cs="Times New Roman"/>
-        </w:rPr>
-        <w:t xml:space="preserve">and </w:t>
-      </w:r>
-      <w:r>
-        <w:rPr>
-          <w:rFonts w:ascii="Times New Roman" w:hAnsi="Times New Roman" w:cs="Times New Roman"/>
-          <w:color w:val="808080" w:themeColor="background1" w:themeShade="80"/>
-        </w:rPr>
         <w:t xml:space="preserve">PGA460_USSC.cpp </w:t>
       </w:r>
       <w:r>
@@ -1328,21 +1236,7 @@
         <w:rPr>
           <w:rFonts w:ascii="Times New Roman" w:hAnsi="Times New Roman" w:cs="Times New Roman"/>
         </w:rPr>
-        <w:t xml:space="preserve"> A cleaned-up version of the h and </w:t>
-      </w:r>
-      <w:proofErr w:type="spellStart"/>
-      <w:r>
-        <w:rPr>
-          <w:rFonts w:ascii="Times New Roman" w:hAnsi="Times New Roman" w:cs="Times New Roman"/>
-        </w:rPr>
-        <w:t>cpp</w:t>
-      </w:r>
-      <w:proofErr w:type="spellEnd"/>
-      <w:r>
-        <w:rPr>
-          <w:rFonts w:ascii="Times New Roman" w:hAnsi="Times New Roman" w:cs="Times New Roman"/>
-        </w:rPr>
-        <w:t xml:space="preserve"> files, with</w:t>
+        <w:t xml:space="preserve"> A cleaned-up version of the h and cpp files, with</w:t>
       </w:r>
       <w:r>
         <w:rPr>
@@ -1923,27 +1817,13 @@
           <w:rFonts w:ascii="Times New Roman" w:hAnsi="Times New Roman" w:cs="Times New Roman"/>
         </w:rPr>
         <w:tab/>
-        <w:t>Threshold parameters are stored on volatile memory of PGA460 and thus require to be re-written every time on power up in order for THR_CRC_</w:t>
-      </w:r>
-      <w:proofErr w:type="gramStart"/>
-      <w:r>
-        <w:rPr>
-          <w:rFonts w:ascii="Times New Roman" w:hAnsi="Times New Roman" w:cs="Times New Roman"/>
-        </w:rPr>
-        <w:t>ERR</w:t>
-      </w:r>
-      <w:r>
-        <w:rPr>
-          <w:rFonts w:ascii="Times New Roman" w:hAnsi="Times New Roman" w:cs="Times New Roman"/>
-        </w:rPr>
-        <w:t>(</w:t>
-      </w:r>
-      <w:proofErr w:type="gramEnd"/>
-      <w:r>
-        <w:rPr>
-          <w:rFonts w:ascii="Times New Roman" w:hAnsi="Times New Roman" w:cs="Times New Roman"/>
-        </w:rPr>
-        <w:t xml:space="preserve">see Register Write and Register Read section) </w:t>
+        <w:t>Threshold parameters are stored on volatile memory of PGA460 and thus require to be re-written every time on power up in order for THR_CRC_ERR</w:t>
+      </w:r>
+      <w:r>
+        <w:rPr>
+          <w:rFonts w:ascii="Times New Roman" w:hAnsi="Times New Roman" w:cs="Times New Roman"/>
+        </w:rPr>
+        <w:t xml:space="preserve">(see Register Write and Register Read section) </w:t>
       </w:r>
       <w:r>
         <w:rPr>
@@ -2226,19 +2106,11 @@
         </w:rPr>
         <w:t xml:space="preserve"> Load Chart function, under Threshold tab, to better visualize the data and make appropriate modifications. The echo data dump can be retrieved from running </w:t>
       </w:r>
-      <w:proofErr w:type="spellStart"/>
-      <w:r>
-        <w:rPr>
-          <w:rFonts w:ascii="Times New Roman" w:hAnsi="Times New Roman" w:cs="Times New Roman"/>
-        </w:rPr>
-        <w:t>pullEchoDataDump</w:t>
-      </w:r>
-      <w:proofErr w:type="spellEnd"/>
-      <w:r>
-        <w:rPr>
-          <w:rFonts w:ascii="Times New Roman" w:hAnsi="Times New Roman" w:cs="Times New Roman"/>
-        </w:rPr>
-        <w:t xml:space="preserve"> function and </w:t>
+      <w:r>
+        <w:rPr>
+          <w:rFonts w:ascii="Times New Roman" w:hAnsi="Times New Roman" w:cs="Times New Roman"/>
+        </w:rPr>
+        <w:t xml:space="preserve">pullEchoDataDump function and </w:t>
       </w:r>
       <w:r>
         <w:rPr>
@@ -2441,23 +2313,7 @@
           <w:rFonts w:ascii="Times New Roman" w:hAnsi="Times New Roman" w:cs="Times New Roman"/>
           <w:i/>
         </w:rPr>
-        <w:t>ANALOG FRONT-</w:t>
-      </w:r>
-      <w:proofErr w:type="gramStart"/>
-      <w:r>
-        <w:rPr>
-          <w:rFonts w:ascii="Times New Roman" w:hAnsi="Times New Roman" w:cs="Times New Roman"/>
-          <w:i/>
-        </w:rPr>
-        <w:t>END(</w:t>
-      </w:r>
-      <w:proofErr w:type="gramEnd"/>
-      <w:r>
-        <w:rPr>
-          <w:rFonts w:ascii="Times New Roman" w:hAnsi="Times New Roman" w:cs="Times New Roman"/>
-          <w:i/>
-        </w:rPr>
-        <w:t>AFE) and TIME VARYING GAINS(TVG)</w:t>
+        <w:t>ANALOG FRONT-END(AFE) and TIME VARYING GAINS(TVG)</w:t>
       </w:r>
     </w:p>
     <w:p>
@@ -4000,47 +3856,7 @@
           <w:color w:val="000000" w:themeColor="text1"/>
           <w:u w:val="none"/>
         </w:rPr>
-        <w:t xml:space="preserve">explored in the </w:t>
-      </w:r>
-      <w:proofErr w:type="spellStart"/>
-      <w:r>
-        <w:rPr>
-          <w:rStyle w:val="Hyperlink"/>
-          <w:rFonts w:ascii="Times New Roman" w:hAnsi="Times New Roman" w:cs="Times New Roman"/>
-          <w:color w:val="000000" w:themeColor="text1"/>
-          <w:u w:val="none"/>
-        </w:rPr>
-        <w:t>calcChecksum</w:t>
-      </w:r>
-      <w:proofErr w:type="spellEnd"/>
-      <w:r>
-        <w:rPr>
-          <w:rStyle w:val="Hyperlink"/>
-          <w:rFonts w:ascii="Times New Roman" w:hAnsi="Times New Roman" w:cs="Times New Roman"/>
-          <w:color w:val="000000" w:themeColor="text1"/>
-          <w:u w:val="none"/>
-        </w:rPr>
-        <w:t xml:space="preserve"> function in the </w:t>
-      </w:r>
-      <w:proofErr w:type="spellStart"/>
-      <w:r>
-        <w:rPr>
-          <w:rStyle w:val="Hyperlink"/>
-          <w:rFonts w:ascii="Times New Roman" w:hAnsi="Times New Roman" w:cs="Times New Roman"/>
-          <w:color w:val="000000" w:themeColor="text1"/>
-          <w:u w:val="none"/>
-        </w:rPr>
-        <w:t>Energia</w:t>
-      </w:r>
-      <w:proofErr w:type="spellEnd"/>
-      <w:r>
-        <w:rPr>
-          <w:rStyle w:val="Hyperlink"/>
-          <w:rFonts w:ascii="Times New Roman" w:hAnsi="Times New Roman" w:cs="Times New Roman"/>
-          <w:color w:val="000000" w:themeColor="text1"/>
-          <w:u w:val="none"/>
-        </w:rPr>
-        <w:t xml:space="preserve"> Library.</w:t>
+        <w:t>explored in the calcChecksum function in the Energia Library.</w:t>
       </w:r>
       <w:r>
         <w:rPr>
@@ -4157,13 +3973,20 @@
     </w:p>
     <w:p>
       <w:pPr>
+        <w:ind w:firstLine="720"/>
+        <w:rPr>
+          <w:rFonts w:ascii="Times New Roman" w:eastAsia="Times New Roman" w:hAnsi="Times New Roman" w:cs="Times New Roman"/>
+        </w:rPr>
+      </w:pPr>
+      <w:r>
         <w:rPr>
           <w:rStyle w:val="Hyperlink"/>
           <w:rFonts w:ascii="Times New Roman" w:hAnsi="Times New Roman" w:cs="Times New Roman"/>
           <w:color w:val="000000" w:themeColor="text1"/>
           <w:u w:val="none"/>
         </w:rPr>
-      </w:pPr>
+        <w:t>The</w:t>
+      </w:r>
       <w:r>
         <w:rPr>
           <w:rStyle w:val="Hyperlink"/>
@@ -4171,8 +3994,337 @@
           <w:color w:val="000000" w:themeColor="text1"/>
           <w:u w:val="none"/>
         </w:rPr>
-        <w:tab/>
-        <w:t>This following report will describe the various issues, observations, and experimentations from working with Arduino Mega 2560, PGA460, and Murata ma58</w:t>
+        <w:t xml:space="preserve"> following </w:t>
+      </w:r>
+      <w:r>
+        <w:rPr>
+          <w:rStyle w:val="Hyperlink"/>
+          <w:rFonts w:ascii="Times New Roman" w:hAnsi="Times New Roman" w:cs="Times New Roman"/>
+          <w:color w:val="000000" w:themeColor="text1"/>
+          <w:u w:val="none"/>
+        </w:rPr>
+        <w:t>guide</w:t>
+      </w:r>
+      <w:r>
+        <w:rPr>
+          <w:rStyle w:val="Hyperlink"/>
+          <w:rFonts w:ascii="Times New Roman" w:hAnsi="Times New Roman" w:cs="Times New Roman"/>
+          <w:color w:val="000000" w:themeColor="text1"/>
+          <w:u w:val="none"/>
+        </w:rPr>
+        <w:t xml:space="preserve"> will describe various issues, observations, and experimentations</w:t>
+      </w:r>
+      <w:r>
+        <w:rPr>
+          <w:rStyle w:val="Hyperlink"/>
+          <w:rFonts w:ascii="Times New Roman" w:hAnsi="Times New Roman" w:cs="Times New Roman"/>
+          <w:color w:val="000000" w:themeColor="text1"/>
+          <w:u w:val="none"/>
+        </w:rPr>
+        <w:t xml:space="preserve"> encountered</w:t>
+      </w:r>
+      <w:r>
+        <w:rPr>
+          <w:rStyle w:val="Hyperlink"/>
+          <w:rFonts w:ascii="Times New Roman" w:hAnsi="Times New Roman" w:cs="Times New Roman"/>
+          <w:color w:val="000000" w:themeColor="text1"/>
+          <w:u w:val="none"/>
+        </w:rPr>
+        <w:t xml:space="preserve"> from working with Arduino Mega 2560, PGA460, and Murata </w:t>
+      </w:r>
+      <w:r>
+        <w:rPr>
+          <w:rFonts w:ascii="Times New Roman" w:eastAsia="Times New Roman" w:hAnsi="Times New Roman" w:cs="Times New Roman"/>
+        </w:rPr>
+        <w:t>ma58mf14-7n</w:t>
+      </w:r>
+      <w:r>
+        <w:rPr>
+          <w:rFonts w:ascii="Times New Roman" w:eastAsia="Times New Roman" w:hAnsi="Times New Roman" w:cs="Times New Roman"/>
+        </w:rPr>
+        <w:t xml:space="preserve"> ultrasonic transducer.</w:t>
+      </w:r>
+      <w:r>
+        <w:rPr>
+          <w:rFonts w:ascii="Times New Roman" w:eastAsia="Times New Roman" w:hAnsi="Times New Roman" w:cs="Times New Roman"/>
+        </w:rPr>
+        <w:t xml:space="preserve"> The majority of the problems have been resolved due a combination of community posts on PGA460 and </w:t>
+      </w:r>
+      <w:r>
+        <w:rPr>
+          <w:rFonts w:ascii="Times New Roman" w:eastAsia="Times New Roman" w:hAnsi="Times New Roman" w:cs="Times New Roman"/>
+          <w:b/>
+        </w:rPr>
+        <w:t xml:space="preserve">personal </w:t>
+      </w:r>
+      <w:r>
+        <w:rPr>
+          <w:rFonts w:ascii="Times New Roman" w:eastAsia="Times New Roman" w:hAnsi="Times New Roman" w:cs="Times New Roman"/>
+          <w:b/>
+        </w:rPr>
+        <w:t>post</w:t>
+      </w:r>
+      <w:r>
+        <w:rPr>
+          <w:rFonts w:ascii="Times New Roman" w:eastAsia="Times New Roman" w:hAnsi="Times New Roman" w:cs="Times New Roman"/>
+        </w:rPr>
+        <w:t xml:space="preserve"> to </w:t>
+      </w:r>
+      <w:r>
+        <w:rPr>
+          <w:rFonts w:ascii="Times New Roman" w:eastAsia="Times New Roman" w:hAnsi="Times New Roman" w:cs="Times New Roman"/>
+        </w:rPr>
+        <w:t xml:space="preserve">head engineer </w:t>
+      </w:r>
+      <w:r>
+        <w:rPr>
+          <w:rFonts w:ascii="Times New Roman" w:eastAsia="Times New Roman" w:hAnsi="Times New Roman" w:cs="Times New Roman"/>
+        </w:rPr>
+        <w:t>of</w:t>
+      </w:r>
+      <w:r>
+        <w:rPr>
+          <w:rFonts w:ascii="Times New Roman" w:eastAsia="Times New Roman" w:hAnsi="Times New Roman" w:cs="Times New Roman"/>
+        </w:rPr>
+        <w:t xml:space="preserve"> TI PGA460 Akeem Whitehead.</w:t>
+      </w:r>
+      <w:r>
+        <w:rPr>
+          <w:rFonts w:ascii="Times New Roman" w:eastAsia="Times New Roman" w:hAnsi="Times New Roman" w:cs="Times New Roman"/>
+        </w:rPr>
+        <w:t xml:space="preserve"> Listed below are the problems that I have encountered:</w:t>
+      </w:r>
+    </w:p>
+    <w:p>
+      <w:pPr>
+        <w:pStyle w:val="ListParagraph"/>
+        <w:numPr>
+          <w:ilvl w:val="0"/>
+          <w:numId w:val="11"/>
+        </w:numPr>
+        <w:rPr>
+          <w:rStyle w:val="Hyperlink"/>
+          <w:rFonts w:ascii="Times New Roman" w:hAnsi="Times New Roman" w:cs="Times New Roman"/>
+          <w:color w:val="000000" w:themeColor="text1"/>
+          <w:u w:val="none"/>
+        </w:rPr>
+      </w:pPr>
+      <w:r>
+        <w:rPr>
+          <w:rStyle w:val="Hyperlink"/>
+          <w:rFonts w:ascii="Times New Roman" w:hAnsi="Times New Roman" w:cs="Times New Roman"/>
+          <w:color w:val="000000" w:themeColor="text1"/>
+          <w:u w:val="none"/>
+        </w:rPr>
+        <w:t>Unsuccessful communication with PGA460</w:t>
+      </w:r>
+      <w:r>
+        <w:rPr>
+          <w:rStyle w:val="Hyperlink"/>
+          <w:rFonts w:ascii="Times New Roman" w:hAnsi="Times New Roman" w:cs="Times New Roman"/>
+          <w:color w:val="000000" w:themeColor="text1"/>
+          <w:u w:val="none"/>
+        </w:rPr>
+        <w:t xml:space="preserve"> resulting in constant distance result</w:t>
+      </w:r>
+    </w:p>
+    <w:p>
+      <w:pPr>
+        <w:pStyle w:val="ListParagraph"/>
+        <w:numPr>
+          <w:ilvl w:val="0"/>
+          <w:numId w:val="11"/>
+        </w:numPr>
+        <w:rPr>
+          <w:rStyle w:val="Hyperlink"/>
+          <w:rFonts w:ascii="Times New Roman" w:hAnsi="Times New Roman" w:cs="Times New Roman"/>
+          <w:color w:val="000000" w:themeColor="text1"/>
+          <w:u w:val="none"/>
+        </w:rPr>
+      </w:pPr>
+      <w:r>
+        <w:rPr>
+          <w:rStyle w:val="Hyperlink"/>
+          <w:rFonts w:ascii="Times New Roman" w:hAnsi="Times New Roman" w:cs="Times New Roman"/>
+          <w:color w:val="000000" w:themeColor="text1"/>
+          <w:u w:val="none"/>
+        </w:rPr>
+        <w:t>Frequency diagnostics patterns</w:t>
+      </w:r>
+    </w:p>
+    <w:p>
+      <w:pPr>
+        <w:pStyle w:val="ListParagraph"/>
+        <w:numPr>
+          <w:ilvl w:val="0"/>
+          <w:numId w:val="11"/>
+        </w:numPr>
+        <w:rPr>
+          <w:rStyle w:val="Hyperlink"/>
+          <w:rFonts w:ascii="Times New Roman" w:hAnsi="Times New Roman" w:cs="Times New Roman"/>
+          <w:color w:val="000000" w:themeColor="text1"/>
+          <w:u w:val="none"/>
+        </w:rPr>
+      </w:pPr>
+      <w:r>
+        <w:rPr>
+          <w:rStyle w:val="Hyperlink"/>
+          <w:rFonts w:ascii="Times New Roman" w:hAnsi="Times New Roman" w:cs="Times New Roman"/>
+          <w:color w:val="000000" w:themeColor="text1"/>
+          <w:u w:val="none"/>
+        </w:rPr>
+        <w:t>Accuracy due to driving voltages</w:t>
+      </w:r>
+    </w:p>
+    <w:p>
+      <w:pPr>
+        <w:pStyle w:val="ListParagraph"/>
+        <w:numPr>
+          <w:ilvl w:val="0"/>
+          <w:numId w:val="11"/>
+        </w:numPr>
+        <w:rPr>
+          <w:rStyle w:val="Hyperlink"/>
+          <w:rFonts w:ascii="Times New Roman" w:hAnsi="Times New Roman" w:cs="Times New Roman"/>
+          <w:color w:val="000000" w:themeColor="text1"/>
+          <w:u w:val="none"/>
+        </w:rPr>
+      </w:pPr>
+      <w:r>
+        <w:rPr>
+          <w:rStyle w:val="Hyperlink"/>
+          <w:rFonts w:ascii="Times New Roman" w:hAnsi="Times New Roman" w:cs="Times New Roman"/>
+          <w:color w:val="000000" w:themeColor="text1"/>
+          <w:u w:val="none"/>
+        </w:rPr>
+        <w:t>Increasing FPS</w:t>
+      </w:r>
+    </w:p>
+    <w:p>
+      <w:pPr>
+        <w:pStyle w:val="ListParagraph"/>
+        <w:numPr>
+          <w:ilvl w:val="0"/>
+          <w:numId w:val="11"/>
+        </w:numPr>
+        <w:rPr>
+          <w:rStyle w:val="Hyperlink"/>
+          <w:rFonts w:ascii="Times New Roman" w:hAnsi="Times New Roman" w:cs="Times New Roman"/>
+          <w:color w:val="000000" w:themeColor="text1"/>
+          <w:u w:val="none"/>
+        </w:rPr>
+      </w:pPr>
+      <w:r>
+        <w:rPr>
+          <w:rStyle w:val="Hyperlink"/>
+          <w:rFonts w:ascii="Times New Roman" w:hAnsi="Times New Roman" w:cs="Times New Roman"/>
+          <w:color w:val="000000" w:themeColor="text1"/>
+          <w:u w:val="none"/>
+        </w:rPr>
+        <w:t>Flickering diagnostic byte</w:t>
+      </w:r>
+    </w:p>
+    <w:p>
+      <w:pPr>
+        <w:pStyle w:val="ListParagraph"/>
+        <w:numPr>
+          <w:ilvl w:val="0"/>
+          <w:numId w:val="11"/>
+        </w:numPr>
+        <w:rPr>
+          <w:rStyle w:val="Hyperlink"/>
+          <w:rFonts w:ascii="Times New Roman" w:hAnsi="Times New Roman" w:cs="Times New Roman"/>
+          <w:color w:val="000000" w:themeColor="text1"/>
+          <w:u w:val="none"/>
+        </w:rPr>
+      </w:pPr>
+      <w:r>
+        <w:rPr>
+          <w:rStyle w:val="Hyperlink"/>
+          <w:rFonts w:ascii="Times New Roman" w:hAnsi="Times New Roman" w:cs="Times New Roman"/>
+          <w:color w:val="000000" w:themeColor="text1"/>
+          <w:u w:val="none"/>
+        </w:rPr>
+        <w:t>Same distance measurement from multiple transducers</w:t>
+      </w:r>
+    </w:p>
+    <w:p>
+      <w:pPr>
+        <w:pStyle w:val="ListParagraph"/>
+        <w:numPr>
+          <w:ilvl w:val="0"/>
+          <w:numId w:val="11"/>
+        </w:numPr>
+        <w:rPr>
+          <w:rStyle w:val="Hyperlink"/>
+          <w:rFonts w:ascii="Times New Roman" w:hAnsi="Times New Roman" w:cs="Times New Roman"/>
+          <w:color w:val="000000" w:themeColor="text1"/>
+          <w:u w:val="none"/>
+        </w:rPr>
+      </w:pPr>
+      <w:r>
+        <w:rPr>
+          <w:rStyle w:val="Hyperlink"/>
+          <w:rFonts w:ascii="Times New Roman" w:hAnsi="Times New Roman" w:cs="Times New Roman"/>
+          <w:color w:val="000000" w:themeColor="text1"/>
+          <w:u w:val="none"/>
+        </w:rPr>
+        <w:t>UART vs SPI mode</w:t>
+      </w:r>
+    </w:p>
+    <w:p>
+      <w:pPr>
+        <w:pStyle w:val="ListParagraph"/>
+        <w:numPr>
+          <w:ilvl w:val="0"/>
+          <w:numId w:val="11"/>
+        </w:numPr>
+        <w:rPr>
+          <w:rStyle w:val="Hyperlink"/>
+          <w:rFonts w:ascii="Times New Roman" w:hAnsi="Times New Roman" w:cs="Times New Roman"/>
+          <w:color w:val="000000" w:themeColor="text1"/>
+          <w:u w:val="none"/>
+        </w:rPr>
+      </w:pPr>
+      <w:r>
+        <w:rPr>
+          <w:rStyle w:val="Hyperlink"/>
+          <w:rFonts w:ascii="Times New Roman" w:hAnsi="Times New Roman" w:cs="Times New Roman"/>
+          <w:color w:val="000000" w:themeColor="text1"/>
+          <w:u w:val="none"/>
+        </w:rPr>
+        <w:t>Multithreading</w:t>
+      </w:r>
+    </w:p>
+    <w:p>
+      <w:pPr>
+        <w:rPr>
+          <w:rStyle w:val="Hyperlink"/>
+          <w:rFonts w:ascii="Times New Roman" w:hAnsi="Times New Roman" w:cs="Times New Roman"/>
+          <w:color w:val="000000" w:themeColor="text1"/>
+          <w:u w:val="none"/>
+        </w:rPr>
+      </w:pPr>
+    </w:p>
+    <w:p>
+      <w:pPr>
+        <w:rPr>
+          <w:rStyle w:val="Hyperlink"/>
+          <w:rFonts w:ascii="Times New Roman" w:hAnsi="Times New Roman" w:cs="Times New Roman"/>
+          <w:b/>
+          <w:i/>
+          <w:color w:val="000000" w:themeColor="text1"/>
+        </w:rPr>
+      </w:pPr>
+      <w:r>
+        <w:rPr>
+          <w:rStyle w:val="Hyperlink"/>
+          <w:rFonts w:ascii="Times New Roman" w:hAnsi="Times New Roman" w:cs="Times New Roman"/>
+          <w:b/>
+          <w:i/>
+          <w:color w:val="000000" w:themeColor="text1"/>
+        </w:rPr>
+        <w:t>Unsuccessful communication with PGA460 resulting in constant distance measurement</w:t>
       </w:r>
       <w:bookmarkStart w:id="0" w:name="_GoBack"/>
       <w:bookmarkEnd w:id="0"/>
@@ -4416,6 +4568,95 @@
     </w:lvl>
   </w:abstractNum>
   <w:abstractNum w:abstractNumId="2">
+    <w:nsid w:val="105A7417"/>
+    <w:multiLevelType w:val="hybridMultilevel"/>
+    <w:tmpl w:val="7E92115E"/>
+    <w:lvl w:ilvl="0" w:tplc="0409000F">
+      <w:start w:val="1"/>
+      <w:numFmt w:val="decimal"/>
+      <w:lvlText w:val="%1."/>
+      <w:lvlJc w:val="left"/>
+      <w:pPr>
+        <w:ind w:left="720" w:hanging="360"/>
+      </w:pPr>
+      <w:rPr>
+        <w:rFonts w:hint="default"/>
+      </w:rPr>
+    </w:lvl>
+    <w:lvl w:ilvl="1" w:tplc="04090019" w:tentative="1">
+      <w:start w:val="1"/>
+      <w:numFmt w:val="lowerLetter"/>
+      <w:lvlText w:val="%2."/>
+      <w:lvlJc w:val="left"/>
+      <w:pPr>
+        <w:ind w:left="1440" w:hanging="360"/>
+      </w:pPr>
+    </w:lvl>
+    <w:lvl w:ilvl="2" w:tplc="0409001B" w:tentative="1">
+      <w:start w:val="1"/>
+      <w:numFmt w:val="lowerRoman"/>
+      <w:lvlText w:val="%3."/>
+      <w:lvlJc w:val="right"/>
+      <w:pPr>
+        <w:ind w:left="2160" w:hanging="180"/>
+      </w:pPr>
+    </w:lvl>
+    <w:lvl w:ilvl="3" w:tplc="0409000F" w:tentative="1">
+      <w:start w:val="1"/>
+      <w:numFmt w:val="decimal"/>
+      <w:lvlText w:val="%4."/>
+      <w:lvlJc w:val="left"/>
+      <w:pPr>
+        <w:ind w:left="2880" w:hanging="360"/>
+      </w:pPr>
+    </w:lvl>
+    <w:lvl w:ilvl="4" w:tplc="04090019" w:tentative="1">
+      <w:start w:val="1"/>
+      <w:numFmt w:val="lowerLetter"/>
+      <w:lvlText w:val="%5."/>
+      <w:lvlJc w:val="left"/>
+      <w:pPr>
+        <w:ind w:left="3600" w:hanging="360"/>
+      </w:pPr>
+    </w:lvl>
+    <w:lvl w:ilvl="5" w:tplc="0409001B" w:tentative="1">
+      <w:start w:val="1"/>
+      <w:numFmt w:val="lowerRoman"/>
+      <w:lvlText w:val="%6."/>
+      <w:lvlJc w:val="right"/>
+      <w:pPr>
+        <w:ind w:left="4320" w:hanging="180"/>
+      </w:pPr>
+    </w:lvl>
+    <w:lvl w:ilvl="6" w:tplc="0409000F" w:tentative="1">
+      <w:start w:val="1"/>
+      <w:numFmt w:val="decimal"/>
+      <w:lvlText w:val="%7."/>
+      <w:lvlJc w:val="left"/>
+      <w:pPr>
+        <w:ind w:left="5040" w:hanging="360"/>
+      </w:pPr>
+    </w:lvl>
+    <w:lvl w:ilvl="7" w:tplc="04090019" w:tentative="1">
+      <w:start w:val="1"/>
+      <w:numFmt w:val="lowerLetter"/>
+      <w:lvlText w:val="%8."/>
+      <w:lvlJc w:val="left"/>
+      <w:pPr>
+        <w:ind w:left="5760" w:hanging="360"/>
+      </w:pPr>
+    </w:lvl>
+    <w:lvl w:ilvl="8" w:tplc="0409001B" w:tentative="1">
+      <w:start w:val="1"/>
+      <w:numFmt w:val="lowerRoman"/>
+      <w:lvlText w:val="%9."/>
+      <w:lvlJc w:val="right"/>
+      <w:pPr>
+        <w:ind w:left="6480" w:hanging="180"/>
+      </w:pPr>
+    </w:lvl>
+  </w:abstractNum>
+  <w:abstractNum w:abstractNumId="3">
     <w:nsid w:val="33627456"/>
     <w:multiLevelType w:val="hybridMultilevel"/>
     <w:tmpl w:val="C6A67D32"/>
@@ -4528,7 +4769,7 @@
       </w:rPr>
     </w:lvl>
   </w:abstractNum>
-  <w:abstractNum w:abstractNumId="3">
+  <w:abstractNum w:abstractNumId="4">
     <w:nsid w:val="3D662C6B"/>
     <w:multiLevelType w:val="hybridMultilevel"/>
     <w:tmpl w:val="025CDA4E"/>
@@ -4617,7 +4858,7 @@
       </w:pPr>
     </w:lvl>
   </w:abstractNum>
-  <w:abstractNum w:abstractNumId="4">
+  <w:abstractNum w:abstractNumId="5">
     <w:nsid w:val="4D5168EB"/>
     <w:multiLevelType w:val="hybridMultilevel"/>
     <w:tmpl w:val="AA8EA63E"/>
@@ -4730,7 +4971,7 @@
       </w:rPr>
     </w:lvl>
   </w:abstractNum>
-  <w:abstractNum w:abstractNumId="5">
+  <w:abstractNum w:abstractNumId="6">
     <w:nsid w:val="60753CDA"/>
     <w:multiLevelType w:val="hybridMultilevel"/>
     <w:tmpl w:val="581C9DD2"/>
@@ -4843,7 +5084,7 @@
       </w:rPr>
     </w:lvl>
   </w:abstractNum>
-  <w:abstractNum w:abstractNumId="6">
+  <w:abstractNum w:abstractNumId="7">
     <w:nsid w:val="66DF4A1B"/>
     <w:multiLevelType w:val="hybridMultilevel"/>
     <w:tmpl w:val="A51CA18C"/>
@@ -4934,7 +5175,7 @@
       </w:pPr>
     </w:lvl>
   </w:abstractNum>
-  <w:abstractNum w:abstractNumId="7">
+  <w:abstractNum w:abstractNumId="8">
     <w:nsid w:val="6BA853A9"/>
     <w:multiLevelType w:val="hybridMultilevel"/>
     <w:tmpl w:val="96326D06"/>
@@ -5020,7 +5261,7 @@
       </w:pPr>
     </w:lvl>
   </w:abstractNum>
-  <w:abstractNum w:abstractNumId="8">
+  <w:abstractNum w:abstractNumId="9">
     <w:nsid w:val="72574F90"/>
     <w:multiLevelType w:val="hybridMultilevel"/>
     <w:tmpl w:val="28FA6286"/>
@@ -5133,7 +5374,7 @@
       </w:rPr>
     </w:lvl>
   </w:abstractNum>
-  <w:abstractNum w:abstractNumId="9">
+  <w:abstractNum w:abstractNumId="10">
     <w:nsid w:val="75521B93"/>
     <w:multiLevelType w:val="hybridMultilevel"/>
     <w:tmpl w:val="203C185E"/>
@@ -5246,13 +5487,13 @@
     </w:lvl>
   </w:abstractNum>
   <w:num w:numId="1">
+    <w:abstractNumId w:val="6"/>
+  </w:num>
+  <w:num w:numId="2">
     <w:abstractNumId w:val="5"/>
   </w:num>
-  <w:num w:numId="2">
-    <w:abstractNumId w:val="4"/>
-  </w:num>
   <w:num w:numId="3">
-    <w:abstractNumId w:val="8"/>
+    <w:abstractNumId w:val="9"/>
   </w:num>
   <w:num w:numId="4">
     <w:abstractNumId w:val="0"/>
@@ -5261,19 +5502,22 @@
     <w:abstractNumId w:val="1"/>
   </w:num>
   <w:num w:numId="6">
+    <w:abstractNumId w:val="8"/>
+  </w:num>
+  <w:num w:numId="7">
+    <w:abstractNumId w:val="4"/>
+  </w:num>
+  <w:num w:numId="8">
+    <w:abstractNumId w:val="10"/>
+  </w:num>
+  <w:num w:numId="9">
+    <w:abstractNumId w:val="3"/>
+  </w:num>
+  <w:num w:numId="10">
     <w:abstractNumId w:val="7"/>
   </w:num>
-  <w:num w:numId="7">
-    <w:abstractNumId w:val="3"/>
-  </w:num>
-  <w:num w:numId="8">
-    <w:abstractNumId w:val="9"/>
-  </w:num>
-  <w:num w:numId="9">
+  <w:num w:numId="11">
     <w:abstractNumId w:val="2"/>
-  </w:num>
-  <w:num w:numId="10">
-    <w:abstractNumId w:val="6"/>
   </w:num>
 </w:numbering>
 </file>
@@ -6001,7 +6245,7 @@
 </file>
 
 <file path=customXml/itemProps1.xml><?xml version="1.0" encoding="utf-8"?>
-<ds:datastoreItem xmlns:ds="http://schemas.openxmlformats.org/officeDocument/2006/customXml" ds:itemID="{A1DE8AFC-0AE5-489F-8C9C-65CC958C5D6C}">
+<ds:datastoreItem xmlns:ds="http://schemas.openxmlformats.org/officeDocument/2006/customXml" ds:itemID="{2FCAA6CE-A97D-4CDF-AB76-2C8CCA84A29C}">
   <ds:schemaRefs>
     <ds:schemaRef ds:uri="http://schemas.openxmlformats.org/officeDocument/2006/bibliography"/>
   </ds:schemaRefs>

--- a/Progress Report/Progress Report (Autosaved).docx
+++ b/Progress Report/Progress Report (Autosaved).docx
@@ -2902,16 +2902,16 @@
           <w:noProof/>
         </w:rPr>
         <w:drawing>
-          <wp:anchor distT="0" distB="0" distL="114300" distR="114300" simplePos="0" relativeHeight="251661312" behindDoc="0" locked="0" layoutInCell="1" allowOverlap="1" wp14:anchorId="23D987C7" wp14:editId="2F1116FE">
+          <wp:anchor distT="0" distB="0" distL="114300" distR="114300" simplePos="0" relativeHeight="251661312" behindDoc="0" locked="0" layoutInCell="1" allowOverlap="1" wp14:anchorId="23D987C7" wp14:editId="29499978">
             <wp:simplePos x="0" y="0"/>
             <wp:positionH relativeFrom="margin">
               <wp:align>right</wp:align>
             </wp:positionH>
             <wp:positionV relativeFrom="paragraph">
-              <wp:posOffset>854075</wp:posOffset>
+              <wp:posOffset>815975</wp:posOffset>
             </wp:positionV>
-            <wp:extent cx="5943600" cy="379095"/>
-            <wp:effectExtent l="0" t="0" r="0" b="1905"/>
+            <wp:extent cx="5981700" cy="381000"/>
+            <wp:effectExtent l="0" t="0" r="0" b="0"/>
             <wp:wrapSquare wrapText="bothSides"/>
             <wp:docPr id="3" name="Picture 3"/>
             <wp:cNvGraphicFramePr>
@@ -2939,7 +2939,7 @@
                   <pic:spPr>
                     <a:xfrm>
                       <a:off x="0" y="0"/>
-                      <a:ext cx="5943600" cy="379095"/>
+                      <a:ext cx="5981700" cy="381000"/>
                     </a:xfrm>
                     <a:prstGeom prst="rect">
                       <a:avLst/>
@@ -2948,6 +2948,12 @@
                 </pic:pic>
               </a:graphicData>
             </a:graphic>
+            <wp14:sizeRelH relativeFrom="margin">
+              <wp14:pctWidth>0</wp14:pctWidth>
+            </wp14:sizeRelH>
+            <wp14:sizeRelV relativeFrom="margin">
+              <wp14:pctHeight>0</wp14:pctHeight>
+            </wp14:sizeRelV>
           </wp:anchor>
         </w:drawing>
       </w:r>
@@ -4050,20 +4056,22 @@
         </w:rPr>
         <w:t xml:space="preserve"> The majority of the problems have been resolved due a combination of community posts on PGA460 and </w:t>
       </w:r>
-      <w:r>
-        <w:rPr>
-          <w:rFonts w:ascii="Times New Roman" w:eastAsia="Times New Roman" w:hAnsi="Times New Roman" w:cs="Times New Roman"/>
-          <w:b/>
-        </w:rPr>
-        <w:t xml:space="preserve">personal </w:t>
-      </w:r>
-      <w:r>
-        <w:rPr>
-          <w:rFonts w:ascii="Times New Roman" w:eastAsia="Times New Roman" w:hAnsi="Times New Roman" w:cs="Times New Roman"/>
-          <w:b/>
-        </w:rPr>
-        <w:t>post</w:t>
-      </w:r>
+      <w:hyperlink r:id="rId24" w:history="1">
+        <w:r>
+          <w:rPr>
+            <w:rStyle w:val="Hyperlink"/>
+            <w:rFonts w:ascii="Times New Roman" w:eastAsia="Times New Roman" w:hAnsi="Times New Roman" w:cs="Times New Roman"/>
+          </w:rPr>
+          <w:t xml:space="preserve">personal </w:t>
+        </w:r>
+        <w:r>
+          <w:rPr>
+            <w:rStyle w:val="Hyperlink"/>
+            <w:rFonts w:ascii="Times New Roman" w:eastAsia="Times New Roman" w:hAnsi="Times New Roman" w:cs="Times New Roman"/>
+          </w:rPr>
+          <w:t>post</w:t>
+        </w:r>
+      </w:hyperlink>
       <w:r>
         <w:rPr>
           <w:rFonts w:ascii="Times New Roman" w:eastAsia="Times New Roman" w:hAnsi="Times New Roman" w:cs="Times New Roman"/>
@@ -4318,6 +4326,126 @@
       </w:pPr>
       <w:r>
         <w:rPr>
+          <w:noProof/>
+        </w:rPr>
+        <w:drawing>
+          <wp:anchor distT="0" distB="0" distL="114300" distR="114300" simplePos="0" relativeHeight="251662336" behindDoc="0" locked="0" layoutInCell="1" allowOverlap="1" wp14:anchorId="61DA2FF6" wp14:editId="39E4A7F5">
+            <wp:simplePos x="0" y="0"/>
+            <wp:positionH relativeFrom="page">
+              <wp:posOffset>3876675</wp:posOffset>
+            </wp:positionH>
+            <wp:positionV relativeFrom="paragraph">
+              <wp:posOffset>231140</wp:posOffset>
+            </wp:positionV>
+            <wp:extent cx="3667760" cy="2143125"/>
+            <wp:effectExtent l="0" t="0" r="8890" b="9525"/>
+            <wp:wrapSquare wrapText="bothSides"/>
+            <wp:docPr id="4" name="Picture 4"/>
+            <wp:cNvGraphicFramePr>
+              <a:graphicFrameLocks xmlns:a="http://schemas.openxmlformats.org/drawingml/2006/main" noChangeAspect="1"/>
+            </wp:cNvGraphicFramePr>
+            <a:graphic xmlns:a="http://schemas.openxmlformats.org/drawingml/2006/main">
+              <a:graphicData uri="http://schemas.openxmlformats.org/drawingml/2006/picture">
+                <pic:pic xmlns:pic="http://schemas.openxmlformats.org/drawingml/2006/picture">
+                  <pic:nvPicPr>
+                    <pic:cNvPr id="1" name=""/>
+                    <pic:cNvPicPr/>
+                  </pic:nvPicPr>
+                  <pic:blipFill>
+                    <a:blip r:embed="rId25">
+                      <a:extLst>
+                        <a:ext uri="{28A0092B-C50C-407E-A947-70E740481C1C}">
+                          <a14:useLocalDpi xmlns:a14="http://schemas.microsoft.com/office/drawing/2010/main" val="0"/>
+                        </a:ext>
+                      </a:extLst>
+                    </a:blip>
+                    <a:stretch>
+                      <a:fillRect/>
+                    </a:stretch>
+                  </pic:blipFill>
+                  <pic:spPr>
+                    <a:xfrm>
+                      <a:off x="0" y="0"/>
+                      <a:ext cx="3667760" cy="2143125"/>
+                    </a:xfrm>
+                    <a:prstGeom prst="rect">
+                      <a:avLst/>
+                    </a:prstGeom>
+                  </pic:spPr>
+                </pic:pic>
+              </a:graphicData>
+            </a:graphic>
+            <wp14:sizeRelH relativeFrom="margin">
+              <wp14:pctWidth>0</wp14:pctWidth>
+            </wp14:sizeRelH>
+            <wp14:sizeRelV relativeFrom="margin">
+              <wp14:pctHeight>0</wp14:pctHeight>
+            </wp14:sizeRelV>
+          </wp:anchor>
+        </w:drawing>
+      </w:r>
+      <w:r>
+        <w:rPr>
+          <w:noProof/>
+        </w:rPr>
+        <w:drawing>
+          <wp:anchor distT="0" distB="0" distL="114300" distR="114300" simplePos="0" relativeHeight="251663360" behindDoc="0" locked="0" layoutInCell="1" allowOverlap="1" wp14:anchorId="63D9D3E9" wp14:editId="0B451D69">
+            <wp:simplePos x="0" y="0"/>
+            <wp:positionH relativeFrom="page">
+              <wp:posOffset>180975</wp:posOffset>
+            </wp:positionH>
+            <wp:positionV relativeFrom="paragraph">
+              <wp:posOffset>363220</wp:posOffset>
+            </wp:positionV>
+            <wp:extent cx="3933825" cy="2044700"/>
+            <wp:effectExtent l="0" t="0" r="0" b="0"/>
+            <wp:wrapSquare wrapText="bothSides"/>
+            <wp:docPr id="7" name="Picture 7"/>
+            <wp:cNvGraphicFramePr>
+              <a:graphicFrameLocks xmlns:a="http://schemas.openxmlformats.org/drawingml/2006/main" noChangeAspect="1"/>
+            </wp:cNvGraphicFramePr>
+            <a:graphic xmlns:a="http://schemas.openxmlformats.org/drawingml/2006/main">
+              <a:graphicData uri="http://schemas.openxmlformats.org/drawingml/2006/picture">
+                <pic:pic xmlns:pic="http://schemas.openxmlformats.org/drawingml/2006/picture">
+                  <pic:nvPicPr>
+                    <pic:cNvPr id="1" name=""/>
+                    <pic:cNvPicPr/>
+                  </pic:nvPicPr>
+                  <pic:blipFill>
+                    <a:blip r:embed="rId26">
+                      <a:extLst>
+                        <a:ext uri="{28A0092B-C50C-407E-A947-70E740481C1C}">
+                          <a14:useLocalDpi xmlns:a14="http://schemas.microsoft.com/office/drawing/2010/main" val="0"/>
+                        </a:ext>
+                      </a:extLst>
+                    </a:blip>
+                    <a:stretch>
+                      <a:fillRect/>
+                    </a:stretch>
+                  </pic:blipFill>
+                  <pic:spPr>
+                    <a:xfrm>
+                      <a:off x="0" y="0"/>
+                      <a:ext cx="3933825" cy="2044700"/>
+                    </a:xfrm>
+                    <a:prstGeom prst="rect">
+                      <a:avLst/>
+                    </a:prstGeom>
+                  </pic:spPr>
+                </pic:pic>
+              </a:graphicData>
+            </a:graphic>
+            <wp14:sizeRelH relativeFrom="margin">
+              <wp14:pctWidth>0</wp14:pctWidth>
+            </wp14:sizeRelH>
+            <wp14:sizeRelV relativeFrom="margin">
+              <wp14:pctHeight>0</wp14:pctHeight>
+            </wp14:sizeRelV>
+          </wp:anchor>
+        </w:drawing>
+      </w:r>
+      <w:r>
+        <w:rPr>
           <w:rStyle w:val="Hyperlink"/>
           <w:rFonts w:ascii="Times New Roman" w:hAnsi="Times New Roman" w:cs="Times New Roman"/>
           <w:b/>
@@ -4326,8 +4454,406 @@
         </w:rPr>
         <w:t>Unsuccessful communication with PGA460 resulting in constant distance measurement</w:t>
       </w:r>
+      <w:r>
+        <w:rPr>
+          <w:rStyle w:val="Hyperlink"/>
+          <w:rFonts w:ascii="Times New Roman" w:hAnsi="Times New Roman" w:cs="Times New Roman"/>
+          <w:b/>
+          <w:i/>
+          <w:color w:val="000000" w:themeColor="text1"/>
+        </w:rPr>
+        <w:t xml:space="preserve"> - RESOLVED</w:t>
+      </w:r>
+    </w:p>
+    <w:p>
+      <w:pPr>
+        <w:rPr>
+          <w:rStyle w:val="Hyperlink"/>
+          <w:rFonts w:ascii="Times New Roman" w:hAnsi="Times New Roman" w:cs="Times New Roman"/>
+          <w:b/>
+          <w:color w:val="000000" w:themeColor="text1"/>
+          <w:u w:val="none"/>
+        </w:rPr>
+      </w:pPr>
+      <w:r>
+        <w:rPr>
+          <w:rStyle w:val="Hyperlink"/>
+          <w:rFonts w:ascii="Times New Roman" w:hAnsi="Times New Roman" w:cs="Times New Roman"/>
+          <w:b/>
+          <w:color w:val="000000" w:themeColor="text1"/>
+          <w:u w:val="none"/>
+        </w:rPr>
+        <w:t xml:space="preserve"> </w:t>
+      </w:r>
+    </w:p>
+    <w:p>
+      <w:pPr>
+        <w:rPr>
+          <w:rStyle w:val="Hyperlink"/>
+          <w:rFonts w:ascii="Times New Roman" w:hAnsi="Times New Roman" w:cs="Times New Roman"/>
+          <w:color w:val="auto"/>
+          <w:u w:val="none"/>
+        </w:rPr>
+      </w:pPr>
+      <w:r>
+        <w:rPr>
+          <w:rStyle w:val="Hyperlink"/>
+          <w:rFonts w:ascii="Times New Roman" w:hAnsi="Times New Roman" w:cs="Times New Roman"/>
+          <w:color w:val="000000" w:themeColor="text1"/>
+          <w:u w:val="none"/>
+        </w:rPr>
+        <w:tab/>
+        <w:t>When the project was</w:t>
+      </w:r>
+      <w:r>
+        <w:rPr>
+          <w:rStyle w:val="Hyperlink"/>
+          <w:rFonts w:ascii="Times New Roman" w:hAnsi="Times New Roman" w:cs="Times New Roman"/>
+          <w:color w:val="000000" w:themeColor="text1"/>
+          <w:u w:val="none"/>
+        </w:rPr>
+        <w:t xml:space="preserve"> handed over to me, a transformer-driven schematic (see </w:t>
+      </w:r>
+      <w:r>
+        <w:rPr>
+          <w:rStyle w:val="Hyperlink"/>
+          <w:rFonts w:ascii="Times New Roman" w:hAnsi="Times New Roman" w:cs="Times New Roman"/>
+          <w:i/>
+          <w:color w:val="808080" w:themeColor="background1" w:themeShade="80"/>
+          <w:u w:val="none"/>
+        </w:rPr>
+        <w:t xml:space="preserve">29_SmartSensor_HW_PGA ver 0.0.1_PGA460 ver 0.0.6.sch </w:t>
+      </w:r>
+      <w:r>
+        <w:rPr>
+          <w:rStyle w:val="Hyperlink"/>
+          <w:rFonts w:ascii="Times New Roman" w:hAnsi="Times New Roman" w:cs="Times New Roman"/>
+          <w:color w:val="000000" w:themeColor="text1"/>
+          <w:u w:val="none"/>
+        </w:rPr>
+        <w:t>in Schematics folder)</w:t>
+      </w:r>
+      <w:r>
+        <w:rPr>
+          <w:rStyle w:val="Hyperlink"/>
+          <w:rFonts w:ascii="Times New Roman" w:hAnsi="Times New Roman" w:cs="Times New Roman"/>
+          <w:color w:val="000000" w:themeColor="text1"/>
+          <w:u w:val="none"/>
+        </w:rPr>
+        <w:t xml:space="preserve"> had already been </w:t>
+      </w:r>
+      <w:r>
+        <w:rPr>
+          <w:rStyle w:val="Hyperlink"/>
+          <w:rFonts w:ascii="Times New Roman" w:hAnsi="Times New Roman" w:cs="Times New Roman"/>
+          <w:color w:val="000000" w:themeColor="text1"/>
+          <w:u w:val="none"/>
+        </w:rPr>
+        <w:t>developed</w:t>
+      </w:r>
+      <w:r>
+        <w:rPr>
+          <w:rStyle w:val="Hyperlink"/>
+          <w:rFonts w:ascii="Times New Roman" w:hAnsi="Times New Roman" w:cs="Times New Roman"/>
+          <w:color w:val="000000" w:themeColor="text1"/>
+          <w:u w:val="none"/>
+        </w:rPr>
+        <w:t xml:space="preserve"> and a </w:t>
+      </w:r>
+      <w:r>
+        <w:rPr>
+          <w:rStyle w:val="Hyperlink"/>
+          <w:rFonts w:ascii="Times New Roman" w:hAnsi="Times New Roman" w:cs="Times New Roman"/>
+          <w:color w:val="000000" w:themeColor="text1"/>
+          <w:u w:val="none"/>
+        </w:rPr>
+        <w:t>PCB</w:t>
+      </w:r>
+      <w:r>
+        <w:rPr>
+          <w:rStyle w:val="Hyperlink"/>
+          <w:rFonts w:ascii="Times New Roman" w:hAnsi="Times New Roman" w:cs="Times New Roman"/>
+          <w:color w:val="000000" w:themeColor="text1"/>
+          <w:u w:val="none"/>
+        </w:rPr>
+        <w:t xml:space="preserve"> board with all related components </w:t>
+      </w:r>
+      <w:r>
+        <w:rPr>
+          <w:rStyle w:val="Hyperlink"/>
+          <w:rFonts w:ascii="Times New Roman" w:hAnsi="Times New Roman" w:cs="Times New Roman"/>
+          <w:color w:val="000000" w:themeColor="text1"/>
+          <w:u w:val="none"/>
+        </w:rPr>
+        <w:t xml:space="preserve">soldered onto the board. The developed schematics exhibits several flaws, such as the transformer’s secondary coil not grounded and negative terminal of ultrasonic transducer not connected to INN pin, of which I had externally modified to resemble the suggested circuitry in </w:t>
+      </w:r>
+      <w:hyperlink r:id="rId27" w:history="1">
+        <w:r>
+          <w:rPr>
+            <w:rStyle w:val="Hyperlink"/>
+            <w:rFonts w:ascii="Times New Roman" w:hAnsi="Times New Roman" w:cs="Times New Roman"/>
+          </w:rPr>
+          <w:t>PGA460 Ultrasonic Signal Processor and Transducer Driver</w:t>
+        </w:r>
+      </w:hyperlink>
+      <w:r>
+        <w:rPr>
+          <w:rStyle w:val="Hyperlink"/>
+          <w:rFonts w:ascii="Times New Roman" w:hAnsi="Times New Roman" w:cs="Times New Roman"/>
+        </w:rPr>
+        <w:t xml:space="preserve"> </w:t>
+      </w:r>
+      <w:r>
+        <w:rPr>
+          <w:rStyle w:val="Hyperlink"/>
+          <w:rFonts w:ascii="Times New Roman" w:hAnsi="Times New Roman" w:cs="Times New Roman"/>
+          <w:color w:val="auto"/>
+          <w:u w:val="none"/>
+        </w:rPr>
+        <w:t xml:space="preserve">Section 8.1 </w:t>
+      </w:r>
+      <w:r>
+        <w:rPr>
+          <w:rStyle w:val="Hyperlink"/>
+          <w:rFonts w:ascii="Times New Roman" w:hAnsi="Times New Roman" w:cs="Times New Roman"/>
+          <w:color w:val="auto"/>
+          <w:u w:val="none"/>
+        </w:rPr>
+        <w:t xml:space="preserve">without DECPL, IO, and TEST pins connected (optional). SCLK pin is pulled down to GND through a 10k resistor as it is not in use. </w:t>
+      </w:r>
+      <w:r>
+        <w:rPr>
+          <w:rStyle w:val="Hyperlink"/>
+          <w:rFonts w:ascii="Times New Roman" w:hAnsi="Times New Roman" w:cs="Times New Roman"/>
+          <w:color w:val="auto"/>
+          <w:u w:val="none"/>
+        </w:rPr>
+        <w:t>This was theoretically a working system.</w:t>
+      </w:r>
+      <w:r>
+        <w:rPr>
+          <w:rStyle w:val="Hyperlink"/>
+          <w:rFonts w:ascii="Times New Roman" w:hAnsi="Times New Roman" w:cs="Times New Roman"/>
+          <w:color w:val="auto"/>
+          <w:u w:val="none"/>
+        </w:rPr>
+        <w:t xml:space="preserve"> I proceeded to compile a </w:t>
+      </w:r>
+      <w:r>
+        <w:rPr>
+          <w:rStyle w:val="Hyperlink"/>
+          <w:rFonts w:ascii="Times New Roman" w:hAnsi="Times New Roman" w:cs="Times New Roman"/>
+          <w:color w:val="auto"/>
+          <w:u w:val="none"/>
+        </w:rPr>
+        <w:t>personally-developed script from the project’</w:t>
+      </w:r>
+      <w:r>
+        <w:rPr>
+          <w:rStyle w:val="Hyperlink"/>
+          <w:rFonts w:ascii="Times New Roman" w:hAnsi="Times New Roman" w:cs="Times New Roman"/>
+          <w:color w:val="auto"/>
+          <w:u w:val="none"/>
+        </w:rPr>
+        <w:t>s preceding</w:t>
+      </w:r>
+      <w:r>
+        <w:rPr>
+          <w:rStyle w:val="Hyperlink"/>
+          <w:rFonts w:ascii="Times New Roman" w:hAnsi="Times New Roman" w:cs="Times New Roman"/>
+          <w:color w:val="auto"/>
+          <w:u w:val="none"/>
+        </w:rPr>
+        <w:t xml:space="preserve"> engineer.</w:t>
+      </w:r>
+      <w:r>
+        <w:rPr>
+          <w:rStyle w:val="Hyperlink"/>
+          <w:rFonts w:ascii="Times New Roman" w:hAnsi="Times New Roman" w:cs="Times New Roman"/>
+          <w:color w:val="auto"/>
+          <w:u w:val="none"/>
+        </w:rPr>
+        <w:t xml:space="preserve"> The script returned a constant distance </w:t>
+      </w:r>
+      <w:r>
+        <w:rPr>
+          <w:rStyle w:val="Hyperlink"/>
+          <w:rFonts w:ascii="Times New Roman" w:hAnsi="Times New Roman" w:cs="Times New Roman"/>
+          <w:color w:val="auto"/>
+          <w:u w:val="none"/>
+        </w:rPr>
+        <w:t>and featured non-changing ultrasonic measurement result (UMR) bytes regardless of objects being present.</w:t>
+      </w:r>
+    </w:p>
+    <w:p>
+      <w:pPr>
+        <w:rPr>
+          <w:rStyle w:val="Hyperlink"/>
+          <w:rFonts w:ascii="Times New Roman" w:hAnsi="Times New Roman" w:cs="Times New Roman"/>
+          <w:color w:val="auto"/>
+          <w:u w:val="none"/>
+        </w:rPr>
+      </w:pPr>
+      <w:r>
+        <w:rPr>
+          <w:rStyle w:val="Hyperlink"/>
+          <w:rFonts w:ascii="Times New Roman" w:hAnsi="Times New Roman" w:cs="Times New Roman"/>
+          <w:color w:val="auto"/>
+          <w:u w:val="none"/>
+        </w:rPr>
+        <w:tab/>
+        <w:t xml:space="preserve">Further study of </w:t>
+      </w:r>
+      <w:hyperlink r:id="rId28" w:history="1">
+        <w:r>
+          <w:rPr>
+            <w:rStyle w:val="Hyperlink"/>
+            <w:rFonts w:ascii="Times New Roman" w:hAnsi="Times New Roman" w:cs="Times New Roman"/>
+          </w:rPr>
+          <w:t>PGA460 Ultrasonic Signal Processor and Transducer Driver</w:t>
+        </w:r>
+      </w:hyperlink>
+      <w:r>
+        <w:rPr>
+          <w:rStyle w:val="Hyperlink"/>
+          <w:rFonts w:ascii="Times New Roman" w:hAnsi="Times New Roman" w:cs="Times New Roman"/>
+          <w:b/>
+          <w:u w:val="none"/>
+        </w:rPr>
+        <w:t xml:space="preserve"> </w:t>
+      </w:r>
+      <w:r>
+        <w:rPr>
+          <w:rStyle w:val="Hyperlink"/>
+          <w:rFonts w:ascii="Times New Roman" w:hAnsi="Times New Roman" w:cs="Times New Roman"/>
+          <w:u w:val="none"/>
+        </w:rPr>
+        <w:t>7.3.12</w:t>
+      </w:r>
+      <w:r>
+        <w:rPr>
+          <w:rStyle w:val="Hyperlink"/>
+          <w:rFonts w:ascii="Times New Roman" w:hAnsi="Times New Roman" w:cs="Times New Roman"/>
+          <w:b/>
+          <w:u w:val="none"/>
+        </w:rPr>
+        <w:t xml:space="preserve"> </w:t>
+      </w:r>
+      <w:r>
+        <w:rPr>
+          <w:rStyle w:val="Hyperlink"/>
+          <w:rFonts w:ascii="Times New Roman" w:hAnsi="Times New Roman" w:cs="Times New Roman"/>
+          <w:color w:val="auto"/>
+          <w:u w:val="none"/>
+        </w:rPr>
+        <w:t>showed that PGA460 operates on 3.3V logic while Arduino Mega 2560 operates on a 5V logic. A weak pull-up resistor to 5V on TEST pin will upgrade PGA460 to 5V logic.</w:t>
+      </w:r>
+      <w:r>
+        <w:rPr>
+          <w:rStyle w:val="Hyperlink"/>
+          <w:rFonts w:ascii="Times New Roman" w:hAnsi="Times New Roman" w:cs="Times New Roman"/>
+          <w:color w:val="auto"/>
+          <w:u w:val="none"/>
+        </w:rPr>
+        <w:t xml:space="preserve"> This feature was added but the same </w:t>
+      </w:r>
+      <w:r>
+        <w:rPr>
+          <w:rStyle w:val="Hyperlink"/>
+          <w:rFonts w:ascii="Times New Roman" w:hAnsi="Times New Roman" w:cs="Times New Roman"/>
+          <w:color w:val="auto"/>
+          <w:u w:val="none"/>
+        </w:rPr>
+        <w:lastRenderedPageBreak/>
+        <w:t xml:space="preserve">problem persisted. The manufacturer’s code Energia library (presumably working software) was compiled to confirm </w:t>
+      </w:r>
+      <w:r>
+        <w:rPr>
+          <w:rStyle w:val="Hyperlink"/>
+          <w:rFonts w:ascii="Times New Roman" w:hAnsi="Times New Roman" w:cs="Times New Roman"/>
+          <w:color w:val="auto"/>
+          <w:u w:val="none"/>
+        </w:rPr>
+        <w:t>reliability in hardware</w:t>
+      </w:r>
+      <w:r>
+        <w:rPr>
+          <w:rStyle w:val="Hyperlink"/>
+          <w:rFonts w:ascii="Times New Roman" w:hAnsi="Times New Roman" w:cs="Times New Roman"/>
+          <w:color w:val="auto"/>
+          <w:u w:val="none"/>
+        </w:rPr>
+        <w:t>, but the problem did not cease, which led me to conclude that</w:t>
+      </w:r>
+      <w:r>
+        <w:rPr>
+          <w:rStyle w:val="Hyperlink"/>
+          <w:rFonts w:ascii="Times New Roman" w:hAnsi="Times New Roman" w:cs="Times New Roman"/>
+          <w:color w:val="auto"/>
+          <w:u w:val="none"/>
+        </w:rPr>
+        <w:t xml:space="preserve"> the</w:t>
+      </w:r>
+      <w:r>
+        <w:rPr>
+          <w:rStyle w:val="Hyperlink"/>
+          <w:rFonts w:ascii="Times New Roman" w:hAnsi="Times New Roman" w:cs="Times New Roman"/>
+          <w:color w:val="auto"/>
+          <w:u w:val="none"/>
+        </w:rPr>
+        <w:t xml:space="preserve"> hardware need to be r</w:t>
+      </w:r>
+      <w:r>
+        <w:rPr>
+          <w:rStyle w:val="Hyperlink"/>
+          <w:rFonts w:ascii="Times New Roman" w:hAnsi="Times New Roman" w:cs="Times New Roman"/>
+          <w:color w:val="auto"/>
+          <w:u w:val="none"/>
+        </w:rPr>
+        <w:t xml:space="preserve">edesigned on a breadboard setup for easier modifications. </w:t>
+      </w:r>
+    </w:p>
+    <w:p>
+      <w:pPr>
+        <w:rPr>
+          <w:rStyle w:val="Hyperlink"/>
+          <w:rFonts w:ascii="Times New Roman" w:hAnsi="Times New Roman" w:cs="Times New Roman"/>
+          <w:color w:val="auto"/>
+          <w:u w:val="none"/>
+        </w:rPr>
+      </w:pPr>
+      <w:r>
+        <w:rPr>
+          <w:rStyle w:val="Hyperlink"/>
+          <w:rFonts w:ascii="Times New Roman" w:hAnsi="Times New Roman" w:cs="Times New Roman"/>
+          <w:color w:val="auto"/>
+          <w:u w:val="none"/>
+        </w:rPr>
+        <w:tab/>
+        <w:t xml:space="preserve">While </w:t>
+      </w:r>
       <w:bookmarkStart w:id="0" w:name="_GoBack"/>
       <w:bookmarkEnd w:id="0"/>
+    </w:p>
+    <w:p>
+      <w:pPr>
+        <w:rPr>
+          <w:rStyle w:val="Hyperlink"/>
+          <w:rFonts w:ascii="Times New Roman" w:hAnsi="Times New Roman" w:cs="Times New Roman"/>
+          <w:color w:val="auto"/>
+          <w:u w:val="none"/>
+        </w:rPr>
+      </w:pPr>
+    </w:p>
+    <w:p>
+      <w:pPr>
+        <w:rPr>
+          <w:rStyle w:val="Hyperlink"/>
+          <w:rFonts w:ascii="Times New Roman" w:hAnsi="Times New Roman" w:cs="Times New Roman"/>
+          <w:color w:val="auto"/>
+          <w:u w:val="none"/>
+        </w:rPr>
+      </w:pPr>
     </w:p>
     <w:sectPr>
       <w:pgSz w:w="12240" w:h="15840"/>
@@ -5976,6 +6502,104 @@
       <w:u w:val="single"/>
     </w:rPr>
   </w:style>
+  <w:style w:type="character" w:styleId="CommentReference">
+    <w:name w:val="annotation reference"/>
+    <w:basedOn w:val="DefaultParagraphFont"/>
+    <w:uiPriority w:val="99"/>
+    <w:semiHidden/>
+    <w:unhideWhenUsed/>
+    <w:rsid w:val="00827775"/>
+    <w:rPr>
+      <w:sz w:val="16"/>
+      <w:szCs w:val="16"/>
+    </w:rPr>
+  </w:style>
+  <w:style w:type="paragraph" w:styleId="CommentText">
+    <w:name w:val="annotation text"/>
+    <w:basedOn w:val="Normal"/>
+    <w:link w:val="CommentTextChar"/>
+    <w:uiPriority w:val="99"/>
+    <w:semiHidden/>
+    <w:unhideWhenUsed/>
+    <w:rsid w:val="00827775"/>
+    <w:pPr>
+      <w:spacing w:line="240" w:lineRule="auto"/>
+    </w:pPr>
+    <w:rPr>
+      <w:sz w:val="20"/>
+      <w:szCs w:val="20"/>
+    </w:rPr>
+  </w:style>
+  <w:style w:type="character" w:customStyle="1" w:styleId="CommentTextChar">
+    <w:name w:val="Comment Text Char"/>
+    <w:basedOn w:val="DefaultParagraphFont"/>
+    <w:link w:val="CommentText"/>
+    <w:uiPriority w:val="99"/>
+    <w:semiHidden/>
+    <w:rsid w:val="00827775"/>
+    <w:rPr>
+      <w:sz w:val="20"/>
+      <w:szCs w:val="20"/>
+    </w:rPr>
+  </w:style>
+  <w:style w:type="paragraph" w:styleId="CommentSubject">
+    <w:name w:val="annotation subject"/>
+    <w:basedOn w:val="CommentText"/>
+    <w:next w:val="CommentText"/>
+    <w:link w:val="CommentSubjectChar"/>
+    <w:uiPriority w:val="99"/>
+    <w:semiHidden/>
+    <w:unhideWhenUsed/>
+    <w:rsid w:val="00827775"/>
+    <w:rPr>
+      <w:b/>
+      <w:bCs/>
+    </w:rPr>
+  </w:style>
+  <w:style w:type="character" w:customStyle="1" w:styleId="CommentSubjectChar">
+    <w:name w:val="Comment Subject Char"/>
+    <w:basedOn w:val="CommentTextChar"/>
+    <w:link w:val="CommentSubject"/>
+    <w:uiPriority w:val="99"/>
+    <w:semiHidden/>
+    <w:rsid w:val="00827775"/>
+    <w:rPr>
+      <w:b/>
+      <w:bCs/>
+      <w:sz w:val="20"/>
+      <w:szCs w:val="20"/>
+    </w:rPr>
+  </w:style>
+  <w:style w:type="paragraph" w:styleId="BalloonText">
+    <w:name w:val="Balloon Text"/>
+    <w:basedOn w:val="Normal"/>
+    <w:link w:val="BalloonTextChar"/>
+    <w:uiPriority w:val="99"/>
+    <w:semiHidden/>
+    <w:unhideWhenUsed/>
+    <w:rsid w:val="00827775"/>
+    <w:pPr>
+      <w:spacing w:after="0" w:line="240" w:lineRule="auto"/>
+    </w:pPr>
+    <w:rPr>
+      <w:rFonts w:ascii="Segoe UI" w:hAnsi="Segoe UI" w:cs="Segoe UI"/>
+      <w:sz w:val="18"/>
+      <w:szCs w:val="18"/>
+    </w:rPr>
+  </w:style>
+  <w:style w:type="character" w:customStyle="1" w:styleId="BalloonTextChar">
+    <w:name w:val="Balloon Text Char"/>
+    <w:basedOn w:val="DefaultParagraphFont"/>
+    <w:link w:val="BalloonText"/>
+    <w:uiPriority w:val="99"/>
+    <w:semiHidden/>
+    <w:rsid w:val="00827775"/>
+    <w:rPr>
+      <w:rFonts w:ascii="Segoe UI" w:hAnsi="Segoe UI" w:cs="Segoe UI"/>
+      <w:sz w:val="18"/>
+      <w:szCs w:val="18"/>
+    </w:rPr>
+  </w:style>
 </w:styles>
 </file>
 
@@ -6245,7 +6869,7 @@
 </file>
 
 <file path=customXml/itemProps1.xml><?xml version="1.0" encoding="utf-8"?>
-<ds:datastoreItem xmlns:ds="http://schemas.openxmlformats.org/officeDocument/2006/customXml" ds:itemID="{2FCAA6CE-A97D-4CDF-AB76-2C8CCA84A29C}">
+<ds:datastoreItem xmlns:ds="http://schemas.openxmlformats.org/officeDocument/2006/customXml" ds:itemID="{5EF1D134-E2F3-491E-ACC9-2A61F8C1633C}">
   <ds:schemaRefs>
     <ds:schemaRef ds:uri="http://schemas.openxmlformats.org/officeDocument/2006/bibliography"/>
   </ds:schemaRefs>

--- a/Progress Report/Progress Report (Autosaved).docx
+++ b/Progress Report/Progress Report (Autosaved).docx
@@ -4488,6 +4488,7 @@
     </w:p>
     <w:p>
       <w:pPr>
+        <w:spacing w:after="0"/>
         <w:rPr>
           <w:rStyle w:val="Hyperlink"/>
           <w:rFonts w:ascii="Times New Roman" w:hAnsi="Times New Roman" w:cs="Times New Roman"/>
@@ -4684,9 +4685,19 @@
         </w:rPr>
         <w:t>and featured non-changing ultrasonic measurement result (UMR) bytes regardless of objects being present.</w:t>
       </w:r>
-    </w:p>
-    <w:p>
-      <w:pPr>
+      <w:r>
+        <w:rPr>
+          <w:rStyle w:val="Hyperlink"/>
+          <w:rFonts w:ascii="Times New Roman" w:hAnsi="Times New Roman" w:cs="Times New Roman"/>
+          <w:color w:val="auto"/>
+          <w:u w:val="none"/>
+        </w:rPr>
+        <w:t xml:space="preserve"> The distance only changed when the power supply was switched on and off, but will remain constant after that.</w:t>
+      </w:r>
+    </w:p>
+    <w:p>
+      <w:pPr>
+        <w:spacing w:after="0"/>
         <w:rPr>
           <w:rStyle w:val="Hyperlink"/>
           <w:rFonts w:ascii="Times New Roman" w:hAnsi="Times New Roman" w:cs="Times New Roman"/>
@@ -4746,7 +4757,7 @@
           <w:color w:val="auto"/>
           <w:u w:val="none"/>
         </w:rPr>
-        <w:t>showed that PGA460 operates on 3.3V logic while Arduino Mega 2560 operates on a 5V logic. A weak pull-up resistor to 5V on TEST pin will upgrade PGA460 to 5V logic.</w:t>
+        <w:t xml:space="preserve">showed that PGA460 operates on 3.3V logic while Arduino Mega 2560 operates on a 5V logic. A weak pull-up </w:t>
       </w:r>
       <w:r>
         <w:rPr>
@@ -4755,7 +4766,8 @@
           <w:color w:val="auto"/>
           <w:u w:val="none"/>
         </w:rPr>
-        <w:t xml:space="preserve"> This feature was added but the same </w:t>
+        <w:lastRenderedPageBreak/>
+        <w:t>resistor to 5V on TEST pin will upgrade PGA460 to 5V logic.</w:t>
       </w:r>
       <w:r>
         <w:rPr>
@@ -4764,8 +4776,7 @@
           <w:color w:val="auto"/>
           <w:u w:val="none"/>
         </w:rPr>
-        <w:lastRenderedPageBreak/>
-        <w:t xml:space="preserve">problem persisted. The manufacturer’s code Energia library (presumably working software) was compiled to confirm </w:t>
+        <w:t xml:space="preserve"> This feature was added but the same problem persisted. The manufacturer’s code Energia library (presumably working software) was compiled to confirm </w:t>
       </w:r>
       <w:r>
         <w:rPr>
@@ -4783,7 +4794,7 @@
           <w:color w:val="auto"/>
           <w:u w:val="none"/>
         </w:rPr>
-        <w:t>, but the problem did not cease, which led me to conclude that</w:t>
+        <w:t>, but the problem did not cease</w:t>
       </w:r>
       <w:r>
         <w:rPr>
@@ -4792,6 +4803,24 @@
           <w:color w:val="auto"/>
           <w:u w:val="none"/>
         </w:rPr>
+        <w:t xml:space="preserve">. With an oscilloscope, I’d probed OUTA and OUTB pins which showed no indication of bursting. INP and INN pins also showed no signs of receiving signals either. TXD pin was pulled low, while RXD pin was pulled high. All of these observations </w:t>
+      </w:r>
+      <w:r>
+        <w:rPr>
+          <w:rStyle w:val="Hyperlink"/>
+          <w:rFonts w:ascii="Times New Roman" w:hAnsi="Times New Roman" w:cs="Times New Roman"/>
+          <w:color w:val="auto"/>
+          <w:u w:val="none"/>
+        </w:rPr>
+        <w:t>led me to conclude that</w:t>
+      </w:r>
+      <w:r>
+        <w:rPr>
+          <w:rStyle w:val="Hyperlink"/>
+          <w:rFonts w:ascii="Times New Roman" w:hAnsi="Times New Roman" w:cs="Times New Roman"/>
+          <w:color w:val="auto"/>
+          <w:u w:val="none"/>
+        </w:rPr>
         <w:t xml:space="preserve"> the</w:t>
       </w:r>
       <w:r>
@@ -4801,7 +4830,25 @@
           <w:color w:val="auto"/>
           <w:u w:val="none"/>
         </w:rPr>
-        <w:t xml:space="preserve"> hardware need to be r</w:t>
+        <w:t xml:space="preserve"> hardware need</w:t>
+      </w:r>
+      <w:r>
+        <w:rPr>
+          <w:rStyle w:val="Hyperlink"/>
+          <w:rFonts w:ascii="Times New Roman" w:hAnsi="Times New Roman" w:cs="Times New Roman"/>
+          <w:color w:val="auto"/>
+          <w:u w:val="none"/>
+        </w:rPr>
+        <w:t>ed</w:t>
+      </w:r>
+      <w:r>
+        <w:rPr>
+          <w:rStyle w:val="Hyperlink"/>
+          <w:rFonts w:ascii="Times New Roman" w:hAnsi="Times New Roman" w:cs="Times New Roman"/>
+          <w:color w:val="auto"/>
+          <w:u w:val="none"/>
+        </w:rPr>
+        <w:t xml:space="preserve"> to be r</w:t>
       </w:r>
       <w:r>
         <w:rPr>
@@ -4832,8 +4879,237 @@
         <w:tab/>
         <w:t xml:space="preserve">While </w:t>
       </w:r>
+      <w:r>
+        <w:rPr>
+          <w:rStyle w:val="Hyperlink"/>
+          <w:rFonts w:ascii="Times New Roman" w:hAnsi="Times New Roman" w:cs="Times New Roman"/>
+          <w:color w:val="auto"/>
+          <w:u w:val="none"/>
+        </w:rPr>
+        <w:t>the transformer TDK EPCOS B</w:t>
+      </w:r>
+      <w:r>
+        <w:rPr>
+          <w:rStyle w:val="Hyperlink"/>
+          <w:rFonts w:ascii="Times New Roman" w:hAnsi="Times New Roman" w:cs="Times New Roman"/>
+          <w:color w:val="auto"/>
+          <w:u w:val="none"/>
+        </w:rPr>
+        <w:t>7</w:t>
+      </w:r>
+      <w:r>
+        <w:rPr>
+          <w:rStyle w:val="Hyperlink"/>
+          <w:rFonts w:ascii="Times New Roman" w:hAnsi="Times New Roman" w:cs="Times New Roman"/>
+          <w:color w:val="auto"/>
+          <w:u w:val="none"/>
+        </w:rPr>
+        <w:t>8416A2232A</w:t>
+      </w:r>
+      <w:r>
+        <w:rPr>
+          <w:rStyle w:val="Hyperlink"/>
+          <w:rFonts w:ascii="Times New Roman" w:hAnsi="Times New Roman" w:cs="Times New Roman"/>
+          <w:color w:val="auto"/>
+          <w:u w:val="none"/>
+        </w:rPr>
+        <w:t>003</w:t>
+      </w:r>
+      <w:r>
+        <w:rPr>
+          <w:rStyle w:val="Hyperlink"/>
+          <w:rFonts w:ascii="Times New Roman" w:hAnsi="Times New Roman" w:cs="Times New Roman"/>
+          <w:color w:val="auto"/>
+          <w:u w:val="none"/>
+        </w:rPr>
+        <w:t xml:space="preserve"> was in transit, I decided to experiment with direct-driven method as the components were readily available. Direct-driven circuitry only detects at maximum 1.3 meters, but our application calls for a longer range. </w:t>
+      </w:r>
+      <w:r>
+        <w:rPr>
+          <w:rStyle w:val="Hyperlink"/>
+          <w:rFonts w:ascii="Times New Roman" w:hAnsi="Times New Roman" w:cs="Times New Roman"/>
+          <w:color w:val="auto"/>
+          <w:u w:val="none"/>
+        </w:rPr>
+        <w:t>I intended with direct-driven method to at least obtain accurate and reliable distance reading and transfer that progress to transformer-driven method later on. In ensuring reliability in software, the Energia library getDistance script is used onwards.</w:t>
+      </w:r>
+    </w:p>
+    <w:p>
+      <w:pPr>
+        <w:rPr>
+          <w:rStyle w:val="Hyperlink"/>
+          <w:rFonts w:ascii="Times New Roman" w:hAnsi="Times New Roman" w:cs="Times New Roman"/>
+          <w:color w:val="auto"/>
+          <w:u w:val="none"/>
+        </w:rPr>
+      </w:pPr>
+      <w:r>
+        <w:rPr>
+          <w:rStyle w:val="Hyperlink"/>
+          <w:rFonts w:ascii="Times New Roman" w:hAnsi="Times New Roman" w:cs="Times New Roman"/>
+          <w:color w:val="auto"/>
+          <w:u w:val="none"/>
+        </w:rPr>
+        <w:tab/>
+        <w:t>Direct-driven circuitry was built according to the suggestion in</w:t>
+      </w:r>
+      <w:r>
+        <w:rPr>
+          <w:rStyle w:val="Hyperlink"/>
+          <w:rFonts w:ascii="Times New Roman" w:hAnsi="Times New Roman" w:cs="Times New Roman"/>
+          <w:color w:val="000000" w:themeColor="text1"/>
+          <w:u w:val="none"/>
+        </w:rPr>
+        <w:t xml:space="preserve"> </w:t>
+      </w:r>
+      <w:hyperlink r:id="rId29" w:history="1">
+        <w:r>
+          <w:rPr>
+            <w:rStyle w:val="Hyperlink"/>
+            <w:rFonts w:ascii="Times New Roman" w:hAnsi="Times New Roman" w:cs="Times New Roman"/>
+          </w:rPr>
+          <w:t>PGA460 Ultrasonic Signal Processor and Transducer Driver</w:t>
+        </w:r>
+      </w:hyperlink>
+      <w:r>
+        <w:rPr>
+          <w:rStyle w:val="Hyperlink"/>
+          <w:rFonts w:ascii="Times New Roman" w:hAnsi="Times New Roman" w:cs="Times New Roman"/>
+        </w:rPr>
+        <w:t xml:space="preserve"> </w:t>
+      </w:r>
+      <w:r>
+        <w:rPr>
+          <w:rStyle w:val="Hyperlink"/>
+          <w:rFonts w:ascii="Times New Roman" w:hAnsi="Times New Roman" w:cs="Times New Roman"/>
+          <w:color w:val="auto"/>
+          <w:u w:val="none"/>
+        </w:rPr>
+        <w:t>Section 8.1</w:t>
+      </w:r>
+      <w:r>
+        <w:rPr>
+          <w:rStyle w:val="Hyperlink"/>
+          <w:rFonts w:ascii="Times New Roman" w:hAnsi="Times New Roman" w:cs="Times New Roman"/>
+          <w:color w:val="auto"/>
+          <w:u w:val="none"/>
+        </w:rPr>
+        <w:t xml:space="preserve">, </w:t>
+      </w:r>
+      <w:r>
+        <w:rPr>
+          <w:rStyle w:val="Hyperlink"/>
+          <w:rFonts w:ascii="Times New Roman" w:hAnsi="Times New Roman" w:cs="Times New Roman"/>
+          <w:color w:val="auto"/>
+          <w:u w:val="none"/>
+        </w:rPr>
+        <w:t xml:space="preserve">with </w:t>
+      </w:r>
+      <w:r>
+        <w:rPr>
+          <w:rStyle w:val="Hyperlink"/>
+          <w:rFonts w:ascii="Times New Roman" w:hAnsi="Times New Roman" w:cs="Times New Roman"/>
+          <w:color w:val="auto"/>
+          <w:u w:val="none"/>
+        </w:rPr>
+        <w:t>BSS84 P-channel transistor.</w:t>
+      </w:r>
+      <w:r>
+        <w:rPr>
+          <w:rStyle w:val="Hyperlink"/>
+          <w:rFonts w:ascii="Times New Roman" w:hAnsi="Times New Roman" w:cs="Times New Roman"/>
+          <w:color w:val="auto"/>
+          <w:u w:val="none"/>
+        </w:rPr>
+        <w:t xml:space="preserve"> A more careful look at the diagnostic byte show</w:t>
+      </w:r>
+      <w:r>
+        <w:rPr>
+          <w:rStyle w:val="Hyperlink"/>
+          <w:rFonts w:ascii="Times New Roman" w:hAnsi="Times New Roman" w:cs="Times New Roman"/>
+          <w:color w:val="auto"/>
+          <w:u w:val="none"/>
+        </w:rPr>
+        <w:t>ed 67 DEC or 0x43  when it needed to be 64 DEC or 0x40. Analyzing 67 DEC</w:t>
+      </w:r>
+      <w:r>
+        <w:rPr>
+          <w:rStyle w:val="Hyperlink"/>
+          <w:rFonts w:ascii="Times New Roman" w:hAnsi="Times New Roman" w:cs="Times New Roman"/>
+          <w:color w:val="auto"/>
+          <w:u w:val="none"/>
+        </w:rPr>
+        <w:t xml:space="preserve"> on a binary level showed PGA460 operating on logic 1 and 0 bases simultaneously and therefore communicating the wrong information to the microcontroller. Further research </w:t>
+      </w:r>
+      <w:hyperlink r:id="rId30" w:history="1">
+        <w:r>
+          <w:rPr>
+            <w:rStyle w:val="Hyperlink"/>
+            <w:rFonts w:ascii="Times New Roman" w:hAnsi="Times New Roman" w:cs="Times New Roman"/>
+          </w:rPr>
+          <w:t>on community blogs</w:t>
+        </w:r>
+      </w:hyperlink>
+      <w:r>
+        <w:rPr>
+          <w:rStyle w:val="Hyperlink"/>
+          <w:rFonts w:ascii="Times New Roman" w:hAnsi="Times New Roman" w:cs="Times New Roman"/>
+          <w:color w:val="auto"/>
+          <w:u w:val="none"/>
+        </w:rPr>
+        <w:t xml:space="preserve"> indicated that the TXD should idle high, but observation from oscilloscope showed TXD idling low, which can occur due to the pin’s tri-state logic nature. Adding a 10k pull-up resistor resolved that incorrect diagnostic byte, which afterwards showed consistently 64 decimal or 0x40.</w:t>
+      </w:r>
+    </w:p>
+    <w:p>
+      <w:pPr>
+        <w:rPr>
+          <w:rStyle w:val="Hyperlink"/>
+          <w:rFonts w:ascii="Times New Roman" w:hAnsi="Times New Roman" w:cs="Times New Roman"/>
+          <w:color w:val="auto"/>
+          <w:u w:val="none"/>
+        </w:rPr>
+      </w:pPr>
+      <w:r>
+        <w:rPr>
+          <w:rStyle w:val="Hyperlink"/>
+          <w:rFonts w:ascii="Times New Roman" w:hAnsi="Times New Roman" w:cs="Times New Roman"/>
+          <w:color w:val="auto"/>
+          <w:u w:val="none"/>
+        </w:rPr>
+        <w:tab/>
+        <w:t>Even though serial communication was confirmed to be correct, the constant distance measurement did not get resolved. Probing OUTA and OUTB</w:t>
+      </w:r>
       <w:bookmarkStart w:id="0" w:name="_GoBack"/>
       <w:bookmarkEnd w:id="0"/>
+    </w:p>
+    <w:p>
+      <w:pPr>
+        <w:rPr>
+          <w:rStyle w:val="Hyperlink"/>
+          <w:rFonts w:ascii="Times New Roman" w:hAnsi="Times New Roman" w:cs="Times New Roman"/>
+          <w:color w:val="auto"/>
+          <w:u w:val="none"/>
+        </w:rPr>
+      </w:pPr>
+      <w:r>
+        <w:rPr>
+          <w:rStyle w:val="Hyperlink"/>
+          <w:rFonts w:ascii="Times New Roman" w:hAnsi="Times New Roman" w:cs="Times New Roman"/>
+          <w:color w:val="auto"/>
+          <w:u w:val="none"/>
+        </w:rPr>
+        <w:tab/>
+      </w:r>
+    </w:p>
+    <w:p>
+      <w:pPr>
+        <w:rPr>
+          <w:rStyle w:val="Hyperlink"/>
+          <w:rFonts w:ascii="Times New Roman" w:hAnsi="Times New Roman" w:cs="Times New Roman"/>
+          <w:color w:val="auto"/>
+          <w:u w:val="none"/>
+        </w:rPr>
+      </w:pPr>
     </w:p>
     <w:p>
       <w:pPr>
@@ -6869,7 +7145,7 @@
 </file>
 
 <file path=customXml/itemProps1.xml><?xml version="1.0" encoding="utf-8"?>
-<ds:datastoreItem xmlns:ds="http://schemas.openxmlformats.org/officeDocument/2006/customXml" ds:itemID="{5EF1D134-E2F3-491E-ACC9-2A61F8C1633C}">
+<ds:datastoreItem xmlns:ds="http://schemas.openxmlformats.org/officeDocument/2006/customXml" ds:itemID="{C2C6B1F1-ED6A-410C-B277-71883CBA5885}">
   <ds:schemaRefs>
     <ds:schemaRef ds:uri="http://schemas.openxmlformats.org/officeDocument/2006/bibliography"/>
   </ds:schemaRefs>

--- a/Progress Report/Progress Report (Autosaved).docx
+++ b/Progress Report/Progress Report (Autosaved).docx
@@ -195,7 +195,21 @@
         <w:rPr>
           <w:rFonts w:ascii="Times New Roman" w:eastAsia="Times New Roman" w:hAnsi="Times New Roman" w:cs="Times New Roman"/>
         </w:rPr>
-        <w:t>In order to interface with the ultrasonic sensor and process returning signals, an embedded system of a microcontroller, transducer, and ultrasonic senor is needed. Due to specific operating settings (voltage, current, etc) a step-up transformer is needed between PGA460 and ultrasonic sensor. Listed below are summary of specifications of PGA460 and Murata ultrasonic sensor.</w:t>
+        <w:t xml:space="preserve">In order to interface with the ultrasonic sensor and process returning signals, an embedded system of a microcontroller, transducer, and ultrasonic senor is needed. Due to specific operating settings (voltage, current, </w:t>
+      </w:r>
+      <w:proofErr w:type="spellStart"/>
+      <w:r>
+        <w:rPr>
+          <w:rFonts w:ascii="Times New Roman" w:eastAsia="Times New Roman" w:hAnsi="Times New Roman" w:cs="Times New Roman"/>
+        </w:rPr>
+        <w:t>etc</w:t>
+      </w:r>
+      <w:proofErr w:type="spellEnd"/>
+      <w:r>
+        <w:rPr>
+          <w:rFonts w:ascii="Times New Roman" w:eastAsia="Times New Roman" w:hAnsi="Times New Roman" w:cs="Times New Roman"/>
+        </w:rPr>
+        <w:t>) a step-up transformer is needed between PGA460 and ultrasonic sensor. Listed below are summary of specifications of PGA460 and Murata ultrasonic sensor.</w:t>
       </w:r>
     </w:p>
     <w:p>
@@ -219,11 +233,19 @@
           <w:rFonts w:ascii="Times New Roman" w:eastAsia="Times New Roman" w:hAnsi="Times New Roman" w:cs="Times New Roman"/>
         </w:rPr>
       </w:pPr>
+      <w:proofErr w:type="gramStart"/>
       <w:r>
         <w:rPr>
           <w:rFonts w:ascii="Times New Roman" w:eastAsia="Times New Roman" w:hAnsi="Times New Roman" w:cs="Times New Roman"/>
         </w:rPr>
-        <w:t>Vin; 6-28V, optimum 7.4 V</w:t>
+        <w:t>Vin</w:t>
+      </w:r>
+      <w:proofErr w:type="gramEnd"/>
+      <w:r>
+        <w:rPr>
+          <w:rFonts w:ascii="Times New Roman" w:eastAsia="Times New Roman" w:hAnsi="Times New Roman" w:cs="Times New Roman"/>
+        </w:rPr>
+        <w:t>; 6-28V, optimum 7.4 V</w:t>
       </w:r>
     </w:p>
     <w:p>
@@ -345,11 +367,19 @@
           <w:rFonts w:ascii="Times New Roman" w:eastAsia="Times New Roman" w:hAnsi="Times New Roman" w:cs="Times New Roman"/>
         </w:rPr>
       </w:pPr>
+      <w:proofErr w:type="gramStart"/>
       <w:r>
         <w:rPr>
           <w:rFonts w:ascii="Times New Roman" w:eastAsia="Times New Roman" w:hAnsi="Times New Roman" w:cs="Times New Roman"/>
         </w:rPr>
-        <w:t>Vin: 80-120Vpp (&lt;20 pulses per second)</w:t>
+        <w:t>Vin</w:t>
+      </w:r>
+      <w:proofErr w:type="gramEnd"/>
+      <w:r>
+        <w:rPr>
+          <w:rFonts w:ascii="Times New Roman" w:eastAsia="Times New Roman" w:hAnsi="Times New Roman" w:cs="Times New Roman"/>
+        </w:rPr>
+        <w:t>: 80-120Vpp (&lt;20 pulses per second)</w:t>
       </w:r>
     </w:p>
     <w:p>
@@ -657,8 +687,19 @@
           <w:i/>
           <w:u w:val="single"/>
         </w:rPr>
-        <w:t>PGA460 Pinout</w:t>
-      </w:r>
+        <w:t xml:space="preserve">PGA460 </w:t>
+      </w:r>
+      <w:proofErr w:type="spellStart"/>
+      <w:r>
+        <w:rPr>
+          <w:rFonts w:ascii="Times New Roman" w:hAnsi="Times New Roman" w:cs="Times New Roman"/>
+          <w:b/>
+          <w:i/>
+          <w:u w:val="single"/>
+        </w:rPr>
+        <w:t>Pinout</w:t>
+      </w:r>
+      <w:proofErr w:type="spellEnd"/>
     </w:p>
     <w:p>
       <w:pPr>
@@ -1061,13 +1102,23 @@
           <w:i/>
         </w:rPr>
       </w:pPr>
-      <w:r>
-        <w:rPr>
-          <w:rFonts w:ascii="Times New Roman" w:hAnsi="Times New Roman" w:cs="Times New Roman"/>
-          <w:b/>
-          <w:i/>
-        </w:rPr>
-        <w:t>Energia Library and Example Code</w:t>
+      <w:proofErr w:type="spellStart"/>
+      <w:r>
+        <w:rPr>
+          <w:rFonts w:ascii="Times New Roman" w:hAnsi="Times New Roman" w:cs="Times New Roman"/>
+          <w:b/>
+          <w:i/>
+        </w:rPr>
+        <w:t>Energia</w:t>
+      </w:r>
+      <w:proofErr w:type="spellEnd"/>
+      <w:r>
+        <w:rPr>
+          <w:rFonts w:ascii="Times New Roman" w:hAnsi="Times New Roman" w:cs="Times New Roman"/>
+          <w:b/>
+          <w:i/>
+        </w:rPr>
+        <w:t xml:space="preserve"> Library and Example Code</w:t>
       </w:r>
     </w:p>
     <w:p>
@@ -1113,7 +1164,21 @@
         <w:rPr>
           <w:rFonts w:ascii="Times New Roman" w:hAnsi="Times New Roman" w:cs="Times New Roman"/>
         </w:rPr>
-        <w:t xml:space="preserve">available in the downloadable Energia Library example, which can be ported into the Arduino IDE Library and requires commenting out </w:t>
+        <w:t xml:space="preserve">available in the downloadable </w:t>
+      </w:r>
+      <w:proofErr w:type="spellStart"/>
+      <w:r>
+        <w:rPr>
+          <w:rFonts w:ascii="Times New Roman" w:hAnsi="Times New Roman" w:cs="Times New Roman"/>
+        </w:rPr>
+        <w:t>Energia</w:t>
+      </w:r>
+      <w:proofErr w:type="spellEnd"/>
+      <w:r>
+        <w:rPr>
+          <w:rFonts w:ascii="Times New Roman" w:hAnsi="Times New Roman" w:cs="Times New Roman"/>
+        </w:rPr>
+        <w:t xml:space="preserve"> Library example, which can be ported into the Arduino IDE Library and requires commenting out </w:t>
       </w:r>
       <w:r>
         <w:rPr>
@@ -1134,13 +1199,28 @@
           <w:rFonts w:ascii="Times New Roman" w:hAnsi="Times New Roman" w:cs="Times New Roman"/>
           <w:color w:val="A31515"/>
         </w:rPr>
-        <w:t>"Energia.h"</w:t>
-      </w:r>
-      <w:r>
-        <w:rPr>
-          <w:rFonts w:ascii="Times New Roman" w:hAnsi="Times New Roman" w:cs="Times New Roman"/>
-        </w:rPr>
-        <w:t xml:space="preserve">to make the code </w:t>
+        <w:t>"</w:t>
+      </w:r>
+      <w:proofErr w:type="spellStart"/>
+      <w:r>
+        <w:rPr>
+          <w:rFonts w:ascii="Times New Roman" w:hAnsi="Times New Roman" w:cs="Times New Roman"/>
+          <w:color w:val="A31515"/>
+        </w:rPr>
+        <w:t>Energia.h"</w:t>
+      </w:r>
+      <w:r>
+        <w:rPr>
+          <w:rFonts w:ascii="Times New Roman" w:hAnsi="Times New Roman" w:cs="Times New Roman"/>
+        </w:rPr>
+        <w:t>to</w:t>
+      </w:r>
+      <w:proofErr w:type="spellEnd"/>
+      <w:r>
+        <w:rPr>
+          <w:rFonts w:ascii="Times New Roman" w:hAnsi="Times New Roman" w:cs="Times New Roman"/>
+        </w:rPr>
+        <w:t xml:space="preserve"> make the code </w:t>
       </w:r>
       <w:r>
         <w:rPr>
@@ -1236,7 +1316,21 @@
         <w:rPr>
           <w:rFonts w:ascii="Times New Roman" w:hAnsi="Times New Roman" w:cs="Times New Roman"/>
         </w:rPr>
-        <w:t xml:space="preserve"> A cleaned-up version of the h and cpp files, with</w:t>
+        <w:t xml:space="preserve"> A cleaned-up version of the h and </w:t>
+      </w:r>
+      <w:proofErr w:type="spellStart"/>
+      <w:r>
+        <w:rPr>
+          <w:rFonts w:ascii="Times New Roman" w:hAnsi="Times New Roman" w:cs="Times New Roman"/>
+        </w:rPr>
+        <w:t>cpp</w:t>
+      </w:r>
+      <w:proofErr w:type="spellEnd"/>
+      <w:r>
+        <w:rPr>
+          <w:rFonts w:ascii="Times New Roman" w:hAnsi="Times New Roman" w:cs="Times New Roman"/>
+        </w:rPr>
+        <w:t xml:space="preserve"> files, with</w:t>
       </w:r>
       <w:r>
         <w:rPr>
@@ -1817,13 +1911,27 @@
           <w:rFonts w:ascii="Times New Roman" w:hAnsi="Times New Roman" w:cs="Times New Roman"/>
         </w:rPr>
         <w:tab/>
-        <w:t>Threshold parameters are stored on volatile memory of PGA460 and thus require to be re-written every time on power up in order for THR_CRC_ERR</w:t>
-      </w:r>
-      <w:r>
-        <w:rPr>
-          <w:rFonts w:ascii="Times New Roman" w:hAnsi="Times New Roman" w:cs="Times New Roman"/>
-        </w:rPr>
-        <w:t xml:space="preserve">(see Register Write and Register Read section) </w:t>
+        <w:t>Threshold parameters are stored on volatile memory of PGA460 and thus require to be re-written every time on power up in order for THR_CRC_</w:t>
+      </w:r>
+      <w:proofErr w:type="gramStart"/>
+      <w:r>
+        <w:rPr>
+          <w:rFonts w:ascii="Times New Roman" w:hAnsi="Times New Roman" w:cs="Times New Roman"/>
+        </w:rPr>
+        <w:t>ERR</w:t>
+      </w:r>
+      <w:r>
+        <w:rPr>
+          <w:rFonts w:ascii="Times New Roman" w:hAnsi="Times New Roman" w:cs="Times New Roman"/>
+        </w:rPr>
+        <w:t>(</w:t>
+      </w:r>
+      <w:proofErr w:type="gramEnd"/>
+      <w:r>
+        <w:rPr>
+          <w:rFonts w:ascii="Times New Roman" w:hAnsi="Times New Roman" w:cs="Times New Roman"/>
+        </w:rPr>
+        <w:t xml:space="preserve">see Register Write and Register Read section) </w:t>
       </w:r>
       <w:r>
         <w:rPr>
@@ -1952,6 +2060,7 @@
         <w:rPr>
           <w:rFonts w:ascii="Times New Roman" w:hAnsi="Times New Roman" w:cs="Times New Roman"/>
           <w:i/>
+          <w:color w:val="2E74B5" w:themeColor="accent5" w:themeShade="BF"/>
           <w:sz w:val="20"/>
           <w:szCs w:val="20"/>
         </w:rPr>
@@ -1978,6 +2087,7 @@
         <w:rPr>
           <w:rFonts w:ascii="Times New Roman" w:hAnsi="Times New Roman" w:cs="Times New Roman"/>
           <w:i/>
+          <w:color w:val="2E74B5" w:themeColor="accent5" w:themeShade="BF"/>
           <w:sz w:val="20"/>
           <w:szCs w:val="20"/>
         </w:rPr>
@@ -1987,6 +2097,7 @@
         <w:rPr>
           <w:rFonts w:ascii="Times New Roman" w:hAnsi="Times New Roman" w:cs="Times New Roman"/>
           <w:i/>
+          <w:color w:val="2E74B5" w:themeColor="accent5" w:themeShade="BF"/>
           <w:sz w:val="20"/>
           <w:szCs w:val="20"/>
         </w:rPr>
@@ -1996,6 +2107,7 @@
         <w:rPr>
           <w:rFonts w:ascii="Times New Roman" w:hAnsi="Times New Roman" w:cs="Times New Roman"/>
           <w:i/>
+          <w:color w:val="2E74B5" w:themeColor="accent5" w:themeShade="BF"/>
           <w:sz w:val="20"/>
           <w:szCs w:val="20"/>
         </w:rPr>
@@ -2005,6 +2117,7 @@
         <w:rPr>
           <w:rFonts w:ascii="Times New Roman" w:hAnsi="Times New Roman" w:cs="Times New Roman"/>
           <w:i/>
+          <w:color w:val="2E74B5" w:themeColor="accent5" w:themeShade="BF"/>
           <w:sz w:val="20"/>
           <w:szCs w:val="20"/>
         </w:rPr>
@@ -2014,6 +2127,7 @@
         <w:rPr>
           <w:rFonts w:ascii="Times New Roman" w:hAnsi="Times New Roman" w:cs="Times New Roman"/>
           <w:i/>
+          <w:color w:val="2E74B5" w:themeColor="accent5" w:themeShade="BF"/>
           <w:sz w:val="20"/>
           <w:szCs w:val="20"/>
         </w:rPr>
@@ -2023,6 +2137,7 @@
         <w:rPr>
           <w:rFonts w:ascii="Times New Roman" w:hAnsi="Times New Roman" w:cs="Times New Roman"/>
           <w:i/>
+          <w:color w:val="2E74B5" w:themeColor="accent5" w:themeShade="BF"/>
           <w:sz w:val="20"/>
           <w:szCs w:val="20"/>
         </w:rPr>
@@ -2032,6 +2147,7 @@
         <w:rPr>
           <w:rFonts w:ascii="Times New Roman" w:hAnsi="Times New Roman" w:cs="Times New Roman"/>
           <w:i/>
+          <w:color w:val="2E74B5" w:themeColor="accent5" w:themeShade="BF"/>
           <w:sz w:val="20"/>
           <w:szCs w:val="20"/>
         </w:rPr>
@@ -2106,11 +2222,19 @@
         </w:rPr>
         <w:t xml:space="preserve"> Load Chart function, under Threshold tab, to better visualize the data and make appropriate modifications. The echo data dump can be retrieved from running </w:t>
       </w:r>
-      <w:r>
-        <w:rPr>
-          <w:rFonts w:ascii="Times New Roman" w:hAnsi="Times New Roman" w:cs="Times New Roman"/>
-        </w:rPr>
-        <w:t xml:space="preserve">pullEchoDataDump function and </w:t>
+      <w:proofErr w:type="spellStart"/>
+      <w:r>
+        <w:rPr>
+          <w:rFonts w:ascii="Times New Roman" w:hAnsi="Times New Roman" w:cs="Times New Roman"/>
+        </w:rPr>
+        <w:t>pullEchoDataDump</w:t>
+      </w:r>
+      <w:proofErr w:type="spellEnd"/>
+      <w:r>
+        <w:rPr>
+          <w:rFonts w:ascii="Times New Roman" w:hAnsi="Times New Roman" w:cs="Times New Roman"/>
+        </w:rPr>
+        <w:t xml:space="preserve"> function and </w:t>
       </w:r>
       <w:r>
         <w:rPr>
@@ -2229,6 +2353,7 @@
         <w:rPr>
           <w:rFonts w:ascii="Times New Roman" w:hAnsi="Times New Roman" w:cs="Times New Roman"/>
           <w:i/>
+          <w:color w:val="2E74B5" w:themeColor="accent5" w:themeShade="BF"/>
           <w:sz w:val="20"/>
           <w:szCs w:val="20"/>
         </w:rPr>
@@ -2237,6 +2362,7 @@
         <w:rPr>
           <w:rFonts w:ascii="Times New Roman" w:hAnsi="Times New Roman" w:cs="Times New Roman"/>
           <w:i/>
+          <w:color w:val="2E74B5" w:themeColor="accent5" w:themeShade="BF"/>
           <w:sz w:val="24"/>
           <w:szCs w:val="24"/>
         </w:rPr>
@@ -2246,6 +2372,7 @@
         <w:rPr>
           <w:rFonts w:ascii="Times New Roman" w:hAnsi="Times New Roman" w:cs="Times New Roman"/>
           <w:i/>
+          <w:color w:val="2E74B5" w:themeColor="accent5" w:themeShade="BF"/>
           <w:sz w:val="20"/>
           <w:szCs w:val="20"/>
         </w:rPr>
@@ -2255,6 +2382,7 @@
         <w:rPr>
           <w:rFonts w:ascii="Times New Roman" w:hAnsi="Times New Roman" w:cs="Times New Roman"/>
           <w:i/>
+          <w:color w:val="2E74B5" w:themeColor="accent5" w:themeShade="BF"/>
           <w:sz w:val="20"/>
           <w:szCs w:val="20"/>
         </w:rPr>
@@ -2264,6 +2392,7 @@
         <w:rPr>
           <w:rFonts w:ascii="Times New Roman" w:hAnsi="Times New Roman" w:cs="Times New Roman"/>
           <w:i/>
+          <w:color w:val="2E74B5" w:themeColor="accent5" w:themeShade="BF"/>
           <w:sz w:val="20"/>
           <w:szCs w:val="20"/>
         </w:rPr>
@@ -2273,6 +2402,7 @@
         <w:rPr>
           <w:rFonts w:ascii="Times New Roman" w:hAnsi="Times New Roman" w:cs="Times New Roman"/>
           <w:i/>
+          <w:color w:val="2E74B5" w:themeColor="accent5" w:themeShade="BF"/>
           <w:sz w:val="20"/>
           <w:szCs w:val="20"/>
         </w:rPr>
@@ -2282,6 +2412,7 @@
         <w:rPr>
           <w:rFonts w:ascii="Times New Roman" w:hAnsi="Times New Roman" w:cs="Times New Roman"/>
           <w:i/>
+          <w:color w:val="2E74B5" w:themeColor="accent5" w:themeShade="BF"/>
           <w:sz w:val="20"/>
           <w:szCs w:val="20"/>
         </w:rPr>
@@ -2313,7 +2444,23 @@
           <w:rFonts w:ascii="Times New Roman" w:hAnsi="Times New Roman" w:cs="Times New Roman"/>
           <w:i/>
         </w:rPr>
-        <w:t>ANALOG FRONT-END(AFE) and TIME VARYING GAINS(TVG)</w:t>
+        <w:t>ANALOG FRONT-</w:t>
+      </w:r>
+      <w:proofErr w:type="gramStart"/>
+      <w:r>
+        <w:rPr>
+          <w:rFonts w:ascii="Times New Roman" w:hAnsi="Times New Roman" w:cs="Times New Roman"/>
+          <w:i/>
+        </w:rPr>
+        <w:t>END(</w:t>
+      </w:r>
+      <w:proofErr w:type="gramEnd"/>
+      <w:r>
+        <w:rPr>
+          <w:rFonts w:ascii="Times New Roman" w:hAnsi="Times New Roman" w:cs="Times New Roman"/>
+          <w:i/>
+        </w:rPr>
+        <w:t>AFE) and TIME VARYING GAINS(TVG)</w:t>
       </w:r>
     </w:p>
     <w:p>
@@ -3043,13 +3190,7 @@
         <w:rPr>
           <w:i/>
         </w:rPr>
-        <w:t xml:space="preserve"> </w:t>
-      </w:r>
-      <w:r>
-        <w:rPr>
-          <w:i/>
-        </w:rPr>
-        <w:t>2.4.1</w:t>
+        <w:t xml:space="preserve"> 2.4.1</w:t>
       </w:r>
     </w:p>
     <w:p>
@@ -3194,70 +3335,7 @@
           <w:color w:val="000000" w:themeColor="text1"/>
           <w:u w:val="none"/>
         </w:rPr>
-        <w:t xml:space="preserve">Register write and </w:t>
-      </w:r>
-      <w:r>
-        <w:rPr>
-          <w:rStyle w:val="Hyperlink"/>
-          <w:rFonts w:ascii="Times New Roman" w:hAnsi="Times New Roman" w:cs="Times New Roman"/>
-          <w:color w:val="000000" w:themeColor="text1"/>
-          <w:u w:val="none"/>
-        </w:rPr>
-        <w:t xml:space="preserve">register </w:t>
-      </w:r>
-      <w:r>
-        <w:rPr>
-          <w:rStyle w:val="Hyperlink"/>
-          <w:rFonts w:ascii="Times New Roman" w:hAnsi="Times New Roman" w:cs="Times New Roman"/>
-          <w:color w:val="000000" w:themeColor="text1"/>
-          <w:u w:val="none"/>
-        </w:rPr>
-        <w:t xml:space="preserve">read are used for </w:t>
-      </w:r>
-      <w:r>
-        <w:rPr>
-          <w:rStyle w:val="Hyperlink"/>
-          <w:rFonts w:ascii="Times New Roman" w:hAnsi="Times New Roman" w:cs="Times New Roman"/>
-          <w:color w:val="000000" w:themeColor="text1"/>
-          <w:u w:val="none"/>
-        </w:rPr>
-        <w:t xml:space="preserve">committing </w:t>
-      </w:r>
-      <w:r>
-        <w:rPr>
-          <w:rStyle w:val="Hyperlink"/>
-          <w:rFonts w:ascii="Times New Roman" w:hAnsi="Times New Roman" w:cs="Times New Roman"/>
-          <w:color w:val="000000" w:themeColor="text1"/>
-          <w:u w:val="none"/>
-        </w:rPr>
-        <w:t>a value</w:t>
-      </w:r>
-      <w:r>
-        <w:rPr>
-          <w:rStyle w:val="Hyperlink"/>
-          <w:rFonts w:ascii="Times New Roman" w:hAnsi="Times New Roman" w:cs="Times New Roman"/>
-          <w:color w:val="000000" w:themeColor="text1"/>
-          <w:u w:val="none"/>
-        </w:rPr>
-        <w:t xml:space="preserve"> to</w:t>
-      </w:r>
-      <w:r>
-        <w:rPr>
-          <w:rStyle w:val="Hyperlink"/>
-          <w:rFonts w:ascii="Times New Roman" w:hAnsi="Times New Roman" w:cs="Times New Roman"/>
-          <w:color w:val="000000" w:themeColor="text1"/>
-          <w:u w:val="none"/>
-        </w:rPr>
-        <w:t xml:space="preserve"> a single address and checking the value at that </w:t>
-      </w:r>
-      <w:r>
-        <w:rPr>
-          <w:rStyle w:val="Hyperlink"/>
-          <w:rFonts w:ascii="Times New Roman" w:hAnsi="Times New Roman" w:cs="Times New Roman"/>
-          <w:color w:val="000000" w:themeColor="text1"/>
-          <w:u w:val="none"/>
-        </w:rPr>
-        <w:t xml:space="preserve">address, respectively. </w:t>
+        <w:t xml:space="preserve">Register write and register read are used for committing a value to a single address and checking the value at that address, respectively. </w:t>
       </w:r>
       <w:r>
         <w:rPr>
@@ -3862,7 +3940,47 @@
           <w:color w:val="000000" w:themeColor="text1"/>
           <w:u w:val="none"/>
         </w:rPr>
-        <w:t>explored in the calcChecksum function in the Energia Library.</w:t>
+        <w:t xml:space="preserve">explored in the </w:t>
+      </w:r>
+      <w:proofErr w:type="spellStart"/>
+      <w:r>
+        <w:rPr>
+          <w:rStyle w:val="Hyperlink"/>
+          <w:rFonts w:ascii="Times New Roman" w:hAnsi="Times New Roman" w:cs="Times New Roman"/>
+          <w:color w:val="000000" w:themeColor="text1"/>
+          <w:u w:val="none"/>
+        </w:rPr>
+        <w:t>calcChecksum</w:t>
+      </w:r>
+      <w:proofErr w:type="spellEnd"/>
+      <w:r>
+        <w:rPr>
+          <w:rStyle w:val="Hyperlink"/>
+          <w:rFonts w:ascii="Times New Roman" w:hAnsi="Times New Roman" w:cs="Times New Roman"/>
+          <w:color w:val="000000" w:themeColor="text1"/>
+          <w:u w:val="none"/>
+        </w:rPr>
+        <w:t xml:space="preserve"> function in the </w:t>
+      </w:r>
+      <w:proofErr w:type="spellStart"/>
+      <w:r>
+        <w:rPr>
+          <w:rStyle w:val="Hyperlink"/>
+          <w:rFonts w:ascii="Times New Roman" w:hAnsi="Times New Roman" w:cs="Times New Roman"/>
+          <w:color w:val="000000" w:themeColor="text1"/>
+          <w:u w:val="none"/>
+        </w:rPr>
+        <w:t>Energia</w:t>
+      </w:r>
+      <w:proofErr w:type="spellEnd"/>
+      <w:r>
+        <w:rPr>
+          <w:rStyle w:val="Hyperlink"/>
+          <w:rFonts w:ascii="Times New Roman" w:hAnsi="Times New Roman" w:cs="Times New Roman"/>
+          <w:color w:val="000000" w:themeColor="text1"/>
+          <w:u w:val="none"/>
+        </w:rPr>
+        <w:t xml:space="preserve"> Library.</w:t>
       </w:r>
       <w:r>
         <w:rPr>
@@ -4062,7 +4180,21 @@
             <w:rStyle w:val="Hyperlink"/>
             <w:rFonts w:ascii="Times New Roman" w:eastAsia="Times New Roman" w:hAnsi="Times New Roman" w:cs="Times New Roman"/>
           </w:rPr>
-          <w:t xml:space="preserve">personal </w:t>
+          <w:t>person</w:t>
+        </w:r>
+        <w:r>
+          <w:rPr>
+            <w:rStyle w:val="Hyperlink"/>
+            <w:rFonts w:ascii="Times New Roman" w:eastAsia="Times New Roman" w:hAnsi="Times New Roman" w:cs="Times New Roman"/>
+          </w:rPr>
+          <w:t>a</w:t>
+        </w:r>
+        <w:r>
+          <w:rPr>
+            <w:rStyle w:val="Hyperlink"/>
+            <w:rFonts w:ascii="Times New Roman" w:eastAsia="Times New Roman" w:hAnsi="Times New Roman" w:cs="Times New Roman"/>
+          </w:rPr>
+          <w:t xml:space="preserve">l </w:t>
         </w:r>
         <w:r>
           <w:rPr>
@@ -4157,7 +4289,7 @@
           <w:color w:val="000000" w:themeColor="text1"/>
           <w:u w:val="none"/>
         </w:rPr>
-        <w:t>Frequency diagnostics patterns</w:t>
+        <w:t>Increased accuracy with higher voltages</w:t>
       </w:r>
     </w:p>
     <w:p>
@@ -4181,7 +4313,7 @@
           <w:color w:val="000000" w:themeColor="text1"/>
           <w:u w:val="none"/>
         </w:rPr>
-        <w:t>Accuracy due to driving voltages</w:t>
+        <w:t>Increasing FPS</w:t>
       </w:r>
     </w:p>
     <w:p>
@@ -4205,7 +4337,7 @@
           <w:color w:val="000000" w:themeColor="text1"/>
           <w:u w:val="none"/>
         </w:rPr>
-        <w:t>Increasing FPS</w:t>
+        <w:t>Flickering diagnostic byte</w:t>
       </w:r>
     </w:p>
     <w:p>
@@ -4226,10 +4358,10 @@
         <w:rPr>
           <w:rStyle w:val="Hyperlink"/>
           <w:rFonts w:ascii="Times New Roman" w:hAnsi="Times New Roman" w:cs="Times New Roman"/>
-          <w:color w:val="000000" w:themeColor="text1"/>
-          <w:u w:val="none"/>
-        </w:rPr>
-        <w:t>Flickering diagnostic byte</w:t>
+          <w:color w:val="auto"/>
+          <w:u w:val="none"/>
+        </w:rPr>
+        <w:t xml:space="preserve">Inflexibility in switching serial ports </w:t>
       </w:r>
     </w:p>
     <w:p>
@@ -4279,40 +4411,6 @@
         </w:rPr>
         <w:t>UART vs SPI mode</w:t>
       </w:r>
-    </w:p>
-    <w:p>
-      <w:pPr>
-        <w:pStyle w:val="ListParagraph"/>
-        <w:numPr>
-          <w:ilvl w:val="0"/>
-          <w:numId w:val="11"/>
-        </w:numPr>
-        <w:rPr>
-          <w:rStyle w:val="Hyperlink"/>
-          <w:rFonts w:ascii="Times New Roman" w:hAnsi="Times New Roman" w:cs="Times New Roman"/>
-          <w:color w:val="000000" w:themeColor="text1"/>
-          <w:u w:val="none"/>
-        </w:rPr>
-      </w:pPr>
-      <w:r>
-        <w:rPr>
-          <w:rStyle w:val="Hyperlink"/>
-          <w:rFonts w:ascii="Times New Roman" w:hAnsi="Times New Roman" w:cs="Times New Roman"/>
-          <w:color w:val="000000" w:themeColor="text1"/>
-          <w:u w:val="none"/>
-        </w:rPr>
-        <w:t>Multithreading</w:t>
-      </w:r>
-    </w:p>
-    <w:p>
-      <w:pPr>
-        <w:rPr>
-          <w:rStyle w:val="Hyperlink"/>
-          <w:rFonts w:ascii="Times New Roman" w:hAnsi="Times New Roman" w:cs="Times New Roman"/>
-          <w:color w:val="000000" w:themeColor="text1"/>
-          <w:u w:val="none"/>
-        </w:rPr>
-      </w:pPr>
     </w:p>
     <w:p>
       <w:pPr>
@@ -4523,7 +4621,51 @@
           <w:color w:val="808080" w:themeColor="background1" w:themeShade="80"/>
           <w:u w:val="none"/>
         </w:rPr>
-        <w:t xml:space="preserve">29_SmartSensor_HW_PGA ver 0.0.1_PGA460 ver 0.0.6.sch </w:t>
+        <w:t xml:space="preserve">29_SmartSensor_HW_PGA </w:t>
+      </w:r>
+      <w:proofErr w:type="spellStart"/>
+      <w:r>
+        <w:rPr>
+          <w:rStyle w:val="Hyperlink"/>
+          <w:rFonts w:ascii="Times New Roman" w:hAnsi="Times New Roman" w:cs="Times New Roman"/>
+          <w:i/>
+          <w:color w:val="808080" w:themeColor="background1" w:themeShade="80"/>
+          <w:u w:val="none"/>
+        </w:rPr>
+        <w:t>ver</w:t>
+      </w:r>
+      <w:proofErr w:type="spellEnd"/>
+      <w:r>
+        <w:rPr>
+          <w:rStyle w:val="Hyperlink"/>
+          <w:rFonts w:ascii="Times New Roman" w:hAnsi="Times New Roman" w:cs="Times New Roman"/>
+          <w:i/>
+          <w:color w:val="808080" w:themeColor="background1" w:themeShade="80"/>
+          <w:u w:val="none"/>
+        </w:rPr>
+        <w:t xml:space="preserve"> 0.0.1_PGA460 </w:t>
+      </w:r>
+      <w:proofErr w:type="spellStart"/>
+      <w:r>
+        <w:rPr>
+          <w:rStyle w:val="Hyperlink"/>
+          <w:rFonts w:ascii="Times New Roman" w:hAnsi="Times New Roman" w:cs="Times New Roman"/>
+          <w:i/>
+          <w:color w:val="808080" w:themeColor="background1" w:themeShade="80"/>
+          <w:u w:val="none"/>
+        </w:rPr>
+        <w:t>ver</w:t>
+      </w:r>
+      <w:proofErr w:type="spellEnd"/>
+      <w:r>
+        <w:rPr>
+          <w:rStyle w:val="Hyperlink"/>
+          <w:rFonts w:ascii="Times New Roman" w:hAnsi="Times New Roman" w:cs="Times New Roman"/>
+          <w:i/>
+          <w:color w:val="808080" w:themeColor="background1" w:themeShade="80"/>
+          <w:u w:val="none"/>
+        </w:rPr>
+        <w:t xml:space="preserve"> 0.0.6.sch </w:t>
       </w:r>
       <w:r>
         <w:rPr>
@@ -4757,7 +4899,63 @@
           <w:color w:val="auto"/>
           <w:u w:val="none"/>
         </w:rPr>
-        <w:t xml:space="preserve">showed that PGA460 operates on 3.3V logic while Arduino Mega 2560 operates on a 5V logic. A weak pull-up </w:t>
+        <w:t>showed that PGA460 operates on 3.3V logic while Arduino Mega 2560 operates on a 5V logic. A weak pull-up resistor to 5V on TEST pin will upgrade PGA460 to 5V logic.</w:t>
+      </w:r>
+      <w:r>
+        <w:rPr>
+          <w:rStyle w:val="Hyperlink"/>
+          <w:rFonts w:ascii="Times New Roman" w:hAnsi="Times New Roman" w:cs="Times New Roman"/>
+          <w:color w:val="auto"/>
+          <w:u w:val="none"/>
+        </w:rPr>
+        <w:t xml:space="preserve"> This feature was added but the same problem persisted. The manufacturer’s code </w:t>
+      </w:r>
+      <w:proofErr w:type="spellStart"/>
+      <w:r>
+        <w:rPr>
+          <w:rStyle w:val="Hyperlink"/>
+          <w:rFonts w:ascii="Times New Roman" w:hAnsi="Times New Roman" w:cs="Times New Roman"/>
+          <w:color w:val="auto"/>
+          <w:u w:val="none"/>
+        </w:rPr>
+        <w:t>Energia</w:t>
+      </w:r>
+      <w:proofErr w:type="spellEnd"/>
+      <w:r>
+        <w:rPr>
+          <w:rStyle w:val="Hyperlink"/>
+          <w:rFonts w:ascii="Times New Roman" w:hAnsi="Times New Roman" w:cs="Times New Roman"/>
+          <w:color w:val="auto"/>
+          <w:u w:val="none"/>
+        </w:rPr>
+        <w:t xml:space="preserve"> library (presumably working software) was compiled to confirm </w:t>
+      </w:r>
+      <w:r>
+        <w:rPr>
+          <w:rStyle w:val="Hyperlink"/>
+          <w:rFonts w:ascii="Times New Roman" w:hAnsi="Times New Roman" w:cs="Times New Roman"/>
+          <w:color w:val="auto"/>
+          <w:u w:val="none"/>
+        </w:rPr>
+        <w:t>reliability in hardware</w:t>
+      </w:r>
+      <w:r>
+        <w:rPr>
+          <w:rStyle w:val="Hyperlink"/>
+          <w:rFonts w:ascii="Times New Roman" w:hAnsi="Times New Roman" w:cs="Times New Roman"/>
+          <w:color w:val="auto"/>
+          <w:u w:val="none"/>
+        </w:rPr>
+        <w:t>, but the problem did not cease</w:t>
+      </w:r>
+      <w:r>
+        <w:rPr>
+          <w:rStyle w:val="Hyperlink"/>
+          <w:rFonts w:ascii="Times New Roman" w:hAnsi="Times New Roman" w:cs="Times New Roman"/>
+          <w:color w:val="auto"/>
+          <w:u w:val="none"/>
+        </w:rPr>
+        <w:t xml:space="preserve">. With an oscilloscope, I’d probed OUTA </w:t>
       </w:r>
       <w:r>
         <w:rPr>
@@ -4767,43 +4965,7 @@
           <w:u w:val="none"/>
         </w:rPr>
         <w:lastRenderedPageBreak/>
-        <w:t>resistor to 5V on TEST pin will upgrade PGA460 to 5V logic.</w:t>
-      </w:r>
-      <w:r>
-        <w:rPr>
-          <w:rStyle w:val="Hyperlink"/>
-          <w:rFonts w:ascii="Times New Roman" w:hAnsi="Times New Roman" w:cs="Times New Roman"/>
-          <w:color w:val="auto"/>
-          <w:u w:val="none"/>
-        </w:rPr>
-        <w:t xml:space="preserve"> This feature was added but the same problem persisted. The manufacturer’s code Energia library (presumably working software) was compiled to confirm </w:t>
-      </w:r>
-      <w:r>
-        <w:rPr>
-          <w:rStyle w:val="Hyperlink"/>
-          <w:rFonts w:ascii="Times New Roman" w:hAnsi="Times New Roman" w:cs="Times New Roman"/>
-          <w:color w:val="auto"/>
-          <w:u w:val="none"/>
-        </w:rPr>
-        <w:t>reliability in hardware</w:t>
-      </w:r>
-      <w:r>
-        <w:rPr>
-          <w:rStyle w:val="Hyperlink"/>
-          <w:rFonts w:ascii="Times New Roman" w:hAnsi="Times New Roman" w:cs="Times New Roman"/>
-          <w:color w:val="auto"/>
-          <w:u w:val="none"/>
-        </w:rPr>
-        <w:t>, but the problem did not cease</w:t>
-      </w:r>
-      <w:r>
-        <w:rPr>
-          <w:rStyle w:val="Hyperlink"/>
-          <w:rFonts w:ascii="Times New Roman" w:hAnsi="Times New Roman" w:cs="Times New Roman"/>
-          <w:color w:val="auto"/>
-          <w:u w:val="none"/>
-        </w:rPr>
-        <w:t xml:space="preserve">. With an oscilloscope, I’d probed OUTA and OUTB pins which showed no indication of bursting. INP and INN pins also showed no signs of receiving signals either. TXD pin was pulled low, while RXD pin was pulled high. All of these observations </w:t>
+        <w:t xml:space="preserve">and OUTB pins which showed no indication of bursting. INP and INN pins also showed no signs of receiving signals either. TXD pin was pulled low, while RXD pin was pulled high. All of these observations </w:t>
       </w:r>
       <w:r>
         <w:rPr>
@@ -4869,6 +5031,74 @@
           <w:u w:val="none"/>
         </w:rPr>
       </w:pPr>
+      <w:r>
+        <w:rPr>
+          <w:rFonts w:ascii="Times New Roman" w:hAnsi="Times New Roman" w:cs="Times New Roman"/>
+          <w:noProof/>
+        </w:rPr>
+        <w:drawing>
+          <wp:anchor distT="0" distB="0" distL="114300" distR="114300" simplePos="0" relativeHeight="251665408" behindDoc="0" locked="0" layoutInCell="1" allowOverlap="1" wp14:anchorId="504158AC" wp14:editId="3E035045">
+            <wp:simplePos x="0" y="0"/>
+            <wp:positionH relativeFrom="column">
+              <wp:posOffset>25400</wp:posOffset>
+            </wp:positionH>
+            <wp:positionV relativeFrom="paragraph">
+              <wp:posOffset>907415</wp:posOffset>
+            </wp:positionV>
+            <wp:extent cx="2451100" cy="2355215"/>
+            <wp:effectExtent l="0" t="0" r="6350" b="6985"/>
+            <wp:wrapSquare wrapText="bothSides"/>
+            <wp:docPr id="19" name="Picture 19"/>
+            <wp:cNvGraphicFramePr>
+              <a:graphicFrameLocks xmlns:a="http://schemas.openxmlformats.org/drawingml/2006/main" noChangeAspect="1"/>
+            </wp:cNvGraphicFramePr>
+            <a:graphic xmlns:a="http://schemas.openxmlformats.org/drawingml/2006/main">
+              <a:graphicData uri="http://schemas.openxmlformats.org/drawingml/2006/picture">
+                <pic:pic xmlns:pic="http://schemas.openxmlformats.org/drawingml/2006/picture">
+                  <pic:nvPicPr>
+                    <pic:cNvPr id="19" name="Screenshot (1).png"/>
+                    <pic:cNvPicPr/>
+                  </pic:nvPicPr>
+                  <pic:blipFill rotWithShape="1">
+                    <a:blip r:embed="rId29">
+                      <a:extLst>
+                        <a:ext uri="{28A0092B-C50C-407E-A947-70E740481C1C}">
+                          <a14:useLocalDpi xmlns:a14="http://schemas.microsoft.com/office/drawing/2010/main" val="0"/>
+                        </a:ext>
+                      </a:extLst>
+                    </a:blip>
+                    <a:srcRect t="48193" r="70833"/>
+                    <a:stretch/>
+                  </pic:blipFill>
+                  <pic:spPr bwMode="auto">
+                    <a:xfrm>
+                      <a:off x="0" y="0"/>
+                      <a:ext cx="2451100" cy="2355215"/>
+                    </a:xfrm>
+                    <a:prstGeom prst="rect">
+                      <a:avLst/>
+                    </a:prstGeom>
+                    <a:ln>
+                      <a:noFill/>
+                    </a:ln>
+                    <a:extLst>
+                      <a:ext uri="{53640926-AAD7-44D8-BBD7-CCE9431645EC}">
+                        <a14:shadowObscured xmlns:a14="http://schemas.microsoft.com/office/drawing/2010/main"/>
+                      </a:ext>
+                    </a:extLst>
+                  </pic:spPr>
+                </pic:pic>
+              </a:graphicData>
+            </a:graphic>
+            <wp14:sizeRelH relativeFrom="margin">
+              <wp14:pctWidth>0</wp14:pctWidth>
+            </wp14:sizeRelH>
+            <wp14:sizeRelV relativeFrom="margin">
+              <wp14:pctHeight>0</wp14:pctHeight>
+            </wp14:sizeRelV>
+          </wp:anchor>
+        </w:drawing>
+      </w:r>
       <w:r>
         <w:rPr>
           <w:rStyle w:val="Hyperlink"/>
@@ -4931,11 +5161,70 @@
           <w:color w:val="auto"/>
           <w:u w:val="none"/>
         </w:rPr>
-        <w:t>I intended with direct-driven method to at least obtain accurate and reliable distance reading and transfer that progress to transformer-driven method later on. In ensuring reliability in software, the Energia library getDistance script is used onwards.</w:t>
-      </w:r>
-    </w:p>
-    <w:p>
-      <w:pPr>
+        <w:t>I intended with direct-driven method to at least obtain accurate and reliable distance reading</w:t>
+      </w:r>
+      <w:r>
+        <w:rPr>
+          <w:rStyle w:val="Hyperlink"/>
+          <w:rFonts w:ascii="Times New Roman" w:hAnsi="Times New Roman" w:cs="Times New Roman"/>
+          <w:color w:val="auto"/>
+          <w:u w:val="none"/>
+        </w:rPr>
+        <w:t>s</w:t>
+      </w:r>
+      <w:r>
+        <w:rPr>
+          <w:rStyle w:val="Hyperlink"/>
+          <w:rFonts w:ascii="Times New Roman" w:hAnsi="Times New Roman" w:cs="Times New Roman"/>
+          <w:color w:val="auto"/>
+          <w:u w:val="none"/>
+        </w:rPr>
+        <w:t xml:space="preserve"> and transfer that progress to transformer-driven method later on. In ensuring reliability in software, the </w:t>
+      </w:r>
+      <w:proofErr w:type="spellStart"/>
+      <w:r>
+        <w:rPr>
+          <w:rStyle w:val="Hyperlink"/>
+          <w:rFonts w:ascii="Times New Roman" w:hAnsi="Times New Roman" w:cs="Times New Roman"/>
+          <w:color w:val="auto"/>
+          <w:u w:val="none"/>
+        </w:rPr>
+        <w:t>Energia</w:t>
+      </w:r>
+      <w:proofErr w:type="spellEnd"/>
+      <w:r>
+        <w:rPr>
+          <w:rStyle w:val="Hyperlink"/>
+          <w:rFonts w:ascii="Times New Roman" w:hAnsi="Times New Roman" w:cs="Times New Roman"/>
+          <w:color w:val="auto"/>
+          <w:u w:val="none"/>
+        </w:rPr>
+        <w:t xml:space="preserve"> library </w:t>
+      </w:r>
+      <w:proofErr w:type="spellStart"/>
+      <w:r>
+        <w:rPr>
+          <w:rStyle w:val="Hyperlink"/>
+          <w:rFonts w:ascii="Times New Roman" w:hAnsi="Times New Roman" w:cs="Times New Roman"/>
+          <w:color w:val="auto"/>
+          <w:u w:val="none"/>
+        </w:rPr>
+        <w:t>getDistance</w:t>
+      </w:r>
+      <w:proofErr w:type="spellEnd"/>
+      <w:r>
+        <w:rPr>
+          <w:rStyle w:val="Hyperlink"/>
+          <w:rFonts w:ascii="Times New Roman" w:hAnsi="Times New Roman" w:cs="Times New Roman"/>
+          <w:color w:val="auto"/>
+          <w:u w:val="none"/>
+        </w:rPr>
+        <w:t xml:space="preserve"> script is used onwards.</w:t>
+      </w:r>
+    </w:p>
+    <w:p>
+      <w:pPr>
+        <w:spacing w:after="0"/>
         <w:rPr>
           <w:rStyle w:val="Hyperlink"/>
           <w:rFonts w:ascii="Times New Roman" w:hAnsi="Times New Roman" w:cs="Times New Roman"/>
@@ -4962,7 +5251,7 @@
         </w:rPr>
         <w:t xml:space="preserve"> </w:t>
       </w:r>
-      <w:hyperlink r:id="rId29" w:history="1">
+      <w:hyperlink r:id="rId30" w:history="1">
         <w:r>
           <w:rPr>
             <w:rStyle w:val="Hyperlink"/>
@@ -4985,16 +5274,7 @@
           <w:color w:val="auto"/>
           <w:u w:val="none"/>
         </w:rPr>
-        <w:t>Section 8.1</w:t>
-      </w:r>
-      <w:r>
-        <w:rPr>
-          <w:rStyle w:val="Hyperlink"/>
-          <w:rFonts w:ascii="Times New Roman" w:hAnsi="Times New Roman" w:cs="Times New Roman"/>
-          <w:color w:val="auto"/>
-          <w:u w:val="none"/>
-        </w:rPr>
-        <w:t xml:space="preserve">, </w:t>
+        <w:t xml:space="preserve">Section 8.1, </w:t>
       </w:r>
       <w:r>
         <w:rPr>
@@ -5030,7 +5310,16 @@
           <w:color w:val="auto"/>
           <w:u w:val="none"/>
         </w:rPr>
-        <w:t>ed 67 DEC or 0x43  when it needed to be 64 DEC or 0x40. Analyzing 67 DEC</w:t>
+        <w:t xml:space="preserve">ed 67 DEC or 0x43 </w:t>
+      </w:r>
+      <w:r>
+        <w:rPr>
+          <w:rStyle w:val="Hyperlink"/>
+          <w:rFonts w:ascii="Times New Roman" w:hAnsi="Times New Roman" w:cs="Times New Roman"/>
+          <w:color w:val="auto"/>
+          <w:u w:val="none"/>
+        </w:rPr>
+        <w:t>when it needed to be 64 DEC or 0x40. Analyzing 67 DEC</w:t>
       </w:r>
       <w:r>
         <w:rPr>
@@ -5041,7 +5330,7 @@
         </w:rPr>
         <w:t xml:space="preserve"> on a binary level showed PGA460 operating on logic 1 and 0 bases simultaneously and therefore communicating the wrong information to the microcontroller. Further research </w:t>
       </w:r>
-      <w:hyperlink r:id="rId30" w:history="1">
+      <w:hyperlink r:id="rId31" w:history="1">
         <w:r>
           <w:rPr>
             <w:rStyle w:val="Hyperlink"/>
@@ -5062,6 +5351,492 @@
     </w:p>
     <w:p>
       <w:pPr>
+        <w:spacing w:after="0"/>
+        <w:rPr>
+          <w:rStyle w:val="Hyperlink"/>
+          <w:rFonts w:ascii="Times New Roman" w:hAnsi="Times New Roman" w:cs="Times New Roman"/>
+          <w:i/>
+          <w:color w:val="2E74B5" w:themeColor="accent5" w:themeShade="BF"/>
+          <w:sz w:val="20"/>
+          <w:szCs w:val="20"/>
+          <w:u w:val="none"/>
+        </w:rPr>
+      </w:pPr>
+      <w:r>
+        <w:rPr>
+          <w:rStyle w:val="Hyperlink"/>
+          <w:rFonts w:ascii="Times New Roman" w:hAnsi="Times New Roman" w:cs="Times New Roman"/>
+          <w:i/>
+          <w:color w:val="2E74B5" w:themeColor="accent5" w:themeShade="BF"/>
+          <w:sz w:val="20"/>
+          <w:szCs w:val="20"/>
+          <w:u w:val="none"/>
+        </w:rPr>
+        <w:t>Diagnostic byte of 67 DEC indicates both logic 0 and 1 being used.</w:t>
+      </w:r>
+    </w:p>
+    <w:p>
+      <w:pPr>
+        <w:spacing w:after="0"/>
+        <w:rPr>
+          <w:rStyle w:val="Hyperlink"/>
+          <w:rFonts w:ascii="Times New Roman" w:hAnsi="Times New Roman" w:cs="Times New Roman"/>
+          <w:i/>
+          <w:color w:val="auto"/>
+          <w:sz w:val="20"/>
+          <w:szCs w:val="20"/>
+          <w:u w:val="none"/>
+        </w:rPr>
+      </w:pPr>
+    </w:p>
+    <w:p>
+      <w:pPr>
+        <w:rPr>
+          <w:rStyle w:val="Hyperlink"/>
+          <w:rFonts w:ascii="Times New Roman" w:hAnsi="Times New Roman" w:cs="Times New Roman"/>
+          <w:color w:val="auto"/>
+          <w:u w:val="none"/>
+        </w:rPr>
+      </w:pPr>
+      <w:r>
+        <w:rPr>
+          <w:rFonts w:ascii="Times New Roman" w:hAnsi="Times New Roman" w:cs="Times New Roman"/>
+          <w:noProof/>
+          <w:color w:val="FF0000"/>
+        </w:rPr>
+        <w:drawing>
+          <wp:anchor distT="0" distB="0" distL="114300" distR="114300" simplePos="0" relativeHeight="251664384" behindDoc="0" locked="0" layoutInCell="1" allowOverlap="1" wp14:anchorId="674D057D" wp14:editId="445E8313">
+            <wp:simplePos x="0" y="0"/>
+            <wp:positionH relativeFrom="margin">
+              <wp:align>right</wp:align>
+            </wp:positionH>
+            <wp:positionV relativeFrom="paragraph">
+              <wp:posOffset>6350</wp:posOffset>
+            </wp:positionV>
+            <wp:extent cx="2367915" cy="2268220"/>
+            <wp:effectExtent l="0" t="0" r="0" b="0"/>
+            <wp:wrapSquare wrapText="bothSides"/>
+            <wp:docPr id="18" name="Picture 18"/>
+            <wp:cNvGraphicFramePr>
+              <a:graphicFrameLocks xmlns:a="http://schemas.openxmlformats.org/drawingml/2006/main" noChangeAspect="1"/>
+            </wp:cNvGraphicFramePr>
+            <a:graphic xmlns:a="http://schemas.openxmlformats.org/drawingml/2006/main">
+              <a:graphicData uri="http://schemas.openxmlformats.org/drawingml/2006/picture">
+                <pic:pic xmlns:pic="http://schemas.openxmlformats.org/drawingml/2006/picture">
+                  <pic:nvPicPr>
+                    <pic:cNvPr id="18" name="Screenshot (15).png"/>
+                    <pic:cNvPicPr/>
+                  </pic:nvPicPr>
+                  <pic:blipFill rotWithShape="1">
+                    <a:blip r:embed="rId32">
+                      <a:extLst>
+                        <a:ext uri="{28A0092B-C50C-407E-A947-70E740481C1C}">
+                          <a14:useLocalDpi xmlns:a14="http://schemas.microsoft.com/office/drawing/2010/main" val="0"/>
+                        </a:ext>
+                      </a:extLst>
+                    </a:blip>
+                    <a:srcRect t="22718"/>
+                    <a:stretch/>
+                  </pic:blipFill>
+                  <pic:spPr bwMode="auto">
+                    <a:xfrm>
+                      <a:off x="0" y="0"/>
+                      <a:ext cx="2367915" cy="2268220"/>
+                    </a:xfrm>
+                    <a:prstGeom prst="rect">
+                      <a:avLst/>
+                    </a:prstGeom>
+                    <a:ln>
+                      <a:noFill/>
+                    </a:ln>
+                    <a:extLst>
+                      <a:ext uri="{53640926-AAD7-44D8-BBD7-CCE9431645EC}">
+                        <a14:shadowObscured xmlns:a14="http://schemas.microsoft.com/office/drawing/2010/main"/>
+                      </a:ext>
+                    </a:extLst>
+                  </pic:spPr>
+                </pic:pic>
+              </a:graphicData>
+            </a:graphic>
+            <wp14:sizeRelV relativeFrom="margin">
+              <wp14:pctHeight>0</wp14:pctHeight>
+            </wp14:sizeRelV>
+          </wp:anchor>
+        </w:drawing>
+      </w:r>
+      <w:r>
+        <w:rPr>
+          <w:rFonts w:ascii="Times New Roman" w:hAnsi="Times New Roman" w:cs="Times New Roman"/>
+          <w:noProof/>
+        </w:rPr>
+        <w:drawing>
+          <wp:inline distT="0" distB="0" distL="0" distR="0" wp14:anchorId="47070A8F" wp14:editId="4770A8BC">
+            <wp:extent cx="3003550" cy="1645558"/>
+            <wp:effectExtent l="0" t="0" r="6350" b="0"/>
+            <wp:docPr id="13" name="Picture 13"/>
+            <wp:cNvGraphicFramePr>
+              <a:graphicFrameLocks xmlns:a="http://schemas.openxmlformats.org/drawingml/2006/main" noChangeAspect="1"/>
+            </wp:cNvGraphicFramePr>
+            <a:graphic xmlns:a="http://schemas.openxmlformats.org/drawingml/2006/main">
+              <a:graphicData uri="http://schemas.openxmlformats.org/drawingml/2006/picture">
+                <pic:pic xmlns:pic="http://schemas.openxmlformats.org/drawingml/2006/picture">
+                  <pic:nvPicPr>
+                    <pic:cNvPr id="13" name="Screenshot (9).png"/>
+                    <pic:cNvPicPr/>
+                  </pic:nvPicPr>
+                  <pic:blipFill rotWithShape="1">
+                    <a:blip r:embed="rId33">
+                      <a:extLst>
+                        <a:ext uri="{28A0092B-C50C-407E-A947-70E740481C1C}">
+                          <a14:useLocalDpi xmlns:a14="http://schemas.microsoft.com/office/drawing/2010/main" val="0"/>
+                        </a:ext>
+                      </a:extLst>
+                    </a:blip>
+                    <a:srcRect t="46292" r="40763"/>
+                    <a:stretch/>
+                  </pic:blipFill>
+                  <pic:spPr bwMode="auto">
+                    <a:xfrm>
+                      <a:off x="0" y="0"/>
+                      <a:ext cx="3110978" cy="1704415"/>
+                    </a:xfrm>
+                    <a:prstGeom prst="rect">
+                      <a:avLst/>
+                    </a:prstGeom>
+                    <a:ln>
+                      <a:noFill/>
+                    </a:ln>
+                    <a:extLst>
+                      <a:ext uri="{53640926-AAD7-44D8-BBD7-CCE9431645EC}">
+                        <a14:shadowObscured xmlns:a14="http://schemas.microsoft.com/office/drawing/2010/main"/>
+                      </a:ext>
+                    </a:extLst>
+                  </pic:spPr>
+                </pic:pic>
+              </a:graphicData>
+            </a:graphic>
+          </wp:inline>
+        </w:drawing>
+      </w:r>
+    </w:p>
+    <w:p>
+      <w:pPr>
+        <w:rPr>
+          <w:rStyle w:val="Hyperlink"/>
+          <w:rFonts w:ascii="Times New Roman" w:hAnsi="Times New Roman" w:cs="Times New Roman"/>
+          <w:i/>
+          <w:color w:val="2E74B5" w:themeColor="accent5" w:themeShade="BF"/>
+          <w:sz w:val="20"/>
+          <w:szCs w:val="20"/>
+          <w:u w:val="none"/>
+        </w:rPr>
+      </w:pPr>
+      <w:r>
+        <w:rPr>
+          <w:rStyle w:val="Hyperlink"/>
+          <w:rFonts w:ascii="Times New Roman" w:hAnsi="Times New Roman" w:cs="Times New Roman"/>
+          <w:color w:val="auto"/>
+          <w:sz w:val="20"/>
+          <w:szCs w:val="20"/>
+          <w:u w:val="none"/>
+        </w:rPr>
+        <w:t xml:space="preserve">   </w:t>
+      </w:r>
+      <w:proofErr w:type="spellStart"/>
+      <w:r>
+        <w:rPr>
+          <w:rStyle w:val="Hyperlink"/>
+          <w:rFonts w:ascii="Times New Roman" w:hAnsi="Times New Roman" w:cs="Times New Roman"/>
+          <w:i/>
+          <w:color w:val="2E74B5" w:themeColor="accent5" w:themeShade="BF"/>
+          <w:sz w:val="20"/>
+          <w:szCs w:val="20"/>
+          <w:u w:val="none"/>
+        </w:rPr>
+        <w:t>RegisterRead</w:t>
+      </w:r>
+      <w:proofErr w:type="spellEnd"/>
+      <w:r>
+        <w:rPr>
+          <w:rStyle w:val="Hyperlink"/>
+          <w:rFonts w:ascii="Times New Roman" w:hAnsi="Times New Roman" w:cs="Times New Roman"/>
+          <w:i/>
+          <w:color w:val="2E74B5" w:themeColor="accent5" w:themeShade="BF"/>
+          <w:sz w:val="20"/>
+          <w:szCs w:val="20"/>
+          <w:u w:val="none"/>
+        </w:rPr>
+        <w:t xml:space="preserve"> for DEV_STAT0 results in 132 DEC, which means THR_CRC_ERR is not cleared. </w:t>
+      </w:r>
+      <w:r>
+        <w:rPr>
+          <w:rStyle w:val="Hyperlink"/>
+          <w:rFonts w:ascii="Times New Roman" w:hAnsi="Times New Roman" w:cs="Times New Roman"/>
+          <w:i/>
+          <w:color w:val="2E74B5" w:themeColor="accent5" w:themeShade="BF"/>
+          <w:sz w:val="20"/>
+          <w:szCs w:val="20"/>
+          <w:u w:val="none"/>
+        </w:rPr>
+        <w:t>A value of 128 DEC at DEV_STAT0 means that THR_CRC_ERR is cleared and will enable bursting and therefore detection of objects.</w:t>
+      </w:r>
+    </w:p>
+    <w:p>
+      <w:pPr>
+        <w:ind w:firstLine="720"/>
+        <w:rPr>
+          <w:rStyle w:val="Hyperlink"/>
+          <w:rFonts w:ascii="Times New Roman" w:hAnsi="Times New Roman" w:cs="Times New Roman"/>
+          <w:color w:val="auto"/>
+          <w:u w:val="none"/>
+        </w:rPr>
+      </w:pPr>
+      <w:r>
+        <w:rPr>
+          <w:rStyle w:val="Hyperlink"/>
+          <w:rFonts w:ascii="Times New Roman" w:hAnsi="Times New Roman" w:cs="Times New Roman"/>
+          <w:color w:val="auto"/>
+          <w:u w:val="none"/>
+        </w:rPr>
+        <w:t>Even though serial communication was confirmed to be correct, the constant distance measurement did not get resolved. Probing OUTA and OUTB</w:t>
+      </w:r>
+      <w:r>
+        <w:rPr>
+          <w:rStyle w:val="Hyperlink"/>
+          <w:rFonts w:ascii="Times New Roman" w:hAnsi="Times New Roman" w:cs="Times New Roman"/>
+          <w:color w:val="auto"/>
+          <w:u w:val="none"/>
+        </w:rPr>
+        <w:t xml:space="preserve"> </w:t>
+      </w:r>
+      <w:r>
+        <w:rPr>
+          <w:rStyle w:val="Hyperlink"/>
+          <w:rFonts w:ascii="Times New Roman" w:hAnsi="Times New Roman" w:cs="Times New Roman"/>
+          <w:color w:val="auto"/>
+          <w:u w:val="none"/>
+        </w:rPr>
+        <w:t>showed no indication of bursting. A not</w:t>
+      </w:r>
+      <w:r>
+        <w:rPr>
+          <w:rStyle w:val="Hyperlink"/>
+          <w:rFonts w:ascii="Times New Roman" w:hAnsi="Times New Roman" w:cs="Times New Roman"/>
+          <w:color w:val="auto"/>
+          <w:u w:val="none"/>
+        </w:rPr>
+        <w:t xml:space="preserve">e from Akeem Whitehead hinted checking for </w:t>
+      </w:r>
+      <w:r>
+        <w:rPr>
+          <w:rStyle w:val="Hyperlink"/>
+          <w:rFonts w:ascii="Times New Roman" w:hAnsi="Times New Roman" w:cs="Times New Roman"/>
+          <w:color w:val="auto"/>
+          <w:u w:val="none"/>
+        </w:rPr>
+        <w:t>THR_CRC_ERR</w:t>
+      </w:r>
+      <w:r>
+        <w:rPr>
+          <w:rStyle w:val="Hyperlink"/>
+          <w:rFonts w:ascii="Times New Roman" w:hAnsi="Times New Roman" w:cs="Times New Roman"/>
+          <w:color w:val="auto"/>
+          <w:u w:val="none"/>
+        </w:rPr>
+        <w:t xml:space="preserve"> check</w:t>
+      </w:r>
+      <w:r>
+        <w:rPr>
+          <w:rStyle w:val="Hyperlink"/>
+          <w:rFonts w:ascii="Times New Roman" w:hAnsi="Times New Roman" w:cs="Times New Roman"/>
+          <w:color w:val="auto"/>
+          <w:u w:val="none"/>
+        </w:rPr>
+        <w:t xml:space="preserve"> to be cleared</w:t>
+      </w:r>
+      <w:r>
+        <w:rPr>
+          <w:rStyle w:val="Hyperlink"/>
+          <w:rFonts w:ascii="Times New Roman" w:hAnsi="Times New Roman" w:cs="Times New Roman"/>
+          <w:color w:val="auto"/>
+          <w:u w:val="none"/>
+        </w:rPr>
+        <w:t xml:space="preserve"> (set to 0)</w:t>
+      </w:r>
+      <w:r>
+        <w:rPr>
+          <w:rStyle w:val="Hyperlink"/>
+          <w:rFonts w:ascii="Times New Roman" w:hAnsi="Times New Roman" w:cs="Times New Roman"/>
+          <w:color w:val="auto"/>
+          <w:u w:val="none"/>
+        </w:rPr>
+        <w:t xml:space="preserve">, which </w:t>
+      </w:r>
+      <w:r>
+        <w:rPr>
+          <w:rStyle w:val="Hyperlink"/>
+          <w:rFonts w:ascii="Times New Roman" w:hAnsi="Times New Roman" w:cs="Times New Roman"/>
+          <w:color w:val="auto"/>
+          <w:u w:val="none"/>
+        </w:rPr>
+        <w:t xml:space="preserve">would then </w:t>
+      </w:r>
+      <w:r>
+        <w:rPr>
+          <w:rStyle w:val="Hyperlink"/>
+          <w:rFonts w:ascii="Times New Roman" w:hAnsi="Times New Roman" w:cs="Times New Roman"/>
+          <w:color w:val="auto"/>
+          <w:u w:val="none"/>
+        </w:rPr>
+        <w:t>enable</w:t>
+      </w:r>
+      <w:r>
+        <w:rPr>
+          <w:rStyle w:val="Hyperlink"/>
+          <w:rFonts w:ascii="Times New Roman" w:hAnsi="Times New Roman" w:cs="Times New Roman"/>
+          <w:color w:val="auto"/>
+          <w:u w:val="none"/>
+        </w:rPr>
+        <w:t xml:space="preserve"> OUTA and OUTB to burst</w:t>
+      </w:r>
+      <w:r>
+        <w:rPr>
+          <w:rStyle w:val="Hyperlink"/>
+          <w:rFonts w:ascii="Times New Roman" w:hAnsi="Times New Roman" w:cs="Times New Roman"/>
+          <w:color w:val="auto"/>
+          <w:u w:val="none"/>
+        </w:rPr>
+        <w:t>. Afterwards, whenever THR_CRC_ERR is not cleared, constant distance measurement problem would occur, and vice versa. In ensuring the THR_CRC_ERR is cleared every time, make sure</w:t>
+      </w:r>
+      <w:r>
+        <w:rPr>
+          <w:rStyle w:val="Hyperlink"/>
+          <w:rFonts w:ascii="Times New Roman" w:hAnsi="Times New Roman" w:cs="Times New Roman"/>
+          <w:color w:val="auto"/>
+          <w:u w:val="none"/>
+        </w:rPr>
+        <w:t xml:space="preserve"> all wires connections to PGA460 are stable and secured</w:t>
+      </w:r>
+      <w:r>
+        <w:rPr>
+          <w:rStyle w:val="Hyperlink"/>
+          <w:rFonts w:ascii="Times New Roman" w:hAnsi="Times New Roman" w:cs="Times New Roman"/>
+          <w:color w:val="auto"/>
+          <w:u w:val="none"/>
+        </w:rPr>
+        <w:t xml:space="preserve"> and have a </w:t>
+      </w:r>
+      <w:proofErr w:type="spellStart"/>
+      <w:r>
+        <w:rPr>
+          <w:rStyle w:val="Hyperlink"/>
+          <w:rFonts w:ascii="Times New Roman" w:hAnsi="Times New Roman" w:cs="Times New Roman"/>
+          <w:color w:val="auto"/>
+          <w:u w:val="none"/>
+        </w:rPr>
+        <w:t>Serial.print</w:t>
+      </w:r>
+      <w:proofErr w:type="spellEnd"/>
+      <w:r>
+        <w:rPr>
+          <w:rStyle w:val="Hyperlink"/>
+          <w:rFonts w:ascii="Times New Roman" w:hAnsi="Times New Roman" w:cs="Times New Roman"/>
+          <w:color w:val="auto"/>
+          <w:u w:val="none"/>
+        </w:rPr>
+        <w:t xml:space="preserve"> </w:t>
+      </w:r>
+      <w:r>
+        <w:rPr>
+          <w:rStyle w:val="Hyperlink"/>
+          <w:rFonts w:ascii="Times New Roman" w:hAnsi="Times New Roman" w:cs="Times New Roman"/>
+          <w:color w:val="auto"/>
+          <w:u w:val="none"/>
+        </w:rPr>
+        <w:lastRenderedPageBreak/>
+        <w:t>statement in the function where initiating thresholds is called</w:t>
+      </w:r>
+      <w:r>
+        <w:rPr>
+          <w:rStyle w:val="Hyperlink"/>
+          <w:rFonts w:ascii="Times New Roman" w:hAnsi="Times New Roman" w:cs="Times New Roman"/>
+          <w:color w:val="auto"/>
+          <w:u w:val="none"/>
+        </w:rPr>
+        <w:t>.</w:t>
+      </w:r>
+      <w:r>
+        <w:rPr>
+          <w:rStyle w:val="Hyperlink"/>
+          <w:rFonts w:ascii="Times New Roman" w:hAnsi="Times New Roman" w:cs="Times New Roman"/>
+          <w:color w:val="auto"/>
+          <w:u w:val="none"/>
+        </w:rPr>
+        <w:t xml:space="preserve"> Correct distance measurements start to consistently display.</w:t>
+      </w:r>
+    </w:p>
+    <w:p>
+      <w:pPr>
+        <w:rPr>
+          <w:rStyle w:val="Hyperlink"/>
+          <w:rFonts w:ascii="Times New Roman" w:hAnsi="Times New Roman" w:cs="Times New Roman"/>
+          <w:color w:val="FF0000"/>
+          <w:u w:val="none"/>
+        </w:rPr>
+      </w:pPr>
+      <w:r>
+        <w:rPr>
+          <w:rStyle w:val="Hyperlink"/>
+          <w:rFonts w:ascii="Times New Roman" w:hAnsi="Times New Roman" w:cs="Times New Roman"/>
+          <w:color w:val="FF0000"/>
+          <w:u w:val="none"/>
+        </w:rPr>
+        <w:t xml:space="preserve">SOLUTIONS: TXD idling high, THR_CRC_ERR cleared </w:t>
+      </w:r>
+      <w:r>
+        <w:rPr>
+          <w:rStyle w:val="Hyperlink"/>
+          <w:rFonts w:ascii="Times New Roman" w:hAnsi="Times New Roman" w:cs="Times New Roman"/>
+          <w:color w:val="FF0000"/>
+          <w:u w:val="none"/>
+        </w:rPr>
+        <w:t>and set to 0 to enable bursting.</w:t>
+      </w:r>
+    </w:p>
+    <w:p>
+      <w:pPr>
+        <w:rPr>
+          <w:rStyle w:val="Hyperlink"/>
+          <w:rFonts w:ascii="Times New Roman" w:hAnsi="Times New Roman" w:cs="Times New Roman"/>
+          <w:b/>
+          <w:i/>
+          <w:color w:val="auto"/>
+        </w:rPr>
+      </w:pPr>
+    </w:p>
+    <w:p>
+      <w:pPr>
+        <w:rPr>
+          <w:rStyle w:val="Hyperlink"/>
+          <w:rFonts w:ascii="Times New Roman" w:hAnsi="Times New Roman" w:cs="Times New Roman"/>
+          <w:b/>
+          <w:i/>
+          <w:color w:val="auto"/>
+        </w:rPr>
+      </w:pPr>
+      <w:r>
+        <w:rPr>
+          <w:rStyle w:val="Hyperlink"/>
+          <w:rFonts w:ascii="Times New Roman" w:hAnsi="Times New Roman" w:cs="Times New Roman"/>
+          <w:b/>
+          <w:i/>
+          <w:color w:val="auto"/>
+        </w:rPr>
+        <w:t>Increased accuracy with higher voltages – RESOLVED</w:t>
+      </w:r>
+    </w:p>
+    <w:p>
+      <w:pPr>
         <w:rPr>
           <w:rStyle w:val="Hyperlink"/>
           <w:rFonts w:ascii="Times New Roman" w:hAnsi="Times New Roman" w:cs="Times New Roman"/>
@@ -5077,39 +5852,1248 @@
           <w:u w:val="none"/>
         </w:rPr>
         <w:tab/>
-        <w:t>Even though serial communication was confirmed to be correct, the constant distance measurement did not get resolved. Probing OUTA and OUTB</w:t>
+        <w:t>Design parameters recommend optimal power supply of 7.4V</w:t>
+      </w:r>
+      <w:r>
+        <w:rPr>
+          <w:rStyle w:val="Hyperlink"/>
+          <w:rFonts w:ascii="Times New Roman" w:hAnsi="Times New Roman" w:cs="Times New Roman"/>
+          <w:color w:val="auto"/>
+          <w:u w:val="none"/>
+        </w:rPr>
+        <w:t xml:space="preserve"> for PGA460</w:t>
+      </w:r>
+      <w:r>
+        <w:rPr>
+          <w:rStyle w:val="Hyperlink"/>
+          <w:rFonts w:ascii="Times New Roman" w:hAnsi="Times New Roman" w:cs="Times New Roman"/>
+          <w:color w:val="auto"/>
+          <w:u w:val="none"/>
+        </w:rPr>
+        <w:t>. This voltage i</w:t>
+      </w:r>
+      <w:r>
+        <w:rPr>
+          <w:rStyle w:val="Hyperlink"/>
+          <w:rFonts w:ascii="Times New Roman" w:hAnsi="Times New Roman" w:cs="Times New Roman"/>
+          <w:color w:val="auto"/>
+          <w:u w:val="none"/>
+        </w:rPr>
+        <w:t xml:space="preserve">s also supplied directly to </w:t>
+      </w:r>
+      <w:r>
+        <w:rPr>
+          <w:rStyle w:val="Hyperlink"/>
+          <w:rFonts w:ascii="Times New Roman" w:hAnsi="Times New Roman" w:cs="Times New Roman"/>
+          <w:color w:val="auto"/>
+          <w:u w:val="none"/>
+        </w:rPr>
+        <w:t>GATE of BSS84 transistor. At this level, it is observed that the range of the detection is from 0.25m – 0.50 m, with sparse accurate reading after 0.50m. Increasing the voltage to about 12V increase the range of detection to 0.25m – 0.80m, again with sparse accurate readings after 0.80m. When the power supply is increased to 18V, objects can be detected very accurate</w:t>
+      </w:r>
+      <w:r>
+        <w:rPr>
+          <w:rStyle w:val="Hyperlink"/>
+          <w:rFonts w:ascii="Times New Roman" w:hAnsi="Times New Roman" w:cs="Times New Roman"/>
+          <w:color w:val="auto"/>
+          <w:u w:val="none"/>
+        </w:rPr>
+        <w:t xml:space="preserve">ly and consistently from 0.30m – 1m. </w:t>
+      </w:r>
+      <w:r>
+        <w:rPr>
+          <w:rStyle w:val="Hyperlink"/>
+          <w:rFonts w:ascii="Times New Roman" w:hAnsi="Times New Roman" w:cs="Times New Roman"/>
+          <w:color w:val="auto"/>
+          <w:u w:val="none"/>
+        </w:rPr>
+        <w:t>The increase in accuracy with higher voltages can be explained as more power delivered in each burst causing the reflected echo to have a higher</w:t>
+      </w:r>
+      <w:r>
+        <w:rPr>
+          <w:rStyle w:val="Hyperlink"/>
+          <w:rFonts w:ascii="Times New Roman" w:hAnsi="Times New Roman" w:cs="Times New Roman"/>
+          <w:color w:val="auto"/>
+          <w:u w:val="none"/>
+        </w:rPr>
+        <w:t xml:space="preserve"> amplitude for easier detection.</w:t>
+      </w:r>
+    </w:p>
+    <w:p>
+      <w:pPr>
+        <w:rPr>
+          <w:rStyle w:val="Hyperlink"/>
+          <w:rFonts w:ascii="Times New Roman" w:hAnsi="Times New Roman" w:cs="Times New Roman"/>
+          <w:b/>
+          <w:i/>
+          <w:color w:val="auto"/>
+        </w:rPr>
+      </w:pPr>
+      <w:r>
+        <w:rPr>
+          <w:rStyle w:val="Hyperlink"/>
+          <w:rFonts w:ascii="Times New Roman" w:hAnsi="Times New Roman" w:cs="Times New Roman"/>
+          <w:b/>
+          <w:i/>
+          <w:color w:val="auto"/>
+        </w:rPr>
+        <w:t>Increasing FPS</w:t>
+      </w:r>
+    </w:p>
+    <w:p>
+      <w:pPr>
+        <w:rPr>
+          <w:rStyle w:val="Hyperlink"/>
+          <w:rFonts w:ascii="Times New Roman" w:hAnsi="Times New Roman" w:cs="Times New Roman"/>
+          <w:color w:val="auto"/>
+          <w:u w:val="none"/>
+        </w:rPr>
+      </w:pPr>
+      <w:r>
+        <w:rPr>
+          <w:rStyle w:val="Hyperlink"/>
+          <w:rFonts w:ascii="Times New Roman" w:hAnsi="Times New Roman" w:cs="Times New Roman"/>
+          <w:color w:val="auto"/>
+          <w:u w:val="none"/>
+        </w:rPr>
+        <w:tab/>
+        <w:t xml:space="preserve">The default </w:t>
+      </w:r>
+      <w:proofErr w:type="spellStart"/>
+      <w:r>
+        <w:rPr>
+          <w:rStyle w:val="Hyperlink"/>
+          <w:rFonts w:ascii="Times New Roman" w:hAnsi="Times New Roman" w:cs="Times New Roman"/>
+          <w:color w:val="auto"/>
+          <w:u w:val="none"/>
+        </w:rPr>
+        <w:t>GetDistance</w:t>
+      </w:r>
+      <w:proofErr w:type="spellEnd"/>
+      <w:r>
+        <w:rPr>
+          <w:rStyle w:val="Hyperlink"/>
+          <w:rFonts w:ascii="Times New Roman" w:hAnsi="Times New Roman" w:cs="Times New Roman"/>
+          <w:color w:val="auto"/>
+          <w:u w:val="none"/>
+        </w:rPr>
+        <w:t xml:space="preserve"> script from </w:t>
+      </w:r>
+      <w:proofErr w:type="spellStart"/>
+      <w:r>
+        <w:rPr>
+          <w:rStyle w:val="Hyperlink"/>
+          <w:rFonts w:ascii="Times New Roman" w:hAnsi="Times New Roman" w:cs="Times New Roman"/>
+          <w:color w:val="auto"/>
+          <w:u w:val="none"/>
+        </w:rPr>
+        <w:t>Enegia</w:t>
+      </w:r>
+      <w:proofErr w:type="spellEnd"/>
+      <w:r>
+        <w:rPr>
+          <w:rStyle w:val="Hyperlink"/>
+          <w:rFonts w:ascii="Times New Roman" w:hAnsi="Times New Roman" w:cs="Times New Roman"/>
+          <w:color w:val="auto"/>
+          <w:u w:val="none"/>
+        </w:rPr>
+        <w:t xml:space="preserve"> library set delays that extend for maximum amount of time and numerous if-else statements to accommodate any customization in EEPROM parameters. However, knowing which mode of communication will be used and maximum recording period is, developers can remove the majority of if-else statements </w:t>
+      </w:r>
+      <w:r>
+        <w:rPr>
+          <w:rStyle w:val="Hyperlink"/>
+          <w:rFonts w:ascii="Times New Roman" w:hAnsi="Times New Roman" w:cs="Times New Roman"/>
+          <w:color w:val="auto"/>
+          <w:u w:val="none"/>
+        </w:rPr>
+        <w:t xml:space="preserve">and shorten delays to one-fifths of allocated value. </w:t>
+      </w:r>
+      <w:r>
+        <w:rPr>
+          <w:rStyle w:val="Hyperlink"/>
+          <w:rFonts w:ascii="Times New Roman" w:hAnsi="Times New Roman" w:cs="Times New Roman"/>
+          <w:color w:val="auto"/>
+          <w:u w:val="none"/>
+        </w:rPr>
+        <w:t xml:space="preserve">Reducing the number of </w:t>
+      </w:r>
+      <w:proofErr w:type="spellStart"/>
+      <w:r>
+        <w:rPr>
+          <w:rStyle w:val="Hyperlink"/>
+          <w:rFonts w:ascii="Times New Roman" w:hAnsi="Times New Roman" w:cs="Times New Roman"/>
+          <w:color w:val="auto"/>
+          <w:u w:val="none"/>
+        </w:rPr>
+        <w:t>Serial.print</w:t>
+      </w:r>
+      <w:proofErr w:type="spellEnd"/>
+      <w:r>
+        <w:rPr>
+          <w:rStyle w:val="Hyperlink"/>
+          <w:rFonts w:ascii="Times New Roman" w:hAnsi="Times New Roman" w:cs="Times New Roman"/>
+          <w:color w:val="auto"/>
+          <w:u w:val="none"/>
+        </w:rPr>
+        <w:t xml:space="preserve"> statements to a minimum will also result a more accurate diagnostic of cycle frequency. </w:t>
+      </w:r>
+      <w:r>
+        <w:rPr>
+          <w:rStyle w:val="Hyperlink"/>
+          <w:rFonts w:ascii="Times New Roman" w:hAnsi="Times New Roman" w:cs="Times New Roman"/>
+          <w:color w:val="auto"/>
+          <w:u w:val="none"/>
+        </w:rPr>
+        <w:t xml:space="preserve">Following these steps, the modified </w:t>
+      </w:r>
+      <w:r>
+        <w:rPr>
+          <w:rStyle w:val="Hyperlink"/>
+          <w:rFonts w:ascii="Times New Roman" w:hAnsi="Times New Roman" w:cs="Times New Roman"/>
+          <w:color w:val="auto"/>
+          <w:u w:val="none"/>
+        </w:rPr>
+        <w:t>GetDistance_v10 (</w:t>
+      </w:r>
+      <w:r>
+        <w:rPr>
+          <w:rStyle w:val="Hyperlink"/>
+          <w:rFonts w:ascii="Times New Roman" w:hAnsi="Times New Roman" w:cs="Times New Roman"/>
+          <w:color w:val="A6A6A6" w:themeColor="background1" w:themeShade="A6"/>
+          <w:u w:val="none"/>
+        </w:rPr>
+        <w:t>in PGA460, 0.3-0.7m, 26Hz folder</w:t>
+      </w:r>
+      <w:r>
+        <w:rPr>
+          <w:rStyle w:val="Hyperlink"/>
+          <w:rFonts w:ascii="Times New Roman" w:hAnsi="Times New Roman" w:cs="Times New Roman"/>
+          <w:color w:val="auto"/>
+          <w:u w:val="none"/>
+        </w:rPr>
+        <w:t xml:space="preserve">) script cycles at minimum 20Hz and maximum 40Hz, compared to 4Hz-6Hz of the </w:t>
+      </w:r>
+      <w:proofErr w:type="spellStart"/>
+      <w:r>
+        <w:rPr>
+          <w:rStyle w:val="Hyperlink"/>
+          <w:rFonts w:ascii="Times New Roman" w:hAnsi="Times New Roman" w:cs="Times New Roman"/>
+          <w:color w:val="auto"/>
+          <w:u w:val="none"/>
+        </w:rPr>
+        <w:t>Energia</w:t>
+      </w:r>
+      <w:proofErr w:type="spellEnd"/>
+      <w:r>
+        <w:rPr>
+          <w:rStyle w:val="Hyperlink"/>
+          <w:rFonts w:ascii="Times New Roman" w:hAnsi="Times New Roman" w:cs="Times New Roman"/>
+          <w:color w:val="auto"/>
+          <w:u w:val="none"/>
+        </w:rPr>
+        <w:t xml:space="preserve"> library’s </w:t>
+      </w:r>
+      <w:proofErr w:type="spellStart"/>
+      <w:r>
+        <w:rPr>
+          <w:rStyle w:val="Hyperlink"/>
+          <w:rFonts w:ascii="Times New Roman" w:hAnsi="Times New Roman" w:cs="Times New Roman"/>
+          <w:color w:val="auto"/>
+          <w:u w:val="none"/>
+        </w:rPr>
+        <w:t>GetDistance</w:t>
+      </w:r>
+      <w:proofErr w:type="spellEnd"/>
+      <w:r>
+        <w:rPr>
+          <w:rStyle w:val="Hyperlink"/>
+          <w:rFonts w:ascii="Times New Roman" w:hAnsi="Times New Roman" w:cs="Times New Roman"/>
+          <w:color w:val="auto"/>
+          <w:u w:val="none"/>
+        </w:rPr>
+        <w:t xml:space="preserve"> script.</w:t>
+      </w:r>
+      <w:r>
+        <w:rPr>
+          <w:rStyle w:val="Hyperlink"/>
+          <w:rFonts w:ascii="Times New Roman" w:hAnsi="Times New Roman" w:cs="Times New Roman"/>
+          <w:color w:val="auto"/>
+          <w:u w:val="none"/>
+        </w:rPr>
+        <w:t xml:space="preserve"> </w:t>
+      </w:r>
+    </w:p>
+    <w:p>
+      <w:pPr>
+        <w:rPr>
+          <w:rStyle w:val="Hyperlink"/>
+          <w:rFonts w:ascii="Times New Roman" w:hAnsi="Times New Roman" w:cs="Times New Roman"/>
+          <w:b/>
+          <w:color w:val="auto"/>
+          <w:u w:val="none"/>
+        </w:rPr>
+      </w:pPr>
+      <w:r>
+        <w:rPr>
+          <w:rStyle w:val="Hyperlink"/>
+          <w:rFonts w:ascii="Times New Roman" w:hAnsi="Times New Roman" w:cs="Times New Roman"/>
+          <w:color w:val="auto"/>
+          <w:u w:val="none"/>
+        </w:rPr>
+        <w:tab/>
+      </w:r>
+      <w:r>
+        <w:rPr>
+          <w:rStyle w:val="Hyperlink"/>
+          <w:rFonts w:ascii="Times New Roman" w:hAnsi="Times New Roman" w:cs="Times New Roman"/>
+          <w:b/>
+          <w:color w:val="auto"/>
+          <w:u w:val="none"/>
+        </w:rPr>
+        <w:t>INSERT IMAGE</w:t>
+      </w:r>
+    </w:p>
+    <w:p>
+      <w:pPr>
+        <w:rPr>
+          <w:rStyle w:val="Hyperlink"/>
+          <w:rFonts w:ascii="Times New Roman" w:hAnsi="Times New Roman" w:cs="Times New Roman"/>
+          <w:b/>
+          <w:i/>
+          <w:color w:val="auto"/>
+        </w:rPr>
+      </w:pPr>
+      <w:r>
+        <w:rPr>
+          <w:rStyle w:val="Hyperlink"/>
+          <w:rFonts w:ascii="Times New Roman" w:hAnsi="Times New Roman" w:cs="Times New Roman"/>
+          <w:b/>
+          <w:i/>
+          <w:color w:val="auto"/>
+        </w:rPr>
+        <w:t>Flickering diagnostic byte</w:t>
+      </w:r>
+      <w:r>
+        <w:rPr>
+          <w:rStyle w:val="Hyperlink"/>
+          <w:rFonts w:ascii="Times New Roman" w:hAnsi="Times New Roman" w:cs="Times New Roman"/>
+          <w:b/>
+          <w:i/>
+          <w:color w:val="auto"/>
+        </w:rPr>
+        <w:t xml:space="preserve"> - RESOLVED</w:t>
+      </w:r>
+    </w:p>
+    <w:p>
+      <w:pPr>
+        <w:jc w:val="both"/>
+        <w:rPr>
+          <w:rStyle w:val="Hyperlink"/>
+          <w:rFonts w:ascii="Times New Roman" w:hAnsi="Times New Roman" w:cs="Times New Roman"/>
+          <w:color w:val="auto"/>
+          <w:u w:val="none"/>
+        </w:rPr>
+      </w:pPr>
+      <w:r>
+        <w:rPr>
+          <w:rStyle w:val="Hyperlink"/>
+          <w:rFonts w:ascii="Times New Roman" w:hAnsi="Times New Roman" w:cs="Times New Roman"/>
+          <w:b/>
+          <w:color w:val="auto"/>
+          <w:u w:val="none"/>
+        </w:rPr>
+        <w:tab/>
+      </w:r>
+      <w:r>
+        <w:rPr>
+          <w:rStyle w:val="Hyperlink"/>
+          <w:rFonts w:ascii="Times New Roman" w:hAnsi="Times New Roman" w:cs="Times New Roman"/>
+          <w:color w:val="auto"/>
+          <w:u w:val="none"/>
+        </w:rPr>
+        <w:t xml:space="preserve">After increasing </w:t>
+      </w:r>
+      <w:proofErr w:type="spellStart"/>
+      <w:r>
+        <w:rPr>
+          <w:rStyle w:val="Hyperlink"/>
+          <w:rFonts w:ascii="Times New Roman" w:hAnsi="Times New Roman" w:cs="Times New Roman"/>
+          <w:color w:val="auto"/>
+          <w:u w:val="none"/>
+        </w:rPr>
+        <w:t>GetDistance</w:t>
+      </w:r>
+      <w:proofErr w:type="spellEnd"/>
+      <w:r>
+        <w:rPr>
+          <w:rStyle w:val="Hyperlink"/>
+          <w:rFonts w:ascii="Times New Roman" w:hAnsi="Times New Roman" w:cs="Times New Roman"/>
+          <w:color w:val="auto"/>
+          <w:u w:val="none"/>
+        </w:rPr>
+        <w:t xml:space="preserve"> fps to maximum of 40Hz,</w:t>
+      </w:r>
+      <w:r>
+        <w:rPr>
+          <w:rStyle w:val="Hyperlink"/>
+          <w:rFonts w:ascii="Times New Roman" w:hAnsi="Times New Roman" w:cs="Times New Roman"/>
+          <w:color w:val="auto"/>
+          <w:u w:val="none"/>
+        </w:rPr>
+        <w:t xml:space="preserve"> there were intermittent zero object detection instances in the middle of accurate distance readings chain. I attempted to </w:t>
+      </w:r>
+      <w:proofErr w:type="spellStart"/>
+      <w:r>
+        <w:rPr>
+          <w:rStyle w:val="Hyperlink"/>
+          <w:rFonts w:ascii="Times New Roman" w:hAnsi="Times New Roman" w:cs="Times New Roman"/>
+          <w:color w:val="auto"/>
+          <w:u w:val="none"/>
+        </w:rPr>
+        <w:t>Serial.print</w:t>
+      </w:r>
+      <w:proofErr w:type="spellEnd"/>
+      <w:r>
+        <w:rPr>
+          <w:rStyle w:val="Hyperlink"/>
+          <w:rFonts w:ascii="Times New Roman" w:hAnsi="Times New Roman" w:cs="Times New Roman"/>
+          <w:color w:val="auto"/>
+          <w:u w:val="none"/>
+        </w:rPr>
+        <w:t xml:space="preserve"> the </w:t>
+      </w:r>
+      <w:proofErr w:type="spellStart"/>
+      <w:r>
+        <w:rPr>
+          <w:rStyle w:val="Hyperlink"/>
+          <w:rFonts w:ascii="Times New Roman" w:hAnsi="Times New Roman" w:cs="Times New Roman"/>
+          <w:color w:val="auto"/>
+          <w:u w:val="none"/>
+        </w:rPr>
+        <w:t>UMRData</w:t>
+      </w:r>
+      <w:proofErr w:type="spellEnd"/>
+      <w:r>
+        <w:rPr>
+          <w:rStyle w:val="Hyperlink"/>
+          <w:rFonts w:ascii="Times New Roman" w:hAnsi="Times New Roman" w:cs="Times New Roman"/>
+          <w:color w:val="auto"/>
+          <w:u w:val="none"/>
+        </w:rPr>
+        <w:t xml:space="preserve"> bytes</w:t>
+      </w:r>
+      <w:r>
+        <w:rPr>
+          <w:rStyle w:val="Hyperlink"/>
+          <w:rFonts w:ascii="Times New Roman" w:hAnsi="Times New Roman" w:cs="Times New Roman"/>
+          <w:color w:val="auto"/>
+          <w:u w:val="none"/>
+        </w:rPr>
+        <w:t xml:space="preserve"> again</w:t>
+      </w:r>
+      <w:r>
+        <w:rPr>
+          <w:rStyle w:val="Hyperlink"/>
+          <w:rFonts w:ascii="Times New Roman" w:hAnsi="Times New Roman" w:cs="Times New Roman"/>
+          <w:color w:val="auto"/>
+          <w:u w:val="none"/>
+        </w:rPr>
+        <w:t xml:space="preserve"> and found the diagnostic byte flickering between 64 and 65 DEC.</w:t>
+      </w:r>
+      <w:r>
+        <w:rPr>
+          <w:rStyle w:val="Hyperlink"/>
+          <w:rFonts w:ascii="Times New Roman" w:hAnsi="Times New Roman" w:cs="Times New Roman"/>
+          <w:color w:val="auto"/>
+          <w:u w:val="none"/>
+        </w:rPr>
+        <w:t xml:space="preserve"> Retracing my steps in shortening the delays, I discovered the record period, which was 10ms, is long enough for Preset 1, but not long enough for Preset 2. The order of which script runs to obtain a distance reading</w:t>
+      </w:r>
+      <w:r>
+        <w:rPr>
+          <w:rStyle w:val="Hyperlink"/>
+          <w:rFonts w:ascii="Times New Roman" w:hAnsi="Times New Roman" w:cs="Times New Roman"/>
+          <w:color w:val="auto"/>
+          <w:u w:val="none"/>
+        </w:rPr>
+        <w:t xml:space="preserve"> is to first </w:t>
+      </w:r>
+      <w:proofErr w:type="spellStart"/>
+      <w:r>
+        <w:rPr>
+          <w:rStyle w:val="Hyperlink"/>
+          <w:rFonts w:ascii="Times New Roman" w:hAnsi="Times New Roman" w:cs="Times New Roman"/>
+          <w:color w:val="auto"/>
+          <w:u w:val="none"/>
+        </w:rPr>
+        <w:t>Burst+Listen</w:t>
+      </w:r>
+      <w:proofErr w:type="spellEnd"/>
+      <w:r>
+        <w:rPr>
+          <w:rStyle w:val="Hyperlink"/>
+          <w:rFonts w:ascii="Times New Roman" w:hAnsi="Times New Roman" w:cs="Times New Roman"/>
+          <w:color w:val="auto"/>
+          <w:u w:val="none"/>
+        </w:rPr>
+        <w:t xml:space="preserve"> for Preset 1, and if no object detected, the script moves on to </w:t>
+      </w:r>
+      <w:proofErr w:type="spellStart"/>
+      <w:r>
+        <w:rPr>
+          <w:rStyle w:val="Hyperlink"/>
+          <w:rFonts w:ascii="Times New Roman" w:hAnsi="Times New Roman" w:cs="Times New Roman"/>
+          <w:color w:val="auto"/>
+          <w:u w:val="none"/>
+        </w:rPr>
+        <w:t>Burst+Listen</w:t>
+      </w:r>
+      <w:proofErr w:type="spellEnd"/>
+      <w:r>
+        <w:rPr>
+          <w:rStyle w:val="Hyperlink"/>
+          <w:rFonts w:ascii="Times New Roman" w:hAnsi="Times New Roman" w:cs="Times New Roman"/>
+          <w:color w:val="auto"/>
+          <w:u w:val="none"/>
+        </w:rPr>
+        <w:t xml:space="preserve"> for Preset 2. Therefore, the common delay used for both presets caused the diagnostic byte to switch to 65 DEC for Preset 2</w:t>
+      </w:r>
+      <w:r>
+        <w:rPr>
+          <w:rStyle w:val="Hyperlink"/>
+          <w:rFonts w:ascii="Times New Roman" w:hAnsi="Times New Roman" w:cs="Times New Roman"/>
+          <w:color w:val="auto"/>
+          <w:u w:val="none"/>
+        </w:rPr>
+        <w:t>, which means PGA460 is busy.</w:t>
+      </w:r>
+    </w:p>
+    <w:p>
+      <w:pPr>
+        <w:jc w:val="both"/>
+        <w:rPr>
+          <w:rStyle w:val="Hyperlink"/>
+          <w:rFonts w:ascii="Times New Roman" w:hAnsi="Times New Roman" w:cs="Times New Roman"/>
+          <w:b/>
+          <w:color w:val="auto"/>
+          <w:u w:val="none"/>
+        </w:rPr>
+      </w:pPr>
+      <w:r>
+        <w:rPr>
+          <w:rStyle w:val="Hyperlink"/>
+          <w:rFonts w:ascii="Times New Roman" w:hAnsi="Times New Roman" w:cs="Times New Roman"/>
+          <w:b/>
+          <w:color w:val="auto"/>
+          <w:u w:val="none"/>
+        </w:rPr>
+        <w:t>INSERT IMAGE</w:t>
+      </w:r>
+    </w:p>
+    <w:p>
+      <w:pPr>
+        <w:jc w:val="both"/>
+        <w:rPr>
+          <w:rStyle w:val="Hyperlink"/>
+          <w:rFonts w:ascii="Times New Roman" w:hAnsi="Times New Roman" w:cs="Times New Roman"/>
+          <w:b/>
+          <w:i/>
+          <w:color w:val="auto"/>
+        </w:rPr>
+      </w:pPr>
+      <w:r>
+        <w:rPr>
+          <w:rStyle w:val="Hyperlink"/>
+          <w:rFonts w:ascii="Times New Roman" w:hAnsi="Times New Roman" w:cs="Times New Roman"/>
+          <w:b/>
+          <w:i/>
+          <w:color w:val="auto"/>
+        </w:rPr>
+        <w:t>Inflexibility in</w:t>
+      </w:r>
+      <w:r>
+        <w:rPr>
+          <w:rStyle w:val="Hyperlink"/>
+          <w:rFonts w:ascii="Times New Roman" w:hAnsi="Times New Roman" w:cs="Times New Roman"/>
+          <w:b/>
+          <w:i/>
+          <w:color w:val="auto"/>
+        </w:rPr>
+        <w:t xml:space="preserve"> switch</w:t>
+      </w:r>
+      <w:r>
+        <w:rPr>
+          <w:rStyle w:val="Hyperlink"/>
+          <w:rFonts w:ascii="Times New Roman" w:hAnsi="Times New Roman" w:cs="Times New Roman"/>
+          <w:b/>
+          <w:i/>
+          <w:color w:val="auto"/>
+        </w:rPr>
+        <w:t>ing</w:t>
+      </w:r>
+      <w:r>
+        <w:rPr>
+          <w:rStyle w:val="Hyperlink"/>
+          <w:rFonts w:ascii="Times New Roman" w:hAnsi="Times New Roman" w:cs="Times New Roman"/>
+          <w:b/>
+          <w:i/>
+          <w:color w:val="auto"/>
+        </w:rPr>
+        <w:t xml:space="preserve"> serial ports</w:t>
+      </w:r>
+      <w:r>
+        <w:rPr>
+          <w:rStyle w:val="Hyperlink"/>
+          <w:rFonts w:ascii="Times New Roman" w:hAnsi="Times New Roman" w:cs="Times New Roman"/>
+          <w:b/>
+          <w:i/>
+          <w:color w:val="auto"/>
+        </w:rPr>
+        <w:t xml:space="preserve"> - RESOLVED</w:t>
+      </w:r>
+    </w:p>
+    <w:p>
+      <w:pPr>
+        <w:jc w:val="both"/>
+        <w:rPr>
+          <w:rStyle w:val="Hyperlink"/>
+          <w:rFonts w:ascii="Times New Roman" w:hAnsi="Times New Roman" w:cs="Times New Roman"/>
+          <w:color w:val="auto"/>
+          <w:u w:val="none"/>
+        </w:rPr>
+      </w:pPr>
+      <w:r>
+        <w:rPr>
+          <w:rStyle w:val="Hyperlink"/>
+          <w:rFonts w:ascii="Times New Roman" w:hAnsi="Times New Roman" w:cs="Times New Roman"/>
+          <w:color w:val="auto"/>
+          <w:u w:val="none"/>
+        </w:rPr>
+        <w:t xml:space="preserve"> </w:t>
+      </w:r>
+      <w:r>
+        <w:rPr>
+          <w:rStyle w:val="Hyperlink"/>
+          <w:rFonts w:ascii="Times New Roman" w:hAnsi="Times New Roman" w:cs="Times New Roman"/>
+          <w:color w:val="auto"/>
+          <w:u w:val="none"/>
+        </w:rPr>
+        <w:tab/>
+        <w:t xml:space="preserve">The </w:t>
+      </w:r>
+      <w:proofErr w:type="spellStart"/>
+      <w:r>
+        <w:rPr>
+          <w:rStyle w:val="Hyperlink"/>
+          <w:rFonts w:ascii="Times New Roman" w:hAnsi="Times New Roman" w:cs="Times New Roman"/>
+          <w:color w:val="auto"/>
+          <w:u w:val="none"/>
+        </w:rPr>
+        <w:t>Energia</w:t>
+      </w:r>
+      <w:proofErr w:type="spellEnd"/>
+      <w:r>
+        <w:rPr>
+          <w:rStyle w:val="Hyperlink"/>
+          <w:rFonts w:ascii="Times New Roman" w:hAnsi="Times New Roman" w:cs="Times New Roman"/>
+          <w:color w:val="auto"/>
+          <w:u w:val="none"/>
+        </w:rPr>
+        <w:t xml:space="preserve"> library predetermines the serial port communication to Serial1 for every transmission from microcontroller to PGA460. This hard-coded </w:t>
+      </w:r>
+      <w:proofErr w:type="spellStart"/>
+      <w:r>
+        <w:rPr>
+          <w:rStyle w:val="Hyperlink"/>
+          <w:rFonts w:ascii="Times New Roman" w:hAnsi="Times New Roman" w:cs="Times New Roman"/>
+          <w:color w:val="auto"/>
+          <w:u w:val="none"/>
+        </w:rPr>
+        <w:t>HardwareSerial</w:t>
+      </w:r>
+      <w:proofErr w:type="spellEnd"/>
+      <w:r>
+        <w:rPr>
+          <w:rStyle w:val="Hyperlink"/>
+          <w:rFonts w:ascii="Times New Roman" w:hAnsi="Times New Roman" w:cs="Times New Roman"/>
+          <w:color w:val="auto"/>
+          <w:u w:val="none"/>
+        </w:rPr>
+        <w:t xml:space="preserve"> makes it difficult to interface with multiple PGA460s on the same microcontroller. </w:t>
+      </w:r>
+      <w:r>
+        <w:rPr>
+          <w:rStyle w:val="Hyperlink"/>
+          <w:rFonts w:ascii="Times New Roman" w:hAnsi="Times New Roman" w:cs="Times New Roman"/>
+          <w:color w:val="auto"/>
+          <w:u w:val="none"/>
+        </w:rPr>
+        <w:t xml:space="preserve">I wanted an option to select which serial port to use and reference this selection in the library code. I then created a global pointer </w:t>
+      </w:r>
+      <w:proofErr w:type="spellStart"/>
+      <w:r>
+        <w:rPr>
+          <w:rStyle w:val="Hyperlink"/>
+          <w:rFonts w:ascii="Times New Roman" w:hAnsi="Times New Roman" w:cs="Times New Roman"/>
+          <w:color w:val="auto"/>
+          <w:u w:val="none"/>
+        </w:rPr>
+        <w:t>HardwareSerial</w:t>
+      </w:r>
+      <w:proofErr w:type="spellEnd"/>
+      <w:r>
+        <w:rPr>
+          <w:rStyle w:val="Hyperlink"/>
+          <w:rFonts w:ascii="Times New Roman" w:hAnsi="Times New Roman" w:cs="Times New Roman"/>
+          <w:color w:val="auto"/>
+          <w:u w:val="none"/>
+        </w:rPr>
+        <w:t xml:space="preserve">* </w:t>
+      </w:r>
+      <w:proofErr w:type="spellStart"/>
+      <w:r>
+        <w:rPr>
+          <w:rStyle w:val="Hyperlink"/>
+          <w:rFonts w:ascii="Times New Roman" w:hAnsi="Times New Roman" w:cs="Times New Roman"/>
+          <w:color w:val="auto"/>
+          <w:u w:val="none"/>
+        </w:rPr>
+        <w:t>pgaSerial</w:t>
+      </w:r>
+      <w:proofErr w:type="spellEnd"/>
+      <w:r>
+        <w:rPr>
+          <w:rStyle w:val="Hyperlink"/>
+          <w:rFonts w:ascii="Times New Roman" w:hAnsi="Times New Roman" w:cs="Times New Roman"/>
+          <w:color w:val="auto"/>
+          <w:u w:val="none"/>
+        </w:rPr>
+        <w:t xml:space="preserve"> in the </w:t>
+      </w:r>
+      <w:proofErr w:type="spellStart"/>
+      <w:r>
+        <w:rPr>
+          <w:rStyle w:val="Hyperlink"/>
+          <w:rFonts w:ascii="Times New Roman" w:hAnsi="Times New Roman" w:cs="Times New Roman"/>
+          <w:color w:val="auto"/>
+          <w:u w:val="none"/>
+        </w:rPr>
+        <w:t>Energia</w:t>
+      </w:r>
+      <w:proofErr w:type="spellEnd"/>
+      <w:r>
+        <w:rPr>
+          <w:rStyle w:val="Hyperlink"/>
+          <w:rFonts w:ascii="Times New Roman" w:hAnsi="Times New Roman" w:cs="Times New Roman"/>
+          <w:color w:val="auto"/>
+          <w:u w:val="none"/>
+        </w:rPr>
+        <w:t xml:space="preserve"> library and assign this pointer the serial port I want to use when I first instantiate the pga460 object. For more information, review the .</w:t>
+      </w:r>
+      <w:proofErr w:type="spellStart"/>
+      <w:r>
+        <w:rPr>
+          <w:rStyle w:val="Hyperlink"/>
+          <w:rFonts w:ascii="Times New Roman" w:hAnsi="Times New Roman" w:cs="Times New Roman"/>
+          <w:color w:val="auto"/>
+          <w:u w:val="none"/>
+        </w:rPr>
+        <w:t>ino</w:t>
+      </w:r>
+      <w:proofErr w:type="spellEnd"/>
+      <w:r>
+        <w:rPr>
+          <w:rStyle w:val="Hyperlink"/>
+          <w:rFonts w:ascii="Times New Roman" w:hAnsi="Times New Roman" w:cs="Times New Roman"/>
+          <w:color w:val="auto"/>
+          <w:u w:val="none"/>
+        </w:rPr>
+        <w:t>, .h, and .</w:t>
+      </w:r>
+      <w:proofErr w:type="spellStart"/>
+      <w:r>
+        <w:rPr>
+          <w:rStyle w:val="Hyperlink"/>
+          <w:rFonts w:ascii="Times New Roman" w:hAnsi="Times New Roman" w:cs="Times New Roman"/>
+          <w:color w:val="auto"/>
+          <w:u w:val="none"/>
+        </w:rPr>
+        <w:t>cpp</w:t>
+      </w:r>
+      <w:proofErr w:type="spellEnd"/>
+      <w:r>
+        <w:rPr>
+          <w:rStyle w:val="Hyperlink"/>
+          <w:rFonts w:ascii="Times New Roman" w:hAnsi="Times New Roman" w:cs="Times New Roman"/>
+          <w:color w:val="auto"/>
+          <w:u w:val="none"/>
+        </w:rPr>
+        <w:t xml:space="preserve"> files in </w:t>
+      </w:r>
+      <w:r>
+        <w:rPr>
+          <w:rStyle w:val="Hyperlink"/>
+          <w:rFonts w:ascii="Times New Roman" w:hAnsi="Times New Roman" w:cs="Times New Roman"/>
+          <w:color w:val="A6A6A6" w:themeColor="background1" w:themeShade="A6"/>
+          <w:u w:val="none"/>
+        </w:rPr>
+        <w:t xml:space="preserve">PGA460, 0.3 -0.7m, 26Hz, Flexible Serial </w:t>
+      </w:r>
+      <w:r>
+        <w:rPr>
+          <w:rStyle w:val="Hyperlink"/>
+          <w:rFonts w:ascii="Times New Roman" w:hAnsi="Times New Roman" w:cs="Times New Roman"/>
+          <w:color w:val="auto"/>
+          <w:u w:val="none"/>
+        </w:rPr>
+        <w:t>folder.</w:t>
+      </w:r>
+    </w:p>
+    <w:p>
+      <w:pPr>
+        <w:jc w:val="both"/>
+        <w:rPr>
+          <w:rStyle w:val="Hyperlink"/>
+          <w:rFonts w:ascii="Times New Roman" w:hAnsi="Times New Roman" w:cs="Times New Roman"/>
+          <w:b/>
+          <w:i/>
+          <w:color w:val="auto"/>
+        </w:rPr>
+      </w:pPr>
+    </w:p>
+    <w:p>
+      <w:pPr>
+        <w:jc w:val="both"/>
+        <w:rPr>
+          <w:rStyle w:val="Hyperlink"/>
+          <w:rFonts w:ascii="Times New Roman" w:hAnsi="Times New Roman" w:cs="Times New Roman"/>
+          <w:b/>
+          <w:i/>
+          <w:color w:val="auto"/>
+        </w:rPr>
+      </w:pPr>
+      <w:r>
+        <w:rPr>
+          <w:rStyle w:val="Hyperlink"/>
+          <w:rFonts w:ascii="Times New Roman" w:hAnsi="Times New Roman" w:cs="Times New Roman"/>
+          <w:b/>
+          <w:i/>
+          <w:color w:val="auto"/>
+        </w:rPr>
+        <w:t>Same distance measurement for multiple transducers</w:t>
+      </w:r>
+      <w:r>
+        <w:rPr>
+          <w:rStyle w:val="Hyperlink"/>
+          <w:rFonts w:ascii="Times New Roman" w:hAnsi="Times New Roman" w:cs="Times New Roman"/>
+          <w:b/>
+          <w:i/>
+          <w:color w:val="auto"/>
+        </w:rPr>
+        <w:t xml:space="preserve"> - RESOLVED</w:t>
+      </w:r>
+    </w:p>
+    <w:p>
+      <w:pPr>
+        <w:jc w:val="both"/>
+        <w:rPr>
+          <w:rStyle w:val="Hyperlink"/>
+          <w:rFonts w:ascii="Times New Roman" w:hAnsi="Times New Roman" w:cs="Times New Roman"/>
+          <w:color w:val="auto"/>
+          <w:u w:val="none"/>
+        </w:rPr>
+      </w:pPr>
+      <w:r>
+        <w:rPr>
+          <w:rStyle w:val="Hyperlink"/>
+          <w:rFonts w:ascii="Times New Roman" w:hAnsi="Times New Roman" w:cs="Times New Roman"/>
+          <w:color w:val="auto"/>
+          <w:u w:val="none"/>
+        </w:rPr>
+        <w:tab/>
+      </w:r>
+      <w:r>
+        <w:rPr>
+          <w:rStyle w:val="Hyperlink"/>
+          <w:rFonts w:ascii="Times New Roman" w:hAnsi="Times New Roman" w:cs="Times New Roman"/>
+          <w:color w:val="auto"/>
+          <w:u w:val="none"/>
+        </w:rPr>
+        <w:t>I had built two direct-driven topography for two pairs of PGA460 and Murata ultrasonic transducer connected to the same microcontroller. Since I want</w:t>
+      </w:r>
+      <w:r>
+        <w:rPr>
+          <w:rStyle w:val="Hyperlink"/>
+          <w:rFonts w:ascii="Times New Roman" w:hAnsi="Times New Roman" w:cs="Times New Roman"/>
+          <w:color w:val="auto"/>
+          <w:u w:val="none"/>
+        </w:rPr>
+        <w:t xml:space="preserve">ed to stimulate </w:t>
+      </w:r>
+      <w:proofErr w:type="spellStart"/>
+      <w:r>
+        <w:rPr>
+          <w:rStyle w:val="Hyperlink"/>
+          <w:rFonts w:ascii="Times New Roman" w:hAnsi="Times New Roman" w:cs="Times New Roman"/>
+          <w:color w:val="auto"/>
+          <w:u w:val="none"/>
+        </w:rPr>
+        <w:t>Burst+Listen</w:t>
+      </w:r>
+      <w:proofErr w:type="spellEnd"/>
+      <w:r>
+        <w:rPr>
+          <w:rStyle w:val="Hyperlink"/>
+          <w:rFonts w:ascii="Times New Roman" w:hAnsi="Times New Roman" w:cs="Times New Roman"/>
+          <w:color w:val="auto"/>
+          <w:u w:val="none"/>
+        </w:rPr>
+        <w:t xml:space="preserve"> on two</w:t>
+      </w:r>
+      <w:r>
+        <w:rPr>
+          <w:rStyle w:val="Hyperlink"/>
+          <w:rFonts w:ascii="Times New Roman" w:hAnsi="Times New Roman" w:cs="Times New Roman"/>
+          <w:color w:val="auto"/>
+          <w:u w:val="none"/>
+        </w:rPr>
+        <w:t xml:space="preserve"> PGA460s at approximately the same time, I divided up the </w:t>
+      </w:r>
+      <w:r>
+        <w:rPr>
+          <w:rStyle w:val="Hyperlink"/>
+          <w:rFonts w:ascii="Times New Roman" w:hAnsi="Times New Roman" w:cs="Times New Roman"/>
+          <w:color w:val="auto"/>
+          <w:u w:val="none"/>
+        </w:rPr>
+        <w:t>sequence of extract</w:t>
+      </w:r>
+      <w:r>
+        <w:rPr>
+          <w:rStyle w:val="Hyperlink"/>
+          <w:rFonts w:ascii="Times New Roman" w:hAnsi="Times New Roman" w:cs="Times New Roman"/>
+          <w:color w:val="auto"/>
+          <w:u w:val="none"/>
+        </w:rPr>
+        <w:t>ing</w:t>
+      </w:r>
+      <w:r>
+        <w:rPr>
+          <w:rStyle w:val="Hyperlink"/>
+          <w:rFonts w:ascii="Times New Roman" w:hAnsi="Times New Roman" w:cs="Times New Roman"/>
+          <w:color w:val="auto"/>
+          <w:u w:val="none"/>
+        </w:rPr>
+        <w:t xml:space="preserve"> distance. I first </w:t>
+      </w:r>
+      <w:proofErr w:type="spellStart"/>
+      <w:r>
+        <w:rPr>
+          <w:rStyle w:val="Hyperlink"/>
+          <w:rFonts w:ascii="Times New Roman" w:hAnsi="Times New Roman" w:cs="Times New Roman"/>
+          <w:color w:val="auto"/>
+          <w:u w:val="none"/>
+        </w:rPr>
+        <w:t>burst+listen</w:t>
+      </w:r>
+      <w:proofErr w:type="spellEnd"/>
+      <w:r>
+        <w:rPr>
+          <w:rStyle w:val="Hyperlink"/>
+          <w:rFonts w:ascii="Times New Roman" w:hAnsi="Times New Roman" w:cs="Times New Roman"/>
+          <w:color w:val="auto"/>
+          <w:u w:val="none"/>
+        </w:rPr>
+        <w:t xml:space="preserve"> </w:t>
+      </w:r>
+      <w:r>
+        <w:rPr>
+          <w:rStyle w:val="Hyperlink"/>
+          <w:rFonts w:ascii="Times New Roman" w:hAnsi="Times New Roman" w:cs="Times New Roman"/>
+          <w:color w:val="auto"/>
+          <w:u w:val="none"/>
+        </w:rPr>
+        <w:t xml:space="preserve">PGA460s </w:t>
+      </w:r>
+      <w:r>
+        <w:rPr>
+          <w:rStyle w:val="Hyperlink"/>
+          <w:rFonts w:ascii="Times New Roman" w:hAnsi="Times New Roman" w:cs="Times New Roman"/>
+          <w:color w:val="auto"/>
+          <w:u w:val="none"/>
+        </w:rPr>
+        <w:t>consecutively</w:t>
+      </w:r>
+      <w:r>
+        <w:rPr>
+          <w:rStyle w:val="Hyperlink"/>
+          <w:rFonts w:ascii="Times New Roman" w:hAnsi="Times New Roman" w:cs="Times New Roman"/>
+          <w:color w:val="auto"/>
+          <w:u w:val="none"/>
+        </w:rPr>
+        <w:t xml:space="preserve"> then pulled and printed distance measurement</w:t>
+      </w:r>
+      <w:r>
+        <w:rPr>
+          <w:rStyle w:val="Hyperlink"/>
+          <w:rFonts w:ascii="Times New Roman" w:hAnsi="Times New Roman" w:cs="Times New Roman"/>
+          <w:color w:val="auto"/>
+          <w:u w:val="none"/>
+        </w:rPr>
+        <w:t xml:space="preserve"> individually. This method resulted in both PGA460s reporting the same </w:t>
+      </w:r>
+      <w:proofErr w:type="spellStart"/>
+      <w:r>
+        <w:rPr>
+          <w:rStyle w:val="Hyperlink"/>
+          <w:rFonts w:ascii="Times New Roman" w:hAnsi="Times New Roman" w:cs="Times New Roman"/>
+          <w:color w:val="auto"/>
+          <w:u w:val="none"/>
+        </w:rPr>
+        <w:t>UMRData</w:t>
+      </w:r>
+      <w:proofErr w:type="spellEnd"/>
+      <w:r>
+        <w:rPr>
+          <w:rStyle w:val="Hyperlink"/>
+          <w:rFonts w:ascii="Times New Roman" w:hAnsi="Times New Roman" w:cs="Times New Roman"/>
+          <w:color w:val="auto"/>
+          <w:u w:val="none"/>
+        </w:rPr>
+        <w:t xml:space="preserve"> bytes and therefore same distance readings. The cause originated from the </w:t>
+      </w:r>
+      <w:proofErr w:type="spellStart"/>
+      <w:r>
+        <w:rPr>
+          <w:rStyle w:val="Hyperlink"/>
+          <w:rFonts w:ascii="Times New Roman" w:hAnsi="Times New Roman" w:cs="Times New Roman"/>
+          <w:color w:val="auto"/>
+          <w:u w:val="none"/>
+        </w:rPr>
+        <w:t>UMRData</w:t>
+      </w:r>
+      <w:proofErr w:type="spellEnd"/>
+      <w:r>
+        <w:rPr>
+          <w:rStyle w:val="Hyperlink"/>
+          <w:rFonts w:ascii="Times New Roman" w:hAnsi="Times New Roman" w:cs="Times New Roman"/>
+          <w:color w:val="auto"/>
+          <w:u w:val="none"/>
+        </w:rPr>
+        <w:t xml:space="preserve"> array being a global object and how before pulling distance measurement, the array would be cleared </w:t>
+      </w:r>
+      <w:proofErr w:type="spellStart"/>
+      <w:r>
+        <w:rPr>
+          <w:rStyle w:val="Hyperlink"/>
+          <w:rFonts w:ascii="Times New Roman" w:hAnsi="Times New Roman" w:cs="Times New Roman"/>
+          <w:color w:val="auto"/>
+          <w:u w:val="none"/>
+        </w:rPr>
+        <w:t>everytime</w:t>
+      </w:r>
+      <w:proofErr w:type="spellEnd"/>
+      <w:r>
+        <w:rPr>
+          <w:rStyle w:val="Hyperlink"/>
+          <w:rFonts w:ascii="Times New Roman" w:hAnsi="Times New Roman" w:cs="Times New Roman"/>
+          <w:color w:val="auto"/>
+          <w:u w:val="none"/>
+        </w:rPr>
+        <w:t>.</w:t>
+      </w:r>
+      <w:r>
+        <w:rPr>
+          <w:rStyle w:val="Hyperlink"/>
+          <w:rFonts w:ascii="Times New Roman" w:hAnsi="Times New Roman" w:cs="Times New Roman"/>
+          <w:color w:val="auto"/>
+          <w:u w:val="none"/>
+        </w:rPr>
+        <w:t xml:space="preserve"> </w:t>
+      </w:r>
+    </w:p>
+    <w:p>
+      <w:pPr>
+        <w:jc w:val="both"/>
+        <w:rPr>
+          <w:rStyle w:val="Hyperlink"/>
+          <w:rFonts w:ascii="Times New Roman" w:hAnsi="Times New Roman" w:cs="Times New Roman"/>
+          <w:b/>
+          <w:color w:val="auto"/>
+          <w:u w:val="none"/>
+        </w:rPr>
+      </w:pPr>
+      <w:r>
+        <w:rPr>
+          <w:rStyle w:val="Hyperlink"/>
+          <w:rFonts w:ascii="Times New Roman" w:hAnsi="Times New Roman" w:cs="Times New Roman"/>
+          <w:b/>
+          <w:color w:val="auto"/>
+          <w:u w:val="none"/>
+        </w:rPr>
+        <w:t>INSERT IMAGE</w:t>
+      </w:r>
+    </w:p>
+    <w:p>
+      <w:pPr>
+        <w:jc w:val="both"/>
+        <w:rPr>
+          <w:rStyle w:val="Hyperlink"/>
+          <w:rFonts w:ascii="Times New Roman" w:hAnsi="Times New Roman" w:cs="Times New Roman"/>
+          <w:b/>
+          <w:i/>
+          <w:color w:val="auto"/>
+        </w:rPr>
+      </w:pPr>
+      <w:r>
+        <w:rPr>
+          <w:rStyle w:val="Hyperlink"/>
+          <w:rFonts w:ascii="Times New Roman" w:hAnsi="Times New Roman" w:cs="Times New Roman"/>
+          <w:b/>
+          <w:i/>
+          <w:color w:val="auto"/>
+        </w:rPr>
+        <w:t>SPI mode</w:t>
+      </w:r>
+      <w:r>
+        <w:rPr>
+          <w:rStyle w:val="Hyperlink"/>
+          <w:rFonts w:ascii="Times New Roman" w:hAnsi="Times New Roman" w:cs="Times New Roman"/>
+          <w:b/>
+          <w:i/>
+          <w:color w:val="auto"/>
+        </w:rPr>
+        <w:t xml:space="preserve"> - IMPENDING</w:t>
+      </w:r>
+    </w:p>
+    <w:p>
+      <w:pPr>
+        <w:jc w:val="both"/>
+        <w:rPr>
+          <w:rStyle w:val="Hyperlink"/>
+          <w:rFonts w:ascii="Times New Roman" w:hAnsi="Times New Roman" w:cs="Times New Roman"/>
+          <w:color w:val="auto"/>
+          <w:u w:val="none"/>
+        </w:rPr>
+      </w:pPr>
+      <w:r>
+        <w:rPr>
+          <w:rStyle w:val="Hyperlink"/>
+          <w:rFonts w:ascii="Times New Roman" w:hAnsi="Times New Roman" w:cs="Times New Roman"/>
+          <w:color w:val="auto"/>
+          <w:u w:val="none"/>
+        </w:rPr>
+        <w:tab/>
+        <w:t xml:space="preserve">The final objective of this project is to </w:t>
+      </w:r>
+      <w:proofErr w:type="spellStart"/>
+      <w:r>
+        <w:rPr>
+          <w:rStyle w:val="Hyperlink"/>
+          <w:rFonts w:ascii="Times New Roman" w:hAnsi="Times New Roman" w:cs="Times New Roman"/>
+          <w:color w:val="auto"/>
+          <w:u w:val="none"/>
+        </w:rPr>
+        <w:t>burst+listen</w:t>
+      </w:r>
+      <w:proofErr w:type="spellEnd"/>
+      <w:r>
+        <w:rPr>
+          <w:rStyle w:val="Hyperlink"/>
+          <w:rFonts w:ascii="Times New Roman" w:hAnsi="Times New Roman" w:cs="Times New Roman"/>
+          <w:color w:val="auto"/>
+          <w:u w:val="none"/>
+        </w:rPr>
+        <w:t xml:space="preserve"> multiple transducers at the same time with minimum fps of 20 Hz. </w:t>
+      </w:r>
+      <w:r>
+        <w:rPr>
+          <w:rStyle w:val="Hyperlink"/>
+          <w:rFonts w:ascii="Times New Roman" w:hAnsi="Times New Roman" w:cs="Times New Roman"/>
+          <w:color w:val="auto"/>
+          <w:u w:val="none"/>
+        </w:rPr>
+        <w:t xml:space="preserve">SPI mode on PGA460 allows for broadcast </w:t>
+      </w:r>
+      <w:proofErr w:type="spellStart"/>
+      <w:r>
+        <w:rPr>
+          <w:rStyle w:val="Hyperlink"/>
+          <w:rFonts w:ascii="Times New Roman" w:hAnsi="Times New Roman" w:cs="Times New Roman"/>
+          <w:color w:val="auto"/>
+          <w:u w:val="none"/>
+        </w:rPr>
+        <w:t>burst+listen</w:t>
+      </w:r>
+      <w:proofErr w:type="spellEnd"/>
+      <w:r>
+        <w:rPr>
+          <w:rStyle w:val="Hyperlink"/>
+          <w:rFonts w:ascii="Times New Roman" w:hAnsi="Times New Roman" w:cs="Times New Roman"/>
+          <w:color w:val="auto"/>
+          <w:u w:val="none"/>
+        </w:rPr>
+        <w:t xml:space="preserve"> command, which will set all PGA460s on the SPI bus to </w:t>
+      </w:r>
+      <w:proofErr w:type="spellStart"/>
+      <w:r>
+        <w:rPr>
+          <w:rStyle w:val="Hyperlink"/>
+          <w:rFonts w:ascii="Times New Roman" w:hAnsi="Times New Roman" w:cs="Times New Roman"/>
+          <w:color w:val="auto"/>
+          <w:u w:val="none"/>
+        </w:rPr>
+        <w:t>burst+listen</w:t>
+      </w:r>
+      <w:proofErr w:type="spellEnd"/>
+      <w:r>
+        <w:rPr>
+          <w:rStyle w:val="Hyperlink"/>
+          <w:rFonts w:ascii="Times New Roman" w:hAnsi="Times New Roman" w:cs="Times New Roman"/>
+          <w:color w:val="auto"/>
+          <w:u w:val="none"/>
+        </w:rPr>
+        <w:t xml:space="preserve"> at the same time. The major problem of using this method is differentiating the signals</w:t>
       </w:r>
       <w:bookmarkStart w:id="0" w:name="_GoBack"/>
       <w:bookmarkEnd w:id="0"/>
-    </w:p>
-    <w:p>
-      <w:pPr>
-        <w:rPr>
-          <w:rStyle w:val="Hyperlink"/>
-          <w:rFonts w:ascii="Times New Roman" w:hAnsi="Times New Roman" w:cs="Times New Roman"/>
-          <w:color w:val="auto"/>
-          <w:u w:val="none"/>
-        </w:rPr>
-      </w:pPr>
-      <w:r>
-        <w:rPr>
-          <w:rStyle w:val="Hyperlink"/>
-          <w:rFonts w:ascii="Times New Roman" w:hAnsi="Times New Roman" w:cs="Times New Roman"/>
-          <w:color w:val="auto"/>
-          <w:u w:val="none"/>
-        </w:rPr>
-        <w:tab/>
-      </w:r>
-    </w:p>
-    <w:p>
-      <w:pPr>
-        <w:rPr>
-          <w:rStyle w:val="Hyperlink"/>
-          <w:rFonts w:ascii="Times New Roman" w:hAnsi="Times New Roman" w:cs="Times New Roman"/>
-          <w:color w:val="auto"/>
-          <w:u w:val="none"/>
-        </w:rPr>
-      </w:pPr>
+      <w:r>
+        <w:rPr>
+          <w:rStyle w:val="Hyperlink"/>
+          <w:rFonts w:ascii="Times New Roman" w:hAnsi="Times New Roman" w:cs="Times New Roman"/>
+          <w:color w:val="auto"/>
+          <w:u w:val="none"/>
+        </w:rPr>
+        <w:t xml:space="preserve"> </w:t>
+      </w:r>
+      <w:proofErr w:type="gramStart"/>
+      <w:r>
+        <w:rPr>
+          <w:rStyle w:val="Hyperlink"/>
+          <w:rFonts w:ascii="Times New Roman" w:hAnsi="Times New Roman" w:cs="Times New Roman"/>
+          <w:color w:val="auto"/>
+          <w:u w:val="none"/>
+        </w:rPr>
+        <w:t>An</w:t>
+      </w:r>
+      <w:proofErr w:type="gramEnd"/>
+      <w:r>
+        <w:rPr>
+          <w:rStyle w:val="Hyperlink"/>
+          <w:rFonts w:ascii="Times New Roman" w:hAnsi="Times New Roman" w:cs="Times New Roman"/>
+          <w:color w:val="auto"/>
+          <w:u w:val="none"/>
+        </w:rPr>
+        <w:t xml:space="preserve"> explanation from Akeem Whitehead</w:t>
+      </w:r>
+      <w:r>
+        <w:rPr>
+          <w:rStyle w:val="Hyperlink"/>
+          <w:rFonts w:ascii="Times New Roman" w:hAnsi="Times New Roman" w:cs="Times New Roman"/>
+          <w:color w:val="auto"/>
+          <w:u w:val="none"/>
+        </w:rPr>
+        <w:t xml:space="preserve"> says differentiation is not possible unless transducers of different frequencies are used. </w:t>
+      </w:r>
     </w:p>
     <w:p>
       <w:pPr>
@@ -7145,7 +9129,7 @@
 </file>
 
 <file path=customXml/itemProps1.xml><?xml version="1.0" encoding="utf-8"?>
-<ds:datastoreItem xmlns:ds="http://schemas.openxmlformats.org/officeDocument/2006/customXml" ds:itemID="{C2C6B1F1-ED6A-410C-B277-71883CBA5885}">
+<ds:datastoreItem xmlns:ds="http://schemas.openxmlformats.org/officeDocument/2006/customXml" ds:itemID="{74F6ED91-A849-4522-8C61-A013551C0939}">
   <ds:schemaRefs>
     <ds:schemaRef ds:uri="http://schemas.openxmlformats.org/officeDocument/2006/bibliography"/>
   </ds:schemaRefs>

--- a/Progress Report/Progress Report (Autosaved).docx
+++ b/Progress Report/Progress Report (Autosaved).docx
@@ -4180,21 +4180,7 @@
             <w:rStyle w:val="Hyperlink"/>
             <w:rFonts w:ascii="Times New Roman" w:eastAsia="Times New Roman" w:hAnsi="Times New Roman" w:cs="Times New Roman"/>
           </w:rPr>
-          <w:t>person</w:t>
-        </w:r>
-        <w:r>
-          <w:rPr>
-            <w:rStyle w:val="Hyperlink"/>
-            <w:rFonts w:ascii="Times New Roman" w:eastAsia="Times New Roman" w:hAnsi="Times New Roman" w:cs="Times New Roman"/>
-          </w:rPr>
-          <w:t>a</w:t>
-        </w:r>
-        <w:r>
-          <w:rPr>
-            <w:rStyle w:val="Hyperlink"/>
-            <w:rFonts w:ascii="Times New Roman" w:eastAsia="Times New Roman" w:hAnsi="Times New Roman" w:cs="Times New Roman"/>
-          </w:rPr>
-          <w:t xml:space="preserve">l </w:t>
+          <w:t xml:space="preserve">personal </w:t>
         </w:r>
         <w:r>
           <w:rPr>
@@ -5813,17 +5799,6 @@
           <w:color w:val="auto"/>
         </w:rPr>
       </w:pPr>
-    </w:p>
-    <w:p>
-      <w:pPr>
-        <w:rPr>
-          <w:rStyle w:val="Hyperlink"/>
-          <w:rFonts w:ascii="Times New Roman" w:hAnsi="Times New Roman" w:cs="Times New Roman"/>
-          <w:b/>
-          <w:i/>
-          <w:color w:val="auto"/>
-        </w:rPr>
-      </w:pPr>
       <w:r>
         <w:rPr>
           <w:rStyle w:val="Hyperlink"/>
@@ -5923,6 +5898,43 @@
         <w:rPr>
           <w:rStyle w:val="Hyperlink"/>
           <w:rFonts w:ascii="Times New Roman" w:hAnsi="Times New Roman" w:cs="Times New Roman"/>
+          <w:color w:val="FF0000"/>
+          <w:u w:val="none"/>
+        </w:rPr>
+      </w:pPr>
+      <w:r>
+        <w:rPr>
+          <w:rStyle w:val="Hyperlink"/>
+          <w:rFonts w:ascii="Times New Roman" w:hAnsi="Times New Roman" w:cs="Times New Roman"/>
+          <w:color w:val="FF0000"/>
+          <w:u w:val="none"/>
+        </w:rPr>
+        <w:t xml:space="preserve">SOLUTIONS: For direct-driven model, higher VPWR </w:t>
+      </w:r>
+      <w:r>
+        <w:rPr>
+          <w:rStyle w:val="Hyperlink"/>
+          <w:rFonts w:ascii="Times New Roman" w:hAnsi="Times New Roman" w:cs="Times New Roman"/>
+          <w:color w:val="FF0000"/>
+          <w:u w:val="none"/>
+        </w:rPr>
+        <w:sym w:font="Wingdings" w:char="F0E0"/>
+      </w:r>
+      <w:r>
+        <w:rPr>
+          <w:rStyle w:val="Hyperlink"/>
+          <w:rFonts w:ascii="Times New Roman" w:hAnsi="Times New Roman" w:cs="Times New Roman"/>
+          <w:color w:val="FF0000"/>
+          <w:u w:val="none"/>
+        </w:rPr>
+        <w:t xml:space="preserve"> longer range, higher accuracy</w:t>
+      </w:r>
+    </w:p>
+    <w:p>
+      <w:pPr>
+        <w:rPr>
+          <w:rStyle w:val="Hyperlink"/>
+          <w:rFonts w:ascii="Times New Roman" w:hAnsi="Times New Roman" w:cs="Times New Roman"/>
           <w:b/>
           <w:i/>
           <w:color w:val="auto"/>
@@ -6127,6 +6139,25 @@
         <w:rPr>
           <w:rStyle w:val="Hyperlink"/>
           <w:rFonts w:ascii="Times New Roman" w:hAnsi="Times New Roman" w:cs="Times New Roman"/>
+          <w:color w:val="FF0000"/>
+          <w:u w:val="none"/>
+        </w:rPr>
+      </w:pPr>
+      <w:r>
+        <w:rPr>
+          <w:rStyle w:val="Hyperlink"/>
+          <w:rFonts w:ascii="Times New Roman" w:hAnsi="Times New Roman" w:cs="Times New Roman"/>
+          <w:color w:val="FF0000"/>
+          <w:u w:val="none"/>
+        </w:rPr>
+        <w:t>SOLUTIONS: To increase fps, remove unnecessary if-else statements and shorten delays as much as possible</w:t>
+      </w:r>
+    </w:p>
+    <w:p>
+      <w:pPr>
+        <w:rPr>
+          <w:rStyle w:val="Hyperlink"/>
+          <w:rFonts w:ascii="Times New Roman" w:hAnsi="Times New Roman" w:cs="Times New Roman"/>
           <w:b/>
           <w:color w:val="auto"/>
           <w:u w:val="none"/>
@@ -6373,20 +6404,109 @@
         <w:rPr>
           <w:rStyle w:val="Hyperlink"/>
           <w:rFonts w:ascii="Times New Roman" w:hAnsi="Times New Roman" w:cs="Times New Roman"/>
+          <w:color w:val="FF0000"/>
+          <w:u w:val="none"/>
+        </w:rPr>
+      </w:pPr>
+      <w:r>
+        <w:rPr>
+          <w:rStyle w:val="Hyperlink"/>
+          <w:rFonts w:ascii="Times New Roman" w:hAnsi="Times New Roman" w:cs="Times New Roman"/>
+          <w:color w:val="FF0000"/>
+          <w:u w:val="none"/>
+        </w:rPr>
+        <w:t>SOLUTIONS: Have two different delays, each for Preset 1and Preset 2</w:t>
+      </w:r>
+    </w:p>
+    <w:p>
+      <w:pPr>
+        <w:jc w:val="center"/>
+        <w:rPr>
+          <w:rStyle w:val="Hyperlink"/>
+          <w:rFonts w:ascii="Times New Roman" w:hAnsi="Times New Roman" w:cs="Times New Roman"/>
           <w:b/>
-          <w:color w:val="auto"/>
-          <w:u w:val="none"/>
-        </w:rPr>
-      </w:pPr>
-      <w:r>
-        <w:rPr>
-          <w:rStyle w:val="Hyperlink"/>
+          <w:i/>
+          <w:color w:val="auto"/>
+        </w:rPr>
+      </w:pPr>
+      <w:r>
+        <w:rPr>
           <w:rFonts w:ascii="Times New Roman" w:hAnsi="Times New Roman" w:cs="Times New Roman"/>
           <w:b/>
-          <w:color w:val="auto"/>
-          <w:u w:val="none"/>
-        </w:rPr>
-        <w:t>INSERT IMAGE</w:t>
+          <w:i/>
+          <w:noProof/>
+        </w:rPr>
+        <w:lastRenderedPageBreak/>
+        <w:drawing>
+          <wp:inline distT="0" distB="0" distL="0" distR="0" wp14:anchorId="6AFF35CE" wp14:editId="5BC01120">
+            <wp:extent cx="4105275" cy="2569210"/>
+            <wp:effectExtent l="0" t="0" r="9525" b="2540"/>
+            <wp:docPr id="8" name="Picture 8"/>
+            <wp:cNvGraphicFramePr>
+              <a:graphicFrameLocks xmlns:a="http://schemas.openxmlformats.org/drawingml/2006/main" noChangeAspect="1"/>
+            </wp:cNvGraphicFramePr>
+            <a:graphic xmlns:a="http://schemas.openxmlformats.org/drawingml/2006/main">
+              <a:graphicData uri="http://schemas.openxmlformats.org/drawingml/2006/picture">
+                <pic:pic xmlns:pic="http://schemas.openxmlformats.org/drawingml/2006/picture">
+                  <pic:nvPicPr>
+                    <pic:cNvPr id="8" name="Screenshot (17).png"/>
+                    <pic:cNvPicPr/>
+                  </pic:nvPicPr>
+                  <pic:blipFill rotWithShape="1">
+                    <a:blip r:embed="rId34">
+                      <a:extLst>
+                        <a:ext uri="{28A0092B-C50C-407E-A947-70E740481C1C}">
+                          <a14:useLocalDpi xmlns:a14="http://schemas.microsoft.com/office/drawing/2010/main" val="0"/>
+                        </a:ext>
+                      </a:extLst>
+                    </a:blip>
+                    <a:srcRect t="50143" r="59295" b="4558"/>
+                    <a:stretch/>
+                  </pic:blipFill>
+                  <pic:spPr bwMode="auto">
+                    <a:xfrm>
+                      <a:off x="0" y="0"/>
+                      <a:ext cx="4105275" cy="2569210"/>
+                    </a:xfrm>
+                    <a:prstGeom prst="rect">
+                      <a:avLst/>
+                    </a:prstGeom>
+                    <a:ln>
+                      <a:noFill/>
+                    </a:ln>
+                    <a:extLst>
+                      <a:ext uri="{53640926-AAD7-44D8-BBD7-CCE9431645EC}">
+                        <a14:shadowObscured xmlns:a14="http://schemas.microsoft.com/office/drawing/2010/main"/>
+                      </a:ext>
+                    </a:extLst>
+                  </pic:spPr>
+                </pic:pic>
+              </a:graphicData>
+            </a:graphic>
+          </wp:inline>
+        </w:drawing>
+      </w:r>
+    </w:p>
+    <w:p>
+      <w:pPr>
+        <w:rPr>
+          <w:rStyle w:val="Hyperlink"/>
+          <w:rFonts w:ascii="Times New Roman" w:hAnsi="Times New Roman" w:cs="Times New Roman"/>
+          <w:i/>
+          <w:color w:val="auto"/>
+          <w:u w:val="none"/>
+        </w:rPr>
+      </w:pPr>
+      <w:r>
+        <w:rPr>
+          <w:rStyle w:val="Hyperlink"/>
+          <w:rFonts w:ascii="Times New Roman" w:hAnsi="Times New Roman" w:cs="Times New Roman"/>
+          <w:i/>
+          <w:color w:val="auto"/>
+          <w:u w:val="none"/>
+        </w:rPr>
+        <w:tab/>
+        <w:t>Notice diagnostic byte switches to 65 DEC for Preset 2 after being 64 DEC for Preset 1.</w:t>
       </w:r>
     </w:p>
     <w:p>
@@ -6587,7 +6707,25 @@
           <w:color w:val="auto"/>
           <w:u w:val="none"/>
         </w:rPr>
-        <w:t xml:space="preserve"> library and assign this pointer the serial port I want to use when I first instantiate the pga460 object. For more information, review the .</w:t>
+        <w:t xml:space="preserve"> library and assign this pointer the serial port I want to use when I first instantiate</w:t>
+      </w:r>
+      <w:r>
+        <w:rPr>
+          <w:rStyle w:val="Hyperlink"/>
+          <w:rFonts w:ascii="Times New Roman" w:hAnsi="Times New Roman" w:cs="Times New Roman"/>
+          <w:color w:val="auto"/>
+          <w:u w:val="none"/>
+        </w:rPr>
+        <w:t>d</w:t>
+      </w:r>
+      <w:r>
+        <w:rPr>
+          <w:rStyle w:val="Hyperlink"/>
+          <w:rFonts w:ascii="Times New Roman" w:hAnsi="Times New Roman" w:cs="Times New Roman"/>
+          <w:color w:val="auto"/>
+          <w:u w:val="none"/>
+        </w:rPr>
+        <w:t xml:space="preserve"> pga460 object. For more information, review the .</w:t>
       </w:r>
       <w:proofErr w:type="spellStart"/>
       <w:r>
@@ -6654,11 +6792,60 @@
         <w:rPr>
           <w:rStyle w:val="Hyperlink"/>
           <w:rFonts w:ascii="Times New Roman" w:hAnsi="Times New Roman" w:cs="Times New Roman"/>
+          <w:color w:val="FF0000"/>
+          <w:u w:val="none"/>
+        </w:rPr>
+      </w:pPr>
+      <w:r>
+        <w:rPr>
+          <w:rStyle w:val="Hyperlink"/>
+          <w:rFonts w:ascii="Times New Roman" w:hAnsi="Times New Roman" w:cs="Times New Roman"/>
+          <w:color w:val="FF0000"/>
+          <w:u w:val="none"/>
+        </w:rPr>
+        <w:t xml:space="preserve">SOLUTIONS: </w:t>
+      </w:r>
+      <w:r>
+        <w:rPr>
+          <w:rStyle w:val="Hyperlink"/>
+          <w:rFonts w:ascii="Times New Roman" w:hAnsi="Times New Roman" w:cs="Times New Roman"/>
+          <w:color w:val="FF0000"/>
+          <w:u w:val="none"/>
+        </w:rPr>
+        <w:t>Pass in selected serial port when first instantiated</w:t>
+      </w:r>
+    </w:p>
+    <w:p>
+      <w:pPr>
+        <w:jc w:val="both"/>
+        <w:rPr>
+          <w:rStyle w:val="Hyperlink"/>
+          <w:rFonts w:ascii="Times New Roman" w:hAnsi="Times New Roman" w:cs="Times New Roman"/>
           <w:b/>
           <w:i/>
           <w:color w:val="auto"/>
         </w:rPr>
       </w:pPr>
+      <w:r>
+        <w:rPr>
+          <w:rStyle w:val="Hyperlink"/>
+          <w:rFonts w:ascii="Times New Roman" w:hAnsi="Times New Roman" w:cs="Times New Roman"/>
+          <w:b/>
+          <w:i/>
+          <w:color w:val="auto"/>
+        </w:rPr>
+        <w:t>Same distance measurement for multiple transducers</w:t>
+      </w:r>
+      <w:r>
+        <w:rPr>
+          <w:rStyle w:val="Hyperlink"/>
+          <w:rFonts w:ascii="Times New Roman" w:hAnsi="Times New Roman" w:cs="Times New Roman"/>
+          <w:b/>
+          <w:i/>
+          <w:color w:val="auto"/>
+        </w:rPr>
+        <w:t xml:space="preserve"> - RESOLVED</w:t>
+      </w:r>
     </w:p>
     <w:p>
       <w:pPr>
@@ -6666,30 +6853,217 @@
         <w:rPr>
           <w:rStyle w:val="Hyperlink"/>
           <w:rFonts w:ascii="Times New Roman" w:hAnsi="Times New Roman" w:cs="Times New Roman"/>
-          <w:b/>
-          <w:i/>
-          <w:color w:val="auto"/>
-        </w:rPr>
-      </w:pPr>
-      <w:r>
-        <w:rPr>
-          <w:rStyle w:val="Hyperlink"/>
-          <w:rFonts w:ascii="Times New Roman" w:hAnsi="Times New Roman" w:cs="Times New Roman"/>
-          <w:b/>
-          <w:i/>
-          <w:color w:val="auto"/>
-        </w:rPr>
-        <w:t>Same distance measurement for multiple transducers</w:t>
-      </w:r>
-      <w:r>
-        <w:rPr>
-          <w:rStyle w:val="Hyperlink"/>
-          <w:rFonts w:ascii="Times New Roman" w:hAnsi="Times New Roman" w:cs="Times New Roman"/>
-          <w:b/>
-          <w:i/>
-          <w:color w:val="auto"/>
-        </w:rPr>
-        <w:t xml:space="preserve"> - RESOLVED</w:t>
+          <w:color w:val="auto"/>
+          <w:u w:val="none"/>
+        </w:rPr>
+      </w:pPr>
+      <w:r>
+        <w:rPr>
+          <w:rStyle w:val="Hyperlink"/>
+          <w:rFonts w:ascii="Times New Roman" w:hAnsi="Times New Roman" w:cs="Times New Roman"/>
+          <w:color w:val="auto"/>
+          <w:u w:val="none"/>
+        </w:rPr>
+        <w:tab/>
+      </w:r>
+      <w:r>
+        <w:rPr>
+          <w:rStyle w:val="Hyperlink"/>
+          <w:rFonts w:ascii="Times New Roman" w:hAnsi="Times New Roman" w:cs="Times New Roman"/>
+          <w:color w:val="auto"/>
+          <w:u w:val="none"/>
+        </w:rPr>
+        <w:t>I had built two direct-driven topography for two pairs of PGA460 and Murata ultrasonic transducer connected to the same microcontroller. Since I want</w:t>
+      </w:r>
+      <w:r>
+        <w:rPr>
+          <w:rStyle w:val="Hyperlink"/>
+          <w:rFonts w:ascii="Times New Roman" w:hAnsi="Times New Roman" w:cs="Times New Roman"/>
+          <w:color w:val="auto"/>
+          <w:u w:val="none"/>
+        </w:rPr>
+        <w:t xml:space="preserve">ed to stimulate </w:t>
+      </w:r>
+      <w:proofErr w:type="spellStart"/>
+      <w:r>
+        <w:rPr>
+          <w:rStyle w:val="Hyperlink"/>
+          <w:rFonts w:ascii="Times New Roman" w:hAnsi="Times New Roman" w:cs="Times New Roman"/>
+          <w:color w:val="auto"/>
+          <w:u w:val="none"/>
+        </w:rPr>
+        <w:t>Burst+Listen</w:t>
+      </w:r>
+      <w:proofErr w:type="spellEnd"/>
+      <w:r>
+        <w:rPr>
+          <w:rStyle w:val="Hyperlink"/>
+          <w:rFonts w:ascii="Times New Roman" w:hAnsi="Times New Roman" w:cs="Times New Roman"/>
+          <w:color w:val="auto"/>
+          <w:u w:val="none"/>
+        </w:rPr>
+        <w:t xml:space="preserve"> on two</w:t>
+      </w:r>
+      <w:r>
+        <w:rPr>
+          <w:rStyle w:val="Hyperlink"/>
+          <w:rFonts w:ascii="Times New Roman" w:hAnsi="Times New Roman" w:cs="Times New Roman"/>
+          <w:color w:val="auto"/>
+          <w:u w:val="none"/>
+        </w:rPr>
+        <w:t xml:space="preserve"> PGA460s at approximately the same time, I divided up the </w:t>
+      </w:r>
+      <w:r>
+        <w:rPr>
+          <w:rStyle w:val="Hyperlink"/>
+          <w:rFonts w:ascii="Times New Roman" w:hAnsi="Times New Roman" w:cs="Times New Roman"/>
+          <w:color w:val="auto"/>
+          <w:u w:val="none"/>
+        </w:rPr>
+        <w:t>sequence of extract</w:t>
+      </w:r>
+      <w:r>
+        <w:rPr>
+          <w:rStyle w:val="Hyperlink"/>
+          <w:rFonts w:ascii="Times New Roman" w:hAnsi="Times New Roman" w:cs="Times New Roman"/>
+          <w:color w:val="auto"/>
+          <w:u w:val="none"/>
+        </w:rPr>
+        <w:t>ing</w:t>
+      </w:r>
+      <w:r>
+        <w:rPr>
+          <w:rStyle w:val="Hyperlink"/>
+          <w:rFonts w:ascii="Times New Roman" w:hAnsi="Times New Roman" w:cs="Times New Roman"/>
+          <w:color w:val="auto"/>
+          <w:u w:val="none"/>
+        </w:rPr>
+        <w:t xml:space="preserve"> distance. I first </w:t>
+      </w:r>
+      <w:proofErr w:type="spellStart"/>
+      <w:r>
+        <w:rPr>
+          <w:rStyle w:val="Hyperlink"/>
+          <w:rFonts w:ascii="Times New Roman" w:hAnsi="Times New Roman" w:cs="Times New Roman"/>
+          <w:color w:val="auto"/>
+          <w:u w:val="none"/>
+        </w:rPr>
+        <w:t>burst+listen</w:t>
+      </w:r>
+      <w:proofErr w:type="spellEnd"/>
+      <w:r>
+        <w:rPr>
+          <w:rStyle w:val="Hyperlink"/>
+          <w:rFonts w:ascii="Times New Roman" w:hAnsi="Times New Roman" w:cs="Times New Roman"/>
+          <w:color w:val="auto"/>
+          <w:u w:val="none"/>
+        </w:rPr>
+        <w:t xml:space="preserve"> </w:t>
+      </w:r>
+      <w:r>
+        <w:rPr>
+          <w:rStyle w:val="Hyperlink"/>
+          <w:rFonts w:ascii="Times New Roman" w:hAnsi="Times New Roman" w:cs="Times New Roman"/>
+          <w:color w:val="auto"/>
+          <w:u w:val="none"/>
+        </w:rPr>
+        <w:t xml:space="preserve">PGA460s </w:t>
+      </w:r>
+      <w:r>
+        <w:rPr>
+          <w:rStyle w:val="Hyperlink"/>
+          <w:rFonts w:ascii="Times New Roman" w:hAnsi="Times New Roman" w:cs="Times New Roman"/>
+          <w:color w:val="auto"/>
+          <w:u w:val="none"/>
+        </w:rPr>
+        <w:t>consecutively</w:t>
+      </w:r>
+      <w:r>
+        <w:rPr>
+          <w:rStyle w:val="Hyperlink"/>
+          <w:rFonts w:ascii="Times New Roman" w:hAnsi="Times New Roman" w:cs="Times New Roman"/>
+          <w:color w:val="auto"/>
+          <w:u w:val="none"/>
+        </w:rPr>
+        <w:t xml:space="preserve"> then pulled and printed distance measurement</w:t>
+      </w:r>
+      <w:r>
+        <w:rPr>
+          <w:rStyle w:val="Hyperlink"/>
+          <w:rFonts w:ascii="Times New Roman" w:hAnsi="Times New Roman" w:cs="Times New Roman"/>
+          <w:color w:val="auto"/>
+          <w:u w:val="none"/>
+        </w:rPr>
+        <w:t xml:space="preserve"> individually. This method resulted in both PGA460s reporting the same </w:t>
+      </w:r>
+      <w:proofErr w:type="spellStart"/>
+      <w:r>
+        <w:rPr>
+          <w:rStyle w:val="Hyperlink"/>
+          <w:rFonts w:ascii="Times New Roman" w:hAnsi="Times New Roman" w:cs="Times New Roman"/>
+          <w:color w:val="auto"/>
+          <w:u w:val="none"/>
+        </w:rPr>
+        <w:t>UMRData</w:t>
+      </w:r>
+      <w:proofErr w:type="spellEnd"/>
+      <w:r>
+        <w:rPr>
+          <w:rStyle w:val="Hyperlink"/>
+          <w:rFonts w:ascii="Times New Roman" w:hAnsi="Times New Roman" w:cs="Times New Roman"/>
+          <w:color w:val="auto"/>
+          <w:u w:val="none"/>
+        </w:rPr>
+        <w:t xml:space="preserve"> bytes and therefore same distance readings. The cause originated from the </w:t>
+      </w:r>
+      <w:proofErr w:type="spellStart"/>
+      <w:r>
+        <w:rPr>
+          <w:rStyle w:val="Hyperlink"/>
+          <w:rFonts w:ascii="Times New Roman" w:hAnsi="Times New Roman" w:cs="Times New Roman"/>
+          <w:color w:val="auto"/>
+          <w:u w:val="none"/>
+        </w:rPr>
+        <w:t>UMRData</w:t>
+      </w:r>
+      <w:proofErr w:type="spellEnd"/>
+      <w:r>
+        <w:rPr>
+          <w:rStyle w:val="Hyperlink"/>
+          <w:rFonts w:ascii="Times New Roman" w:hAnsi="Times New Roman" w:cs="Times New Roman"/>
+          <w:color w:val="auto"/>
+          <w:u w:val="none"/>
+        </w:rPr>
+        <w:t xml:space="preserve"> array being a global object and how before pulling distance measurement, the array would be cleared </w:t>
+      </w:r>
+      <w:proofErr w:type="spellStart"/>
+      <w:r>
+        <w:rPr>
+          <w:rStyle w:val="Hyperlink"/>
+          <w:rFonts w:ascii="Times New Roman" w:hAnsi="Times New Roman" w:cs="Times New Roman"/>
+          <w:color w:val="auto"/>
+          <w:u w:val="none"/>
+        </w:rPr>
+        <w:t>everytime</w:t>
+      </w:r>
+      <w:proofErr w:type="spellEnd"/>
+      <w:r>
+        <w:rPr>
+          <w:rStyle w:val="Hyperlink"/>
+          <w:rFonts w:ascii="Times New Roman" w:hAnsi="Times New Roman" w:cs="Times New Roman"/>
+          <w:color w:val="auto"/>
+          <w:u w:val="none"/>
+        </w:rPr>
+        <w:t>.</w:t>
+      </w:r>
+      <w:r>
+        <w:rPr>
+          <w:rStyle w:val="Hyperlink"/>
+          <w:rFonts w:ascii="Times New Roman" w:hAnsi="Times New Roman" w:cs="Times New Roman"/>
+          <w:color w:val="auto"/>
+          <w:u w:val="none"/>
+        </w:rPr>
+        <w:t xml:space="preserve"> </w:t>
       </w:r>
     </w:p>
     <w:p>
@@ -6698,239 +7072,150 @@
         <w:rPr>
           <w:rStyle w:val="Hyperlink"/>
           <w:rFonts w:ascii="Times New Roman" w:hAnsi="Times New Roman" w:cs="Times New Roman"/>
-          <w:color w:val="auto"/>
-          <w:u w:val="none"/>
-        </w:rPr>
-      </w:pPr>
-      <w:r>
-        <w:rPr>
-          <w:rStyle w:val="Hyperlink"/>
-          <w:rFonts w:ascii="Times New Roman" w:hAnsi="Times New Roman" w:cs="Times New Roman"/>
-          <w:color w:val="auto"/>
-          <w:u w:val="none"/>
-        </w:rPr>
-        <w:tab/>
-      </w:r>
-      <w:r>
-        <w:rPr>
-          <w:rStyle w:val="Hyperlink"/>
-          <w:rFonts w:ascii="Times New Roman" w:hAnsi="Times New Roman" w:cs="Times New Roman"/>
-          <w:color w:val="auto"/>
-          <w:u w:val="none"/>
-        </w:rPr>
-        <w:t>I had built two direct-driven topography for two pairs of PGA460 and Murata ultrasonic transducer connected to the same microcontroller. Since I want</w:t>
-      </w:r>
-      <w:r>
-        <w:rPr>
-          <w:rStyle w:val="Hyperlink"/>
-          <w:rFonts w:ascii="Times New Roman" w:hAnsi="Times New Roman" w:cs="Times New Roman"/>
-          <w:color w:val="auto"/>
-          <w:u w:val="none"/>
-        </w:rPr>
-        <w:t xml:space="preserve">ed to stimulate </w:t>
+          <w:color w:val="FF0000"/>
+          <w:u w:val="none"/>
+        </w:rPr>
+      </w:pPr>
+      <w:r>
+        <w:rPr>
+          <w:rStyle w:val="Hyperlink"/>
+          <w:rFonts w:ascii="Times New Roman" w:hAnsi="Times New Roman" w:cs="Times New Roman"/>
+          <w:color w:val="FF0000"/>
+          <w:u w:val="none"/>
+        </w:rPr>
+        <w:t xml:space="preserve">SOLUTIONS: Complete cycle of </w:t>
       </w:r>
       <w:proofErr w:type="spellStart"/>
       <w:r>
         <w:rPr>
           <w:rStyle w:val="Hyperlink"/>
           <w:rFonts w:ascii="Times New Roman" w:hAnsi="Times New Roman" w:cs="Times New Roman"/>
-          <w:color w:val="auto"/>
-          <w:u w:val="none"/>
-        </w:rPr>
-        <w:t>Burst+Listen</w:t>
+          <w:color w:val="FF0000"/>
+          <w:u w:val="none"/>
+        </w:rPr>
+        <w:t>burst+listen</w:t>
       </w:r>
       <w:proofErr w:type="spellEnd"/>
       <w:r>
         <w:rPr>
           <w:rStyle w:val="Hyperlink"/>
           <w:rFonts w:ascii="Times New Roman" w:hAnsi="Times New Roman" w:cs="Times New Roman"/>
-          <w:color w:val="auto"/>
-          <w:u w:val="none"/>
-        </w:rPr>
-        <w:t xml:space="preserve"> on two</w:t>
-      </w:r>
-      <w:r>
-        <w:rPr>
-          <w:rStyle w:val="Hyperlink"/>
-          <w:rFonts w:ascii="Times New Roman" w:hAnsi="Times New Roman" w:cs="Times New Roman"/>
-          <w:color w:val="auto"/>
-          <w:u w:val="none"/>
-        </w:rPr>
-        <w:t xml:space="preserve"> PGA460s at approximately the same time, I divided up the </w:t>
-      </w:r>
-      <w:r>
-        <w:rPr>
-          <w:rStyle w:val="Hyperlink"/>
-          <w:rFonts w:ascii="Times New Roman" w:hAnsi="Times New Roman" w:cs="Times New Roman"/>
-          <w:color w:val="auto"/>
-          <w:u w:val="none"/>
-        </w:rPr>
-        <w:t>sequence of extract</w:t>
-      </w:r>
-      <w:r>
-        <w:rPr>
-          <w:rStyle w:val="Hyperlink"/>
-          <w:rFonts w:ascii="Times New Roman" w:hAnsi="Times New Roman" w:cs="Times New Roman"/>
-          <w:color w:val="auto"/>
-          <w:u w:val="none"/>
-        </w:rPr>
-        <w:t>ing</w:t>
-      </w:r>
-      <w:r>
-        <w:rPr>
-          <w:rStyle w:val="Hyperlink"/>
-          <w:rFonts w:ascii="Times New Roman" w:hAnsi="Times New Roman" w:cs="Times New Roman"/>
-          <w:color w:val="auto"/>
-          <w:u w:val="none"/>
-        </w:rPr>
-        <w:t xml:space="preserve"> distance. I first </w:t>
-      </w:r>
-      <w:proofErr w:type="spellStart"/>
-      <w:r>
-        <w:rPr>
-          <w:rStyle w:val="Hyperlink"/>
-          <w:rFonts w:ascii="Times New Roman" w:hAnsi="Times New Roman" w:cs="Times New Roman"/>
-          <w:color w:val="auto"/>
-          <w:u w:val="none"/>
-        </w:rPr>
-        <w:t>burst+listen</w:t>
-      </w:r>
-      <w:proofErr w:type="spellEnd"/>
-      <w:r>
-        <w:rPr>
-          <w:rStyle w:val="Hyperlink"/>
-          <w:rFonts w:ascii="Times New Roman" w:hAnsi="Times New Roman" w:cs="Times New Roman"/>
-          <w:color w:val="auto"/>
-          <w:u w:val="none"/>
-        </w:rPr>
-        <w:t xml:space="preserve"> </w:t>
-      </w:r>
-      <w:r>
-        <w:rPr>
-          <w:rStyle w:val="Hyperlink"/>
-          <w:rFonts w:ascii="Times New Roman" w:hAnsi="Times New Roman" w:cs="Times New Roman"/>
-          <w:color w:val="auto"/>
-          <w:u w:val="none"/>
-        </w:rPr>
-        <w:t xml:space="preserve">PGA460s </w:t>
-      </w:r>
-      <w:r>
-        <w:rPr>
-          <w:rStyle w:val="Hyperlink"/>
-          <w:rFonts w:ascii="Times New Roman" w:hAnsi="Times New Roman" w:cs="Times New Roman"/>
-          <w:color w:val="auto"/>
-          <w:u w:val="none"/>
-        </w:rPr>
-        <w:t>consecutively</w:t>
-      </w:r>
-      <w:r>
-        <w:rPr>
-          <w:rStyle w:val="Hyperlink"/>
-          <w:rFonts w:ascii="Times New Roman" w:hAnsi="Times New Roman" w:cs="Times New Roman"/>
-          <w:color w:val="auto"/>
-          <w:u w:val="none"/>
-        </w:rPr>
-        <w:t xml:space="preserve"> then pulled and printed distance measurement</w:t>
-      </w:r>
-      <w:r>
-        <w:rPr>
-          <w:rStyle w:val="Hyperlink"/>
-          <w:rFonts w:ascii="Times New Roman" w:hAnsi="Times New Roman" w:cs="Times New Roman"/>
-          <w:color w:val="auto"/>
-          <w:u w:val="none"/>
-        </w:rPr>
-        <w:t xml:space="preserve"> individually. This method resulted in both PGA460s reporting the same </w:t>
-      </w:r>
-      <w:proofErr w:type="spellStart"/>
-      <w:r>
-        <w:rPr>
-          <w:rStyle w:val="Hyperlink"/>
-          <w:rFonts w:ascii="Times New Roman" w:hAnsi="Times New Roman" w:cs="Times New Roman"/>
-          <w:color w:val="auto"/>
-          <w:u w:val="none"/>
-        </w:rPr>
-        <w:t>UMRData</w:t>
-      </w:r>
-      <w:proofErr w:type="spellEnd"/>
-      <w:r>
-        <w:rPr>
-          <w:rStyle w:val="Hyperlink"/>
-          <w:rFonts w:ascii="Times New Roman" w:hAnsi="Times New Roman" w:cs="Times New Roman"/>
-          <w:color w:val="auto"/>
-          <w:u w:val="none"/>
-        </w:rPr>
-        <w:t xml:space="preserve"> bytes and therefore same distance readings. The cause originated from the </w:t>
-      </w:r>
-      <w:proofErr w:type="spellStart"/>
-      <w:r>
-        <w:rPr>
-          <w:rStyle w:val="Hyperlink"/>
-          <w:rFonts w:ascii="Times New Roman" w:hAnsi="Times New Roman" w:cs="Times New Roman"/>
-          <w:color w:val="auto"/>
-          <w:u w:val="none"/>
-        </w:rPr>
-        <w:t>UMRData</w:t>
-      </w:r>
-      <w:proofErr w:type="spellEnd"/>
-      <w:r>
-        <w:rPr>
-          <w:rStyle w:val="Hyperlink"/>
-          <w:rFonts w:ascii="Times New Roman" w:hAnsi="Times New Roman" w:cs="Times New Roman"/>
-          <w:color w:val="auto"/>
-          <w:u w:val="none"/>
-        </w:rPr>
-        <w:t xml:space="preserve"> array being a global object and how before pulling distance measurement, the array would be cleared </w:t>
-      </w:r>
-      <w:proofErr w:type="spellStart"/>
-      <w:r>
-        <w:rPr>
-          <w:rStyle w:val="Hyperlink"/>
-          <w:rFonts w:ascii="Times New Roman" w:hAnsi="Times New Roman" w:cs="Times New Roman"/>
-          <w:color w:val="auto"/>
-          <w:u w:val="none"/>
-        </w:rPr>
-        <w:t>everytime</w:t>
-      </w:r>
-      <w:proofErr w:type="spellEnd"/>
-      <w:r>
-        <w:rPr>
-          <w:rStyle w:val="Hyperlink"/>
-          <w:rFonts w:ascii="Times New Roman" w:hAnsi="Times New Roman" w:cs="Times New Roman"/>
-          <w:color w:val="auto"/>
-          <w:u w:val="none"/>
-        </w:rPr>
-        <w:t>.</w:t>
-      </w:r>
-      <w:r>
-        <w:rPr>
-          <w:rStyle w:val="Hyperlink"/>
-          <w:rFonts w:ascii="Times New Roman" w:hAnsi="Times New Roman" w:cs="Times New Roman"/>
-          <w:color w:val="auto"/>
-          <w:u w:val="none"/>
-        </w:rPr>
-        <w:t xml:space="preserve"> </w:t>
-      </w:r>
-    </w:p>
-    <w:p>
-      <w:pPr>
-        <w:jc w:val="both"/>
-        <w:rPr>
-          <w:rStyle w:val="Hyperlink"/>
-          <w:rFonts w:ascii="Times New Roman" w:hAnsi="Times New Roman" w:cs="Times New Roman"/>
-          <w:b/>
-          <w:color w:val="auto"/>
-          <w:u w:val="none"/>
-        </w:rPr>
-      </w:pPr>
-      <w:r>
-        <w:rPr>
-          <w:rStyle w:val="Hyperlink"/>
-          <w:rFonts w:ascii="Times New Roman" w:hAnsi="Times New Roman" w:cs="Times New Roman"/>
-          <w:b/>
-          <w:color w:val="auto"/>
-          <w:u w:val="none"/>
-        </w:rPr>
-        <w:t>INSERT IMAGE</w:t>
+          <w:color w:val="FF0000"/>
+          <w:u w:val="none"/>
+        </w:rPr>
+        <w:t xml:space="preserve">, pull, </w:t>
+      </w:r>
+      <w:proofErr w:type="gramStart"/>
+      <w:r>
+        <w:rPr>
+          <w:rStyle w:val="Hyperlink"/>
+          <w:rFonts w:ascii="Times New Roman" w:hAnsi="Times New Roman" w:cs="Times New Roman"/>
+          <w:color w:val="FF0000"/>
+          <w:u w:val="none"/>
+        </w:rPr>
+        <w:t>print</w:t>
+      </w:r>
+      <w:proofErr w:type="gramEnd"/>
+      <w:r>
+        <w:rPr>
+          <w:rStyle w:val="Hyperlink"/>
+          <w:rFonts w:ascii="Times New Roman" w:hAnsi="Times New Roman" w:cs="Times New Roman"/>
+          <w:color w:val="FF0000"/>
+          <w:u w:val="none"/>
+        </w:rPr>
+        <w:t xml:space="preserve"> data for each PGA460 before moving on next PGA460. Disadvantage is shorten fps to 9Hz.</w:t>
+      </w:r>
+    </w:p>
+    <w:p>
+      <w:pPr>
+        <w:jc w:val="center"/>
+        <w:rPr>
+          <w:rStyle w:val="Hyperlink"/>
+          <w:rFonts w:ascii="Times New Roman" w:hAnsi="Times New Roman" w:cs="Times New Roman"/>
+          <w:color w:val="FF0000"/>
+          <w:u w:val="none"/>
+        </w:rPr>
+      </w:pPr>
+      <w:r>
+        <w:rPr>
+          <w:rFonts w:ascii="Times New Roman" w:hAnsi="Times New Roman" w:cs="Times New Roman"/>
+          <w:noProof/>
+          <w:color w:val="FF0000"/>
+        </w:rPr>
+        <w:lastRenderedPageBreak/>
+        <w:drawing>
+          <wp:inline distT="0" distB="0" distL="0" distR="0" wp14:anchorId="54C68E8E" wp14:editId="6FA9C589">
+            <wp:extent cx="4867275" cy="2852165"/>
+            <wp:effectExtent l="0" t="0" r="0" b="5715"/>
+            <wp:docPr id="15" name="Picture 15"/>
+            <wp:cNvGraphicFramePr>
+              <a:graphicFrameLocks xmlns:a="http://schemas.openxmlformats.org/drawingml/2006/main" noChangeAspect="1"/>
+            </wp:cNvGraphicFramePr>
+            <a:graphic xmlns:a="http://schemas.openxmlformats.org/drawingml/2006/main">
+              <a:graphicData uri="http://schemas.openxmlformats.org/drawingml/2006/picture">
+                <pic:pic xmlns:pic="http://schemas.openxmlformats.org/drawingml/2006/picture">
+                  <pic:nvPicPr>
+                    <pic:cNvPr id="15" name="Screenshot (18).png"/>
+                    <pic:cNvPicPr/>
+                  </pic:nvPicPr>
+                  <pic:blipFill rotWithShape="1">
+                    <a:blip r:embed="rId35">
+                      <a:extLst>
+                        <a:ext uri="{28A0092B-C50C-407E-A947-70E740481C1C}">
+                          <a14:useLocalDpi xmlns:a14="http://schemas.microsoft.com/office/drawing/2010/main" val="0"/>
+                        </a:ext>
+                      </a:extLst>
+                    </a:blip>
+                    <a:srcRect t="51009" r="55982" b="3134"/>
+                    <a:stretch/>
+                  </pic:blipFill>
+                  <pic:spPr bwMode="auto">
+                    <a:xfrm>
+                      <a:off x="0" y="0"/>
+                      <a:ext cx="4887314" cy="2863908"/>
+                    </a:xfrm>
+                    <a:prstGeom prst="rect">
+                      <a:avLst/>
+                    </a:prstGeom>
+                    <a:ln>
+                      <a:noFill/>
+                    </a:ln>
+                    <a:extLst>
+                      <a:ext uri="{53640926-AAD7-44D8-BBD7-CCE9431645EC}">
+                        <a14:shadowObscured xmlns:a14="http://schemas.microsoft.com/office/drawing/2010/main"/>
+                      </a:ext>
+                    </a:extLst>
+                  </pic:spPr>
+                </pic:pic>
+              </a:graphicData>
+            </a:graphic>
+          </wp:inline>
+        </w:drawing>
+      </w:r>
+      <w:bookmarkStart w:id="0" w:name="_GoBack"/>
+      <w:bookmarkEnd w:id="0"/>
+    </w:p>
+    <w:p>
+      <w:pPr>
+        <w:ind w:firstLine="720"/>
+        <w:jc w:val="center"/>
+        <w:rPr>
+          <w:rStyle w:val="Hyperlink"/>
+          <w:rFonts w:ascii="Times New Roman" w:hAnsi="Times New Roman" w:cs="Times New Roman"/>
+          <w:i/>
+          <w:color w:val="auto"/>
+          <w:u w:val="none"/>
+        </w:rPr>
+      </w:pPr>
+      <w:r>
+        <w:rPr>
+          <w:rStyle w:val="Hyperlink"/>
+          <w:rFonts w:ascii="Times New Roman" w:hAnsi="Times New Roman" w:cs="Times New Roman"/>
+          <w:i/>
+          <w:color w:val="auto"/>
+          <w:u w:val="none"/>
+        </w:rPr>
+        <w:t>Two PGA460s reported back different distance readings at 9FPS.</w:t>
       </w:r>
     </w:p>
     <w:p>
@@ -7052,10 +7337,47 @@
           <w:color w:val="auto"/>
           <w:u w:val="none"/>
         </w:rPr>
-        <w:t xml:space="preserve"> at the same time. The major problem of using this method is differentiating the signals</w:t>
-      </w:r>
-      <w:bookmarkStart w:id="0" w:name="_GoBack"/>
-      <w:bookmarkEnd w:id="0"/>
+        <w:t xml:space="preserve"> at the same time. The major problem of using this method is differentiating the signals </w:t>
+      </w:r>
+      <w:proofErr w:type="gramStart"/>
+      <w:r>
+        <w:rPr>
+          <w:rStyle w:val="Hyperlink"/>
+          <w:rFonts w:ascii="Times New Roman" w:hAnsi="Times New Roman" w:cs="Times New Roman"/>
+          <w:color w:val="auto"/>
+          <w:u w:val="none"/>
+        </w:rPr>
+        <w:t>An</w:t>
+      </w:r>
+      <w:proofErr w:type="gramEnd"/>
+      <w:r>
+        <w:rPr>
+          <w:rStyle w:val="Hyperlink"/>
+          <w:rFonts w:ascii="Times New Roman" w:hAnsi="Times New Roman" w:cs="Times New Roman"/>
+          <w:color w:val="auto"/>
+          <w:u w:val="none"/>
+        </w:rPr>
+        <w:t xml:space="preserve"> explanation from Akeem Whitehead</w:t>
+      </w:r>
+      <w:r>
+        <w:rPr>
+          <w:rStyle w:val="Hyperlink"/>
+          <w:rFonts w:ascii="Times New Roman" w:hAnsi="Times New Roman" w:cs="Times New Roman"/>
+          <w:color w:val="auto"/>
+          <w:u w:val="none"/>
+        </w:rPr>
+        <w:t xml:space="preserve"> says differentiation is not possible unless transducers of different frequencies are used. </w:t>
+      </w:r>
+    </w:p>
+    <w:p>
+      <w:pPr>
+        <w:rPr>
+          <w:rStyle w:val="Hyperlink"/>
+          <w:rFonts w:ascii="Times New Roman" w:hAnsi="Times New Roman" w:cs="Times New Roman"/>
+          <w:color w:val="auto"/>
+          <w:u w:val="none"/>
+        </w:rPr>
+      </w:pPr>
       <w:r>
         <w:rPr>
           <w:rStyle w:val="Hyperlink"/>
@@ -7065,45 +7387,6 @@
         </w:rPr>
         <w:t xml:space="preserve"> </w:t>
       </w:r>
-      <w:proofErr w:type="gramStart"/>
-      <w:r>
-        <w:rPr>
-          <w:rStyle w:val="Hyperlink"/>
-          <w:rFonts w:ascii="Times New Roman" w:hAnsi="Times New Roman" w:cs="Times New Roman"/>
-          <w:color w:val="auto"/>
-          <w:u w:val="none"/>
-        </w:rPr>
-        <w:t>An</w:t>
-      </w:r>
-      <w:proofErr w:type="gramEnd"/>
-      <w:r>
-        <w:rPr>
-          <w:rStyle w:val="Hyperlink"/>
-          <w:rFonts w:ascii="Times New Roman" w:hAnsi="Times New Roman" w:cs="Times New Roman"/>
-          <w:color w:val="auto"/>
-          <w:u w:val="none"/>
-        </w:rPr>
-        <w:t xml:space="preserve"> explanation from Akeem Whitehead</w:t>
-      </w:r>
-      <w:r>
-        <w:rPr>
-          <w:rStyle w:val="Hyperlink"/>
-          <w:rFonts w:ascii="Times New Roman" w:hAnsi="Times New Roman" w:cs="Times New Roman"/>
-          <w:color w:val="auto"/>
-          <w:u w:val="none"/>
-        </w:rPr>
-        <w:t xml:space="preserve"> says differentiation is not possible unless transducers of different frequencies are used. </w:t>
-      </w:r>
-    </w:p>
-    <w:p>
-      <w:pPr>
-        <w:rPr>
-          <w:rStyle w:val="Hyperlink"/>
-          <w:rFonts w:ascii="Times New Roman" w:hAnsi="Times New Roman" w:cs="Times New Roman"/>
-          <w:color w:val="auto"/>
-          <w:u w:val="none"/>
-        </w:rPr>
-      </w:pPr>
     </w:p>
     <w:p>
       <w:pPr>
@@ -9129,7 +9412,7 @@
 </file>
 
 <file path=customXml/itemProps1.xml><?xml version="1.0" encoding="utf-8"?>
-<ds:datastoreItem xmlns:ds="http://schemas.openxmlformats.org/officeDocument/2006/customXml" ds:itemID="{74F6ED91-A849-4522-8C61-A013551C0939}">
+<ds:datastoreItem xmlns:ds="http://schemas.openxmlformats.org/officeDocument/2006/customXml" ds:itemID="{248D7846-CE8E-4A9C-BB20-D8F2829420F5}">
   <ds:schemaRefs>
     <ds:schemaRef ds:uri="http://schemas.openxmlformats.org/officeDocument/2006/bibliography"/>
   </ds:schemaRefs>

--- a/Progress Report/Progress Report (Autosaved).docx
+++ b/Progress Report/Progress Report (Autosaved).docx
@@ -52,6 +52,7 @@
           <w:rFonts w:ascii="Times New Roman" w:eastAsia="Times New Roman" w:hAnsi="Times New Roman" w:cs="Times New Roman"/>
         </w:rPr>
       </w:pPr>
+      <w:bookmarkStart w:id="0" w:name="_GoBack"/>
       <w:r>
         <w:rPr>
           <w:rFonts w:ascii="Times New Roman" w:eastAsia="Times New Roman" w:hAnsi="Times New Roman" w:cs="Times New Roman"/>
@@ -59,6 +60,7 @@
         <w:t xml:space="preserve">Ultrasonic sensors operate on the principle of time-of-flight for the purpose of distance measurement. The time-of-flight principle refers to a measurement of time taken by a particle to travel through a medium. The duration is then used to calculate the distance between the ultrasonic sensor and the barrier by taking d = v*t/2, for which v is the speed of sound (a constant) and t is the duration the signal takes to travel to the barrier and back to the emitter. The division by 2 in the calculation ensures that the result is the distance between the sensor and barrier, and not the total distance traveled by the signal. </w:t>
       </w:r>
     </w:p>
+    <w:bookmarkEnd w:id="0"/>
     <w:p>
       <w:pPr>
         <w:rPr>
@@ -1400,7 +1402,7 @@
           <w:b/>
           <w:i/>
         </w:rPr>
-        <w:t>Setup Instructions</w:t>
+        <w:t>Initialization Steps</w:t>
       </w:r>
     </w:p>
     <w:p>
@@ -7192,8 +7194,6 @@
           </wp:inline>
         </w:drawing>
       </w:r>
-      <w:bookmarkStart w:id="0" w:name="_GoBack"/>
-      <w:bookmarkEnd w:id="0"/>
     </w:p>
     <w:p>
       <w:pPr>
@@ -9412,7 +9412,7 @@
 </file>
 
 <file path=customXml/itemProps1.xml><?xml version="1.0" encoding="utf-8"?>
-<ds:datastoreItem xmlns:ds="http://schemas.openxmlformats.org/officeDocument/2006/customXml" ds:itemID="{248D7846-CE8E-4A9C-BB20-D8F2829420F5}">
+<ds:datastoreItem xmlns:ds="http://schemas.openxmlformats.org/officeDocument/2006/customXml" ds:itemID="{BD2CC3BF-CD5F-4E8A-BB9A-0F6F1996AD38}">
   <ds:schemaRefs>
     <ds:schemaRef ds:uri="http://schemas.openxmlformats.org/officeDocument/2006/bibliography"/>
   </ds:schemaRefs>
